--- a/Artefactos/CUs/CUs  Adrian Bustamante - Desarrollo de Software.docx
+++ b/Artefactos/CUs/CUs  Adrian Bustamante - Desarrollo de Software.docx
@@ -499,7 +499,7 @@
               <w:pStyle w:val="Prrafodelista"/>
               <w:numPr>
                 <w:ilvl w:val="0"/>
-                <w:numId w:val="29"/>
+                <w:numId w:val="3"/>
               </w:numPr>
               <w:rPr>
                 <w:rFonts w:cstheme="minorHAnsi"/>
@@ -545,7 +545,7 @@
               <w:pStyle w:val="Prrafodelista"/>
               <w:numPr>
                 <w:ilvl w:val="0"/>
-                <w:numId w:val="29"/>
+                <w:numId w:val="3"/>
               </w:numPr>
               <w:rPr>
                 <w:rFonts w:cstheme="minorHAnsi"/>
@@ -645,7 +645,7 @@
               <w:pStyle w:val="Prrafodelista"/>
               <w:numPr>
                 <w:ilvl w:val="0"/>
-                <w:numId w:val="30"/>
+                <w:numId w:val="4"/>
               </w:numPr>
               <w:rPr>
                 <w:rFonts w:cstheme="minorHAnsi"/>
@@ -792,7 +792,7 @@
               <w:pStyle w:val="Prrafodelista"/>
               <w:numPr>
                 <w:ilvl w:val="0"/>
-                <w:numId w:val="43"/>
+                <w:numId w:val="10"/>
               </w:numPr>
               <w:rPr>
                 <w:rFonts w:cstheme="minorHAnsi"/>
@@ -808,7 +808,16 @@
                 <w:szCs w:val="18"/>
                 <w:lang w:val="es-MX"/>
               </w:rPr>
-              <w:t>El sistema despliega la ventana correspondiente al caso de uso</w:t>
+              <w:t xml:space="preserve">El sistema despliega la ventana correspondiente al caso de </w:t>
+            </w:r>
+            <w:r>
+              <w:rPr>
+                <w:rFonts w:cstheme="minorHAnsi"/>
+                <w:sz w:val="18"/>
+                <w:szCs w:val="18"/>
+                <w:lang w:val="es-MX"/>
+              </w:rPr>
+              <w:t>uso.</w:t>
             </w:r>
           </w:p>
           <w:p>
@@ -816,7 +825,7 @@
               <w:pStyle w:val="Prrafodelista"/>
               <w:numPr>
                 <w:ilvl w:val="0"/>
-                <w:numId w:val="43"/>
+                <w:numId w:val="10"/>
               </w:numPr>
               <w:rPr>
                 <w:rFonts w:cstheme="minorHAnsi"/>
@@ -833,6 +842,34 @@
                 <w:lang w:val="es-MX"/>
               </w:rPr>
               <w:t>El director selecciona un grupo o renta del horario global</w:t>
+            </w:r>
+            <w:r>
+              <w:rPr>
+                <w:rFonts w:cstheme="minorHAnsi"/>
+                <w:sz w:val="18"/>
+                <w:szCs w:val="18"/>
+                <w:lang w:val="es-MX"/>
+              </w:rPr>
+              <w:t>.</w:t>
+            </w:r>
+            <w:r>
+              <w:rPr>
+                <w:rFonts w:cstheme="minorHAnsi"/>
+                <w:sz w:val="18"/>
+                <w:szCs w:val="18"/>
+                <w:lang w:val="es-MX"/>
+              </w:rPr>
+              <w:t xml:space="preserve"> </w:t>
+            </w:r>
+            <w:r>
+              <w:rPr>
+                <w:rFonts w:cstheme="minorHAnsi"/>
+                <w:b/>
+                <w:sz w:val="18"/>
+                <w:szCs w:val="18"/>
+                <w:lang w:val="es-MX"/>
+              </w:rPr>
+              <w:t>(E1)</w:t>
             </w:r>
           </w:p>
           <w:p>
@@ -840,7 +877,7 @@
               <w:pStyle w:val="Prrafodelista"/>
               <w:numPr>
                 <w:ilvl w:val="0"/>
-                <w:numId w:val="43"/>
+                <w:numId w:val="10"/>
               </w:numPr>
               <w:rPr>
                 <w:rFonts w:cstheme="minorHAnsi"/>
@@ -857,6 +894,15 @@
                 <w:lang w:val="es-MX"/>
               </w:rPr>
               <w:t>El sistema muestra información correspondiente de este grupo o renta</w:t>
+            </w:r>
+            <w:r>
+              <w:rPr>
+                <w:rFonts w:cstheme="minorHAnsi"/>
+                <w:sz w:val="18"/>
+                <w:szCs w:val="18"/>
+                <w:lang w:val="es-MX"/>
+              </w:rPr>
+              <w:t>.</w:t>
             </w:r>
           </w:p>
         </w:tc>
@@ -941,7 +987,7 @@
               <w:pStyle w:val="Prrafodelista"/>
               <w:numPr>
                 <w:ilvl w:val="1"/>
-                <w:numId w:val="43"/>
+                <w:numId w:val="10"/>
               </w:numPr>
               <w:suppressAutoHyphens w:val="0"/>
               <w:spacing w:after="200"/>
@@ -960,7 +1006,43 @@
                 <w:szCs w:val="18"/>
                 <w:lang w:val="es-MX"/>
               </w:rPr>
-              <w:t>El director selecciona la opción de editar horario</w:t>
+              <w:t xml:space="preserve">El director selecciona la opción de </w:t>
+            </w:r>
+            <w:r>
+              <w:rPr>
+                <w:rFonts w:cstheme="minorHAnsi"/>
+                <w:sz w:val="18"/>
+                <w:szCs w:val="18"/>
+                <w:lang w:val="es-MX"/>
+              </w:rPr>
+              <w:t>“</w:t>
+            </w:r>
+            <w:r>
+              <w:rPr>
+                <w:rFonts w:cstheme="minorHAnsi"/>
+                <w:sz w:val="18"/>
+                <w:szCs w:val="18"/>
+                <w:lang w:val="es-MX"/>
+              </w:rPr>
+              <w:t xml:space="preserve">editar </w:t>
+            </w:r>
+            <w:r>
+              <w:rPr>
+                <w:rFonts w:cstheme="minorHAnsi"/>
+                <w:sz w:val="18"/>
+                <w:szCs w:val="18"/>
+                <w:lang w:val="es-MX"/>
+              </w:rPr>
+              <w:t>hora</w:t>
+            </w:r>
+            <w:r>
+              <w:rPr>
+                <w:rFonts w:cstheme="minorHAnsi"/>
+                <w:sz w:val="18"/>
+                <w:szCs w:val="18"/>
+                <w:lang w:val="es-MX"/>
+              </w:rPr>
+              <w:t>rio”</w:t>
             </w:r>
           </w:p>
           <w:p>
@@ -968,7 +1050,7 @@
               <w:pStyle w:val="Prrafodelista"/>
               <w:numPr>
                 <w:ilvl w:val="1"/>
-                <w:numId w:val="43"/>
+                <w:numId w:val="10"/>
               </w:numPr>
               <w:suppressAutoHyphens w:val="0"/>
               <w:spacing w:after="200"/>
@@ -995,7 +1077,7 @@
               <w:pStyle w:val="Prrafodelista"/>
               <w:numPr>
                 <w:ilvl w:val="1"/>
-                <w:numId w:val="43"/>
+                <w:numId w:val="10"/>
               </w:numPr>
               <w:suppressAutoHyphens w:val="0"/>
               <w:spacing w:after="200"/>
@@ -1022,7 +1104,7 @@
               <w:pStyle w:val="Prrafodelista"/>
               <w:numPr>
                 <w:ilvl w:val="1"/>
-                <w:numId w:val="43"/>
+                <w:numId w:val="10"/>
               </w:numPr>
               <w:suppressAutoHyphens w:val="0"/>
               <w:spacing w:after="200"/>
@@ -1041,7 +1123,44 @@
                 <w:szCs w:val="18"/>
                 <w:lang w:val="es-MX"/>
               </w:rPr>
-              <w:t>El sistema verifica la modificación del grupo o renta, guarda los cambios y retroalimenta al director.</w:t>
+              <w:t xml:space="preserve">El sistema verifica la modificación del grupo o renta, guarda los cambios y retroalimenta al </w:t>
+            </w:r>
+            <w:r>
+              <w:rPr>
+                <w:rFonts w:cstheme="minorHAnsi"/>
+                <w:sz w:val="18"/>
+                <w:szCs w:val="18"/>
+                <w:lang w:val="es-MX"/>
+              </w:rPr>
+              <w:t>usuario</w:t>
+            </w:r>
+            <w:r>
+              <w:rPr>
+                <w:rFonts w:cstheme="minorHAnsi"/>
+                <w:sz w:val="18"/>
+                <w:szCs w:val="18"/>
+                <w:lang w:val="es-MX"/>
+              </w:rPr>
+              <w:t>.</w:t>
+            </w:r>
+            <w:r>
+              <w:rPr>
+                <w:rFonts w:cstheme="minorHAnsi"/>
+                <w:sz w:val="18"/>
+                <w:szCs w:val="18"/>
+                <w:lang w:val="es-MX"/>
+              </w:rPr>
+              <w:t xml:space="preserve"> </w:t>
+            </w:r>
+            <w:r>
+              <w:rPr>
+                <w:rFonts w:cstheme="minorHAnsi"/>
+                <w:b/>
+                <w:sz w:val="18"/>
+                <w:szCs w:val="18"/>
+                <w:lang w:val="es-MX"/>
+              </w:rPr>
+              <w:t>(E2)</w:t>
             </w:r>
           </w:p>
         </w:tc>
@@ -1108,8 +1227,6 @@
                 <w:lang w:val="es-MX"/>
               </w:rPr>
             </w:pPr>
-            <w:bookmarkStart w:id="0" w:name="_GoBack"/>
-            <w:bookmarkEnd w:id="0"/>
             <w:r>
               <w:rPr>
                 <w:rFonts w:cstheme="minorHAnsi"/>
@@ -1135,11 +1252,41 @@
             <w:r>
               <w:rPr>
                 <w:rFonts w:cstheme="minorHAnsi"/>
-                <w:sz w:val="18"/>
-                <w:szCs w:val="18"/>
-                <w:lang w:val="es-MX"/>
-              </w:rPr>
-              <w:t xml:space="preserve">E2. </w:t>
+                <w:b/>
+                <w:sz w:val="18"/>
+                <w:szCs w:val="18"/>
+                <w:lang w:val="es-MX"/>
+              </w:rPr>
+              <w:t>E</w:t>
+            </w:r>
+            <w:r>
+              <w:rPr>
+                <w:rFonts w:cstheme="minorHAnsi"/>
+                <w:b/>
+                <w:sz w:val="18"/>
+                <w:szCs w:val="18"/>
+                <w:lang w:val="es-MX"/>
+              </w:rPr>
+              <w:t>1</w:t>
+            </w:r>
+            <w:r>
+              <w:rPr>
+                <w:rFonts w:cstheme="minorHAnsi"/>
+                <w:b/>
+                <w:sz w:val="18"/>
+                <w:szCs w:val="18"/>
+                <w:lang w:val="es-MX"/>
+              </w:rPr>
+              <w:t>.</w:t>
+            </w:r>
+            <w:r>
+              <w:rPr>
+                <w:rFonts w:cstheme="minorHAnsi"/>
+                <w:sz w:val="18"/>
+                <w:szCs w:val="18"/>
+                <w:lang w:val="es-MX"/>
+              </w:rPr>
+              <w:t xml:space="preserve"> </w:t>
             </w:r>
             <w:r>
               <w:rPr>
@@ -1157,25 +1304,7 @@
                 <w:szCs w:val="18"/>
                 <w:lang w:val="es-MX"/>
               </w:rPr>
-              <w:t>coordinador elige una opción</w:t>
-            </w:r>
-            <w:r>
-              <w:rPr>
-                <w:rFonts w:cstheme="minorHAnsi"/>
-                <w:sz w:val="18"/>
-                <w:szCs w:val="18"/>
-                <w:lang w:val="es-MX"/>
-              </w:rPr>
-              <w:t xml:space="preserve"> y … </w:t>
-            </w:r>
-            <w:r>
-              <w:rPr>
-                <w:rFonts w:cstheme="minorHAnsi"/>
-                <w:sz w:val="18"/>
-                <w:szCs w:val="18"/>
-                <w:lang w:val="es-MX"/>
-              </w:rPr>
-              <w:t>no hay opciones</w:t>
+              <w:t>director</w:t>
             </w:r>
             <w:r>
               <w:rPr>
@@ -1185,6 +1314,42 @@
                 <w:lang w:val="es-MX"/>
               </w:rPr>
               <w:t xml:space="preserve"> </w:t>
+            </w:r>
+            <w:r>
+              <w:rPr>
+                <w:rFonts w:cstheme="minorHAnsi"/>
+                <w:sz w:val="18"/>
+                <w:szCs w:val="18"/>
+                <w:lang w:val="es-MX"/>
+              </w:rPr>
+              <w:t>selecciona un grupo o renta del horario global y</w:t>
+            </w:r>
+            <w:r>
+              <w:rPr>
+                <w:rFonts w:cstheme="minorHAnsi"/>
+                <w:sz w:val="18"/>
+                <w:szCs w:val="18"/>
+                <w:lang w:val="es-MX"/>
+              </w:rPr>
+              <w:t xml:space="preserve"> … </w:t>
+            </w:r>
+            <w:r>
+              <w:rPr>
+                <w:rFonts w:cstheme="minorHAnsi"/>
+                <w:sz w:val="18"/>
+                <w:szCs w:val="18"/>
+                <w:lang w:val="es-MX"/>
+              </w:rPr>
+              <w:t xml:space="preserve">esta </w:t>
+            </w:r>
+            <w:r>
+              <w:rPr>
+                <w:rFonts w:cstheme="minorHAnsi"/>
+                <w:sz w:val="18"/>
+                <w:szCs w:val="18"/>
+                <w:lang w:val="es-MX"/>
+              </w:rPr>
+              <w:t>vacío</w:t>
             </w:r>
           </w:p>
           <w:p>
@@ -1193,20 +1358,48 @@
               <w:spacing w:line="276" w:lineRule="auto"/>
               <w:ind w:left="340"/>
               <w:rPr>
-                <w:rFonts w:cstheme="minorHAnsi"/>
-                <w:sz w:val="18"/>
-                <w:szCs w:val="18"/>
-                <w:lang w:val="es-MX"/>
-              </w:rPr>
-            </w:pPr>
-            <w:r>
-              <w:rPr>
-                <w:rFonts w:cstheme="minorHAnsi"/>
-                <w:sz w:val="18"/>
-                <w:szCs w:val="18"/>
-                <w:lang w:val="es-MX"/>
-              </w:rPr>
-              <w:t>E2.1 E</w:t>
+                <w:sz w:val="18"/>
+                <w:lang w:val="es-MX"/>
+              </w:rPr>
+            </w:pPr>
+            <w:r>
+              <w:rPr>
+                <w:rFonts w:cstheme="minorHAnsi"/>
+                <w:b/>
+                <w:sz w:val="18"/>
+                <w:szCs w:val="18"/>
+                <w:lang w:val="es-MX"/>
+              </w:rPr>
+              <w:t>E</w:t>
+            </w:r>
+            <w:r>
+              <w:rPr>
+                <w:rFonts w:cstheme="minorHAnsi"/>
+                <w:b/>
+                <w:sz w:val="18"/>
+                <w:szCs w:val="18"/>
+                <w:lang w:val="es-MX"/>
+              </w:rPr>
+              <w:t>1</w:t>
+            </w:r>
+            <w:r>
+              <w:rPr>
+                <w:rFonts w:cstheme="minorHAnsi"/>
+                <w:b/>
+                <w:sz w:val="18"/>
+                <w:szCs w:val="18"/>
+                <w:lang w:val="es-MX"/>
+              </w:rPr>
+              <w:t>.1</w:t>
+            </w:r>
+            <w:r>
+              <w:rPr>
+                <w:rFonts w:cstheme="minorHAnsi"/>
+                <w:sz w:val="18"/>
+                <w:szCs w:val="18"/>
+                <w:lang w:val="es-MX"/>
+              </w:rPr>
+              <w:t xml:space="preserve"> E</w:t>
             </w:r>
             <w:r>
               <w:rPr>
@@ -1228,6 +1421,135 @@
                 <w:lang w:val="es-MX"/>
               </w:rPr>
               <w:t>Entonces retroalimenta al usuario con información del error y cierra la ventana para reiniciar el proceso.</w:t>
+            </w:r>
+          </w:p>
+          <w:p>
+            <w:pPr>
+              <w:ind w:left="170" w:hanging="170"/>
+              <w:rPr>
+                <w:rFonts w:cstheme="minorHAnsi"/>
+                <w:b/>
+                <w:sz w:val="18"/>
+                <w:lang w:val="es-MX"/>
+              </w:rPr>
+            </w:pPr>
+            <w:r>
+              <w:rPr>
+                <w:rFonts w:cstheme="minorHAnsi"/>
+                <w:b/>
+                <w:sz w:val="18"/>
+                <w:lang w:val="es-MX"/>
+              </w:rPr>
+              <w:t>Fallo de conexión a</w:t>
+            </w:r>
+            <w:r>
+              <w:rPr>
+                <w:rFonts w:cstheme="minorHAnsi"/>
+                <w:b/>
+                <w:sz w:val="18"/>
+                <w:lang w:val="es-MX"/>
+              </w:rPr>
+              <w:t xml:space="preserve">l guardar en </w:t>
+            </w:r>
+            <w:r>
+              <w:rPr>
+                <w:rFonts w:cstheme="minorHAnsi"/>
+                <w:b/>
+                <w:sz w:val="18"/>
+                <w:lang w:val="es-MX"/>
+              </w:rPr>
+              <w:t>la base de datos</w:t>
+            </w:r>
+          </w:p>
+          <w:p>
+            <w:pPr>
+              <w:suppressAutoHyphens w:val="0"/>
+              <w:spacing w:line="276" w:lineRule="auto"/>
+              <w:ind w:left="340"/>
+              <w:rPr>
+                <w:rFonts w:cstheme="minorHAnsi"/>
+                <w:sz w:val="18"/>
+                <w:szCs w:val="18"/>
+                <w:lang w:val="es-MX"/>
+              </w:rPr>
+            </w:pPr>
+            <w:r>
+              <w:rPr>
+                <w:rFonts w:cstheme="minorHAnsi"/>
+                <w:b/>
+                <w:sz w:val="18"/>
+                <w:szCs w:val="18"/>
+                <w:lang w:val="es-MX"/>
+              </w:rPr>
+              <w:t>E</w:t>
+            </w:r>
+            <w:r>
+              <w:rPr>
+                <w:rFonts w:cstheme="minorHAnsi"/>
+                <w:b/>
+                <w:sz w:val="18"/>
+                <w:szCs w:val="18"/>
+                <w:lang w:val="es-MX"/>
+              </w:rPr>
+              <w:t>2</w:t>
+            </w:r>
+            <w:r>
+              <w:rPr>
+                <w:rFonts w:cstheme="minorHAnsi"/>
+                <w:b/>
+                <w:sz w:val="18"/>
+                <w:szCs w:val="18"/>
+                <w:lang w:val="es-MX"/>
+              </w:rPr>
+              <w:t>.</w:t>
+            </w:r>
+            <w:r>
+              <w:rPr>
+                <w:rFonts w:cstheme="minorHAnsi"/>
+                <w:sz w:val="18"/>
+                <w:szCs w:val="18"/>
+                <w:lang w:val="es-MX"/>
+              </w:rPr>
+              <w:t xml:space="preserve"> El sistema verifica la modificación del grupo o renta, guarda los cambios y</w:t>
+            </w:r>
+            <w:r>
+              <w:rPr>
+                <w:rFonts w:cstheme="minorHAnsi"/>
+                <w:sz w:val="18"/>
+                <w:szCs w:val="18"/>
+                <w:lang w:val="es-MX"/>
+              </w:rPr>
+              <w:t xml:space="preserve"> … </w:t>
+            </w:r>
+            <w:r>
+              <w:rPr>
+                <w:rFonts w:cstheme="minorHAnsi"/>
+                <w:sz w:val="18"/>
+                <w:szCs w:val="18"/>
+                <w:lang w:val="es-MX"/>
+              </w:rPr>
+              <w:t>E</w:t>
+            </w:r>
+            <w:r>
+              <w:rPr>
+                <w:sz w:val="18"/>
+                <w:lang w:val="es-MX"/>
+              </w:rPr>
+              <w:t>l sistema detecta un error de conexión con la BDD. Entonces</w:t>
+            </w:r>
+            <w:r>
+              <w:rPr>
+                <w:sz w:val="18"/>
+                <w:lang w:val="es-MX"/>
+              </w:rPr>
+              <w:t>,</w:t>
+            </w:r>
+            <w:r>
+              <w:rPr>
+                <w:sz w:val="18"/>
+                <w:lang w:val="es-MX"/>
+              </w:rPr>
+              <w:t xml:space="preserve"> retroalimenta al usuario con información del error y cierra la ventana para reiniciar el proceso</w:t>
             </w:r>
           </w:p>
         </w:tc>
@@ -1239,6 +1561,21 @@
           <w:lang w:val="es-MX"/>
         </w:rPr>
       </w:pPr>
+    </w:p>
+    <w:p>
+      <w:pPr>
+        <w:suppressAutoHyphens w:val="0"/>
+        <w:spacing w:after="160" w:line="259" w:lineRule="auto"/>
+        <w:rPr>
+          <w:lang w:val="es-MX"/>
+        </w:rPr>
+      </w:pPr>
+      <w:r>
+        <w:rPr>
+          <w:lang w:val="es-MX"/>
+        </w:rPr>
+        <w:br w:type="page"/>
+      </w:r>
     </w:p>
     <w:tbl>
       <w:tblPr>
@@ -1296,6 +1633,7 @@
                 <w:szCs w:val="18"/>
                 <w:lang w:val="es-MX"/>
               </w:rPr>
+              <w:lastRenderedPageBreak/>
               <w:softHyphen/>
             </w:r>
             <w:r>
@@ -1760,7 +2098,7 @@
               <w:pStyle w:val="Prrafodelista"/>
               <w:numPr>
                 <w:ilvl w:val="0"/>
-                <w:numId w:val="31"/>
+                <w:numId w:val="5"/>
               </w:numPr>
               <w:rPr>
                 <w:rFonts w:cstheme="minorHAnsi"/>
@@ -1840,7 +2178,7 @@
               <w:pStyle w:val="Prrafodelista"/>
               <w:numPr>
                 <w:ilvl w:val="0"/>
-                <w:numId w:val="32"/>
+                <w:numId w:val="6"/>
               </w:numPr>
               <w:rPr>
                 <w:rFonts w:cstheme="minorHAnsi"/>
@@ -1994,7 +2332,7 @@
               <w:pStyle w:val="Prrafodelista"/>
               <w:numPr>
                 <w:ilvl w:val="0"/>
-                <w:numId w:val="7"/>
+                <w:numId w:val="2"/>
               </w:numPr>
               <w:rPr>
                 <w:rFonts w:cstheme="minorHAnsi"/>
@@ -2010,7 +2348,16 @@
                 <w:szCs w:val="18"/>
                 <w:lang w:val="es-MX"/>
               </w:rPr>
-              <w:t>El sistema muestra la ventana correspondiente.</w:t>
+              <w:t>El sistema muestra la ventana correspondiente</w:t>
+            </w:r>
+            <w:r>
+              <w:rPr>
+                <w:rFonts w:cstheme="minorHAnsi"/>
+                <w:sz w:val="18"/>
+                <w:szCs w:val="18"/>
+                <w:lang w:val="es-MX"/>
+              </w:rPr>
+              <w:t xml:space="preserve"> al caso de uso</w:t>
             </w:r>
           </w:p>
           <w:p>
@@ -2018,7 +2365,7 @@
               <w:pStyle w:val="Prrafodelista"/>
               <w:numPr>
                 <w:ilvl w:val="0"/>
-                <w:numId w:val="7"/>
+                <w:numId w:val="2"/>
               </w:numPr>
               <w:rPr>
                 <w:rFonts w:cstheme="minorHAnsi"/>
@@ -2060,7 +2407,7 @@
               <w:pStyle w:val="Prrafodelista"/>
               <w:numPr>
                 <w:ilvl w:val="0"/>
-                <w:numId w:val="7"/>
+                <w:numId w:val="2"/>
               </w:numPr>
               <w:rPr>
                 <w:rFonts w:cstheme="minorHAnsi"/>
@@ -2189,7 +2536,7 @@
               <w:pStyle w:val="Prrafodelista"/>
               <w:numPr>
                 <w:ilvl w:val="2"/>
-                <w:numId w:val="7"/>
+                <w:numId w:val="2"/>
               </w:numPr>
               <w:suppressAutoHyphens w:val="0"/>
               <w:spacing w:after="200" w:line="276" w:lineRule="auto"/>
@@ -2270,7 +2617,7 @@
               <w:pStyle w:val="Prrafodelista"/>
               <w:numPr>
                 <w:ilvl w:val="2"/>
-                <w:numId w:val="7"/>
+                <w:numId w:val="2"/>
               </w:numPr>
               <w:suppressAutoHyphens w:val="0"/>
               <w:spacing w:after="200" w:line="276" w:lineRule="auto"/>
@@ -2447,6 +2794,21 @@
           <w:lang w:val="es-MX"/>
         </w:rPr>
       </w:pPr>
+    </w:p>
+    <w:p>
+      <w:pPr>
+        <w:suppressAutoHyphens w:val="0"/>
+        <w:spacing w:after="160" w:line="259" w:lineRule="auto"/>
+        <w:rPr>
+          <w:lang w:val="es-MX"/>
+        </w:rPr>
+      </w:pPr>
+      <w:r>
+        <w:rPr>
+          <w:lang w:val="es-MX"/>
+        </w:rPr>
+        <w:br w:type="page"/>
+      </w:r>
     </w:p>
     <w:tbl>
       <w:tblPr>
@@ -2927,12 +3289,47 @@
           </w:tcPr>
           <w:p>
             <w:pPr>
-              <w:rPr>
-                <w:rFonts w:cstheme="minorHAnsi"/>
-                <w:sz w:val="18"/>
-                <w:lang w:val="es-MX"/>
-              </w:rPr>
-            </w:pPr>
+              <w:pStyle w:val="Prrafodelista"/>
+              <w:numPr>
+                <w:ilvl w:val="0"/>
+                <w:numId w:val="11"/>
+              </w:numPr>
+              <w:rPr>
+                <w:rFonts w:cstheme="minorHAnsi"/>
+                <w:sz w:val="18"/>
+                <w:lang w:val="es-MX"/>
+              </w:rPr>
+            </w:pPr>
+            <w:r>
+              <w:rPr>
+                <w:rFonts w:cstheme="minorHAnsi"/>
+                <w:sz w:val="18"/>
+                <w:lang w:val="es-MX"/>
+              </w:rPr>
+              <w:t>Haber iniciado sesión como director.</w:t>
+            </w:r>
+          </w:p>
+          <w:p>
+            <w:pPr>
+              <w:pStyle w:val="Prrafodelista"/>
+              <w:numPr>
+                <w:ilvl w:val="0"/>
+                <w:numId w:val="11"/>
+              </w:numPr>
+              <w:rPr>
+                <w:rFonts w:cstheme="minorHAnsi"/>
+                <w:sz w:val="18"/>
+                <w:lang w:val="es-MX"/>
+              </w:rPr>
+            </w:pPr>
+            <w:r>
+              <w:rPr>
+                <w:rFonts w:cstheme="minorHAnsi"/>
+                <w:sz w:val="18"/>
+                <w:lang w:val="es-MX"/>
+              </w:rPr>
+              <w:t>En el caso de modificar egresos, debe existir el al menos un egreso registrado en el sistema.</w:t>
+            </w:r>
           </w:p>
         </w:tc>
       </w:tr>
@@ -2990,12 +3387,25 @@
           </w:tcPr>
           <w:p>
             <w:pPr>
-              <w:rPr>
-                <w:rFonts w:cstheme="minorHAnsi"/>
-                <w:sz w:val="18"/>
-                <w:lang w:val="es-MX"/>
-              </w:rPr>
-            </w:pPr>
+              <w:pStyle w:val="Prrafodelista"/>
+              <w:numPr>
+                <w:ilvl w:val="0"/>
+                <w:numId w:val="12"/>
+              </w:numPr>
+              <w:rPr>
+                <w:rFonts w:cstheme="minorHAnsi"/>
+                <w:sz w:val="18"/>
+                <w:lang w:val="es-MX"/>
+              </w:rPr>
+            </w:pPr>
+            <w:r>
+              <w:rPr>
+                <w:rFonts w:cstheme="minorHAnsi"/>
+                <w:sz w:val="18"/>
+                <w:lang w:val="es-MX"/>
+              </w:rPr>
+              <w:t>En caso de registro y modificación, los datos de egresos se verán alterados.</w:t>
+            </w:r>
           </w:p>
         </w:tc>
       </w:tr>
@@ -3059,6 +3469,14 @@
                 <w:lang w:val="es-MX"/>
               </w:rPr>
             </w:pPr>
+            <w:r>
+              <w:rPr>
+                <w:rFonts w:cstheme="minorHAnsi"/>
+                <w:sz w:val="18"/>
+                <w:lang w:val="es-MX"/>
+              </w:rPr>
+              <w:t>El director elige la opción Administrar egresos del menú principal</w:t>
+            </w:r>
           </w:p>
         </w:tc>
       </w:tr>
@@ -3116,13 +3534,124 @@
           </w:tcPr>
           <w:p>
             <w:pPr>
-              <w:rPr>
-                <w:rFonts w:cstheme="minorHAnsi"/>
-                <w:sz w:val="18"/>
-                <w:szCs w:val="18"/>
-                <w:lang w:val="es-MX"/>
-              </w:rPr>
-            </w:pPr>
+              <w:pStyle w:val="Prrafodelista"/>
+              <w:numPr>
+                <w:ilvl w:val="0"/>
+                <w:numId w:val="13"/>
+              </w:numPr>
+              <w:rPr>
+                <w:rFonts w:cstheme="minorHAnsi"/>
+                <w:b/>
+                <w:sz w:val="18"/>
+                <w:szCs w:val="18"/>
+                <w:lang w:val="es-MX"/>
+              </w:rPr>
+            </w:pPr>
+            <w:r>
+              <w:rPr>
+                <w:rFonts w:cstheme="minorHAnsi"/>
+                <w:sz w:val="18"/>
+                <w:szCs w:val="18"/>
+                <w:lang w:val="es-MX"/>
+              </w:rPr>
+              <w:t>El sistema despliega la ventana correspondiente al caso de uso</w:t>
+            </w:r>
+          </w:p>
+          <w:p>
+            <w:pPr>
+              <w:pStyle w:val="Prrafodelista"/>
+              <w:numPr>
+                <w:ilvl w:val="0"/>
+                <w:numId w:val="13"/>
+              </w:numPr>
+              <w:rPr>
+                <w:rFonts w:cstheme="minorHAnsi"/>
+                <w:b/>
+                <w:sz w:val="18"/>
+                <w:szCs w:val="18"/>
+                <w:lang w:val="es-MX"/>
+              </w:rPr>
+            </w:pPr>
+            <w:r>
+              <w:rPr>
+                <w:rFonts w:cstheme="minorHAnsi"/>
+                <w:sz w:val="18"/>
+                <w:szCs w:val="18"/>
+                <w:lang w:val="es-MX"/>
+              </w:rPr>
+              <w:t>El director rellena los</w:t>
+            </w:r>
+            <w:r>
+              <w:rPr>
+                <w:rFonts w:cstheme="minorHAnsi"/>
+                <w:sz w:val="18"/>
+                <w:szCs w:val="18"/>
+                <w:lang w:val="es-MX"/>
+              </w:rPr>
+              <w:t xml:space="preserve"> campos con información de un egreso y selecciona la opción “guardar”.</w:t>
+            </w:r>
+          </w:p>
+          <w:p>
+            <w:pPr>
+              <w:pStyle w:val="Prrafodelista"/>
+              <w:numPr>
+                <w:ilvl w:val="0"/>
+                <w:numId w:val="13"/>
+              </w:numPr>
+              <w:rPr>
+                <w:rFonts w:cstheme="minorHAnsi"/>
+                <w:b/>
+                <w:sz w:val="18"/>
+                <w:szCs w:val="18"/>
+                <w:lang w:val="es-MX"/>
+              </w:rPr>
+            </w:pPr>
+            <w:r>
+              <w:rPr>
+                <w:rFonts w:cstheme="minorHAnsi"/>
+                <w:sz w:val="18"/>
+                <w:szCs w:val="18"/>
+                <w:lang w:val="es-MX"/>
+              </w:rPr>
+              <w:t>El sistema verifica los campos</w:t>
+            </w:r>
+            <w:r>
+              <w:rPr>
+                <w:rFonts w:cstheme="minorHAnsi"/>
+                <w:sz w:val="18"/>
+                <w:szCs w:val="18"/>
+                <w:lang w:val="es-MX"/>
+              </w:rPr>
+              <w:t>,</w:t>
+            </w:r>
+            <w:r>
+              <w:rPr>
+                <w:rFonts w:cstheme="minorHAnsi"/>
+                <w:sz w:val="18"/>
+                <w:szCs w:val="18"/>
+                <w:lang w:val="es-MX"/>
+              </w:rPr>
+              <w:t xml:space="preserve"> guarda el nuevo egreso</w:t>
+            </w:r>
+            <w:r>
+              <w:rPr>
+                <w:rFonts w:cstheme="minorHAnsi"/>
+                <w:sz w:val="18"/>
+                <w:szCs w:val="18"/>
+                <w:lang w:val="es-MX"/>
+              </w:rPr>
+              <w:t xml:space="preserve"> y retroalimenta al usuario. </w:t>
+            </w:r>
+            <w:r>
+              <w:rPr>
+                <w:rFonts w:cstheme="minorHAnsi"/>
+                <w:b/>
+                <w:sz w:val="18"/>
+                <w:szCs w:val="18"/>
+                <w:lang w:val="es-MX"/>
+              </w:rPr>
+              <w:t>(E1)</w:t>
+            </w:r>
           </w:p>
         </w:tc>
       </w:tr>
@@ -3184,11 +3713,328 @@
               <w:spacing w:after="200" w:line="276" w:lineRule="auto"/>
               <w:rPr>
                 <w:rFonts w:cstheme="minorHAnsi"/>
-                <w:sz w:val="18"/>
-                <w:szCs w:val="18"/>
-                <w:lang w:val="es-MX"/>
-              </w:rPr>
-            </w:pPr>
+                <w:b/>
+                <w:sz w:val="18"/>
+                <w:szCs w:val="18"/>
+                <w:lang w:val="es-MX"/>
+              </w:rPr>
+            </w:pPr>
+            <w:r>
+              <w:rPr>
+                <w:rFonts w:cstheme="minorHAnsi"/>
+                <w:b/>
+                <w:sz w:val="18"/>
+                <w:szCs w:val="18"/>
+                <w:lang w:val="es-MX"/>
+              </w:rPr>
+              <w:t>El director desea modificar un egreso del sistema</w:t>
+            </w:r>
+          </w:p>
+          <w:p>
+            <w:pPr>
+              <w:pStyle w:val="Prrafodelista"/>
+              <w:numPr>
+                <w:ilvl w:val="0"/>
+                <w:numId w:val="14"/>
+              </w:numPr>
+              <w:suppressAutoHyphens w:val="0"/>
+              <w:spacing w:after="200" w:line="276" w:lineRule="auto"/>
+              <w:rPr>
+                <w:rFonts w:cstheme="minorHAnsi"/>
+                <w:b/>
+                <w:sz w:val="18"/>
+                <w:szCs w:val="18"/>
+                <w:lang w:val="es-MX"/>
+              </w:rPr>
+            </w:pPr>
+            <w:r>
+              <w:rPr>
+                <w:rFonts w:cstheme="minorHAnsi"/>
+                <w:sz w:val="18"/>
+                <w:szCs w:val="18"/>
+                <w:lang w:val="es-MX"/>
+              </w:rPr>
+              <w:t>El director selecciona la opción “modificar y visualizar”.</w:t>
+            </w:r>
+          </w:p>
+          <w:p>
+            <w:pPr>
+              <w:pStyle w:val="Prrafodelista"/>
+              <w:numPr>
+                <w:ilvl w:val="0"/>
+                <w:numId w:val="14"/>
+              </w:numPr>
+              <w:suppressAutoHyphens w:val="0"/>
+              <w:spacing w:after="200" w:line="276" w:lineRule="auto"/>
+              <w:rPr>
+                <w:rFonts w:cstheme="minorHAnsi"/>
+                <w:b/>
+                <w:sz w:val="18"/>
+                <w:szCs w:val="18"/>
+                <w:lang w:val="es-MX"/>
+              </w:rPr>
+            </w:pPr>
+            <w:r>
+              <w:rPr>
+                <w:rFonts w:cstheme="minorHAnsi"/>
+                <w:sz w:val="18"/>
+                <w:szCs w:val="18"/>
+                <w:lang w:val="es-MX"/>
+              </w:rPr>
+              <w:t>El sistema despliega una lista de los egresos ordenados por fecha.</w:t>
+            </w:r>
+            <w:r>
+              <w:rPr>
+                <w:rFonts w:cstheme="minorHAnsi"/>
+                <w:sz w:val="18"/>
+                <w:szCs w:val="18"/>
+                <w:lang w:val="es-MX"/>
+              </w:rPr>
+              <w:t xml:space="preserve"> </w:t>
+            </w:r>
+            <w:r>
+              <w:rPr>
+                <w:rFonts w:cstheme="minorHAnsi"/>
+                <w:b/>
+                <w:sz w:val="18"/>
+                <w:szCs w:val="18"/>
+                <w:lang w:val="es-MX"/>
+              </w:rPr>
+              <w:t>(E2)</w:t>
+            </w:r>
+          </w:p>
+          <w:p>
+            <w:pPr>
+              <w:pStyle w:val="Prrafodelista"/>
+              <w:numPr>
+                <w:ilvl w:val="0"/>
+                <w:numId w:val="14"/>
+              </w:numPr>
+              <w:suppressAutoHyphens w:val="0"/>
+              <w:spacing w:after="200" w:line="276" w:lineRule="auto"/>
+              <w:rPr>
+                <w:rFonts w:cstheme="minorHAnsi"/>
+                <w:b/>
+                <w:sz w:val="18"/>
+                <w:szCs w:val="18"/>
+                <w:lang w:val="es-MX"/>
+              </w:rPr>
+            </w:pPr>
+            <w:r>
+              <w:rPr>
+                <w:rFonts w:cstheme="minorHAnsi"/>
+                <w:sz w:val="18"/>
+                <w:szCs w:val="18"/>
+                <w:lang w:val="es-MX"/>
+              </w:rPr>
+              <w:t>El director selecciona el egreso a modificar</w:t>
+            </w:r>
+            <w:r>
+              <w:rPr>
+                <w:rFonts w:cstheme="minorHAnsi"/>
+                <w:sz w:val="18"/>
+                <w:szCs w:val="18"/>
+                <w:lang w:val="es-MX"/>
+              </w:rPr>
+              <w:t xml:space="preserve"> y selecciona la opción “Editar”</w:t>
+            </w:r>
+          </w:p>
+          <w:p>
+            <w:pPr>
+              <w:pStyle w:val="Prrafodelista"/>
+              <w:numPr>
+                <w:ilvl w:val="0"/>
+                <w:numId w:val="14"/>
+              </w:numPr>
+              <w:suppressAutoHyphens w:val="0"/>
+              <w:spacing w:after="200" w:line="276" w:lineRule="auto"/>
+              <w:rPr>
+                <w:rFonts w:cstheme="minorHAnsi"/>
+                <w:b/>
+                <w:sz w:val="18"/>
+                <w:szCs w:val="18"/>
+                <w:lang w:val="es-MX"/>
+              </w:rPr>
+            </w:pPr>
+            <w:r>
+              <w:rPr>
+                <w:rFonts w:cstheme="minorHAnsi"/>
+                <w:sz w:val="18"/>
+                <w:szCs w:val="18"/>
+                <w:lang w:val="es-MX"/>
+              </w:rPr>
+              <w:t>El sistema despliega una ventana con la información del egreso con campos editables.</w:t>
+            </w:r>
+          </w:p>
+          <w:p>
+            <w:pPr>
+              <w:pStyle w:val="Prrafodelista"/>
+              <w:numPr>
+                <w:ilvl w:val="0"/>
+                <w:numId w:val="14"/>
+              </w:numPr>
+              <w:suppressAutoHyphens w:val="0"/>
+              <w:spacing w:after="200" w:line="276" w:lineRule="auto"/>
+              <w:rPr>
+                <w:rFonts w:cstheme="minorHAnsi"/>
+                <w:b/>
+                <w:sz w:val="18"/>
+                <w:szCs w:val="18"/>
+                <w:lang w:val="es-MX"/>
+              </w:rPr>
+            </w:pPr>
+            <w:r>
+              <w:rPr>
+                <w:rFonts w:cstheme="minorHAnsi"/>
+                <w:sz w:val="18"/>
+                <w:szCs w:val="18"/>
+                <w:lang w:val="es-MX"/>
+              </w:rPr>
+              <w:t xml:space="preserve">El director </w:t>
+            </w:r>
+            <w:r>
+              <w:rPr>
+                <w:rFonts w:cstheme="minorHAnsi"/>
+                <w:sz w:val="18"/>
+                <w:szCs w:val="18"/>
+                <w:lang w:val="es-MX"/>
+              </w:rPr>
+              <w:t>modifica los campos necesarios y selecciona la opción de “guardar”.</w:t>
+            </w:r>
+          </w:p>
+          <w:p>
+            <w:pPr>
+              <w:pStyle w:val="Prrafodelista"/>
+              <w:numPr>
+                <w:ilvl w:val="0"/>
+                <w:numId w:val="14"/>
+              </w:numPr>
+              <w:suppressAutoHyphens w:val="0"/>
+              <w:spacing w:after="200" w:line="276" w:lineRule="auto"/>
+              <w:rPr>
+                <w:rFonts w:cstheme="minorHAnsi"/>
+                <w:b/>
+                <w:sz w:val="18"/>
+                <w:szCs w:val="18"/>
+                <w:lang w:val="es-MX"/>
+              </w:rPr>
+            </w:pPr>
+            <w:r>
+              <w:rPr>
+                <w:rFonts w:cstheme="minorHAnsi"/>
+                <w:sz w:val="18"/>
+                <w:szCs w:val="18"/>
+                <w:lang w:val="es-MX"/>
+              </w:rPr>
+              <w:t xml:space="preserve">El sistema verifica la modificación y guarda los cambios y retroalimenta al usuario. </w:t>
+            </w:r>
+            <w:r>
+              <w:rPr>
+                <w:rFonts w:cstheme="minorHAnsi"/>
+                <w:b/>
+                <w:sz w:val="18"/>
+                <w:szCs w:val="18"/>
+                <w:lang w:val="es-MX"/>
+              </w:rPr>
+              <w:t>(E1)</w:t>
+            </w:r>
+          </w:p>
+          <w:p>
+            <w:pPr>
+              <w:suppressAutoHyphens w:val="0"/>
+              <w:spacing w:after="200" w:line="276" w:lineRule="auto"/>
+              <w:rPr>
+                <w:rFonts w:cstheme="minorHAnsi"/>
+                <w:b/>
+                <w:sz w:val="18"/>
+                <w:szCs w:val="18"/>
+                <w:lang w:val="es-MX"/>
+              </w:rPr>
+            </w:pPr>
+            <w:r>
+              <w:rPr>
+                <w:rFonts w:cstheme="minorHAnsi"/>
+                <w:b/>
+                <w:sz w:val="18"/>
+                <w:szCs w:val="18"/>
+                <w:lang w:val="es-MX"/>
+              </w:rPr>
+              <w:t>El director desea visualizar</w:t>
+            </w:r>
+            <w:r>
+              <w:rPr>
+                <w:rFonts w:cstheme="minorHAnsi"/>
+                <w:b/>
+                <w:sz w:val="18"/>
+                <w:szCs w:val="18"/>
+                <w:lang w:val="es-MX"/>
+              </w:rPr>
+              <w:t xml:space="preserve"> egresos en el sistema</w:t>
+            </w:r>
+          </w:p>
+          <w:p>
+            <w:pPr>
+              <w:pStyle w:val="Prrafodelista"/>
+              <w:numPr>
+                <w:ilvl w:val="0"/>
+                <w:numId w:val="15"/>
+              </w:numPr>
+              <w:suppressAutoHyphens w:val="0"/>
+              <w:spacing w:after="200" w:line="276" w:lineRule="auto"/>
+              <w:rPr>
+                <w:rFonts w:cstheme="minorHAnsi"/>
+                <w:b/>
+                <w:sz w:val="18"/>
+                <w:szCs w:val="18"/>
+                <w:lang w:val="es-MX"/>
+              </w:rPr>
+            </w:pPr>
+            <w:r>
+              <w:rPr>
+                <w:rFonts w:cstheme="minorHAnsi"/>
+                <w:sz w:val="18"/>
+                <w:szCs w:val="18"/>
+                <w:lang w:val="es-MX"/>
+              </w:rPr>
+              <w:t>El director selecciona la opción “modificar y visualizar”.</w:t>
+            </w:r>
+          </w:p>
+          <w:p>
+            <w:pPr>
+              <w:pStyle w:val="Prrafodelista"/>
+              <w:numPr>
+                <w:ilvl w:val="0"/>
+                <w:numId w:val="15"/>
+              </w:numPr>
+              <w:suppressAutoHyphens w:val="0"/>
+              <w:spacing w:after="200" w:line="276" w:lineRule="auto"/>
+              <w:rPr>
+                <w:rFonts w:cstheme="minorHAnsi"/>
+                <w:b/>
+                <w:sz w:val="18"/>
+                <w:szCs w:val="18"/>
+                <w:lang w:val="es-MX"/>
+              </w:rPr>
+            </w:pPr>
+            <w:r>
+              <w:rPr>
+                <w:rFonts w:cstheme="minorHAnsi"/>
+                <w:sz w:val="18"/>
+                <w:szCs w:val="18"/>
+                <w:lang w:val="es-MX"/>
+              </w:rPr>
+              <w:t xml:space="preserve">El sistema despliega una lista de los egresos ordenados por fecha. </w:t>
+            </w:r>
+            <w:r>
+              <w:rPr>
+                <w:rFonts w:cstheme="minorHAnsi"/>
+                <w:b/>
+                <w:sz w:val="18"/>
+                <w:szCs w:val="18"/>
+                <w:lang w:val="es-MX"/>
+              </w:rPr>
+              <w:t>(E2)</w:t>
+            </w:r>
           </w:p>
         </w:tc>
       </w:tr>
@@ -3262,6 +4108,15 @@
               </w:rPr>
               <w:t>Fallo de conexión con la base de datos</w:t>
             </w:r>
+            <w:r>
+              <w:rPr>
+                <w:rFonts w:cstheme="minorHAnsi"/>
+                <w:b/>
+                <w:sz w:val="18"/>
+                <w:lang w:val="es-MX"/>
+              </w:rPr>
+              <w:t xml:space="preserve"> al guardar</w:t>
+            </w:r>
           </w:p>
           <w:p>
             <w:pPr>
@@ -3311,6 +4166,75 @@
               <w:t>El sistema detecta un error de conexión con la BDD. Entonces el sistema retroalimenta al usuario con información del error y cierra la ventana para reiniciar el proceso.</w:t>
             </w:r>
           </w:p>
+          <w:p>
+            <w:pPr>
+              <w:suppressAutoHyphens w:val="0"/>
+              <w:spacing w:line="276" w:lineRule="auto"/>
+              <w:rPr>
+                <w:rFonts w:cstheme="minorHAnsi"/>
+                <w:b/>
+                <w:sz w:val="18"/>
+                <w:lang w:val="es-MX"/>
+              </w:rPr>
+            </w:pPr>
+            <w:r>
+              <w:rPr>
+                <w:rFonts w:cstheme="minorHAnsi"/>
+                <w:b/>
+                <w:sz w:val="18"/>
+                <w:lang w:val="es-MX"/>
+              </w:rPr>
+              <w:t>Fallo de conexión con la base de datos</w:t>
+            </w:r>
+          </w:p>
+          <w:p>
+            <w:pPr>
+              <w:suppressAutoHyphens w:val="0"/>
+              <w:spacing w:line="276" w:lineRule="auto"/>
+              <w:ind w:left="340"/>
+              <w:rPr>
+                <w:rFonts w:cstheme="minorHAnsi"/>
+                <w:sz w:val="18"/>
+                <w:lang w:val="es-MX"/>
+              </w:rPr>
+            </w:pPr>
+            <w:r>
+              <w:rPr>
+                <w:rFonts w:cstheme="minorHAnsi"/>
+                <w:sz w:val="18"/>
+                <w:lang w:val="es-MX"/>
+              </w:rPr>
+              <w:t>E2. El sistema despliega una lista de los egresos ordenados por fecha …</w:t>
+            </w:r>
+          </w:p>
+          <w:p>
+            <w:pPr>
+              <w:suppressAutoHyphens w:val="0"/>
+              <w:spacing w:line="276" w:lineRule="auto"/>
+              <w:ind w:left="340"/>
+              <w:rPr>
+                <w:rFonts w:cstheme="minorHAnsi"/>
+                <w:sz w:val="18"/>
+                <w:lang w:val="es-MX"/>
+              </w:rPr>
+            </w:pPr>
+            <w:r>
+              <w:rPr>
+                <w:rFonts w:cstheme="minorHAnsi"/>
+                <w:sz w:val="18"/>
+                <w:lang w:val="es-MX"/>
+              </w:rPr>
+              <w:t xml:space="preserve">E2.1. El sistema detecta un error de conexión con la BDD. Entonces </w:t>
+            </w:r>
+            <w:r>
+              <w:rPr>
+                <w:rFonts w:cstheme="minorHAnsi"/>
+                <w:sz w:val="18"/>
+                <w:lang w:val="es-MX"/>
+              </w:rPr>
+              <w:t>el sistema retroalimenta al usuario con información del error y cierra la ventana para reiniciar el proceso.</w:t>
+            </w:r>
+          </w:p>
         </w:tc>
       </w:tr>
     </w:tbl>
@@ -3323,10 +4247,18 @@
     </w:p>
     <w:p>
       <w:pPr>
+        <w:suppressAutoHyphens w:val="0"/>
+        <w:spacing w:after="160" w:line="259" w:lineRule="auto"/>
         <w:rPr>
           <w:lang w:val="es-MX"/>
         </w:rPr>
       </w:pPr>
+      <w:r>
+        <w:rPr>
+          <w:lang w:val="es-MX"/>
+        </w:rPr>
+        <w:br w:type="page"/>
+      </w:r>
     </w:p>
     <w:tbl>
       <w:tblPr>
@@ -3382,6 +4314,7 @@
                 <w:sz w:val="18"/>
                 <w:lang w:val="es-MX"/>
               </w:rPr>
+              <w:lastRenderedPageBreak/>
               <w:softHyphen/>
             </w:r>
             <w:r>
@@ -3763,7 +4696,7 @@
                 <w:sz w:val="18"/>
                 <w:lang w:val="es-MX"/>
               </w:rPr>
-              <w:t>El director podrá registrar pagos de los colaboradores y clientes.</w:t>
+              <w:t>El director podrá registrar pagos de los colaboradores y clientes. Pudiendo generar un recibo.</w:t>
             </w:r>
           </w:p>
         </w:tc>
@@ -3822,12 +4755,47 @@
           </w:tcPr>
           <w:p>
             <w:pPr>
-              <w:rPr>
-                <w:rFonts w:cstheme="minorHAnsi"/>
-                <w:sz w:val="18"/>
-                <w:lang w:val="es-MX"/>
-              </w:rPr>
-            </w:pPr>
+              <w:pStyle w:val="Prrafodelista"/>
+              <w:numPr>
+                <w:ilvl w:val="0"/>
+                <w:numId w:val="16"/>
+              </w:numPr>
+              <w:rPr>
+                <w:rFonts w:cstheme="minorHAnsi"/>
+                <w:sz w:val="18"/>
+                <w:lang w:val="es-MX"/>
+              </w:rPr>
+            </w:pPr>
+            <w:r>
+              <w:rPr>
+                <w:rFonts w:cstheme="minorHAnsi"/>
+                <w:sz w:val="18"/>
+                <w:lang w:val="es-MX"/>
+              </w:rPr>
+              <w:t>Haber iniciado sesión como director.</w:t>
+            </w:r>
+          </w:p>
+          <w:p>
+            <w:pPr>
+              <w:pStyle w:val="Prrafodelista"/>
+              <w:numPr>
+                <w:ilvl w:val="0"/>
+                <w:numId w:val="16"/>
+              </w:numPr>
+              <w:rPr>
+                <w:rFonts w:cstheme="minorHAnsi"/>
+                <w:sz w:val="18"/>
+                <w:lang w:val="es-MX"/>
+              </w:rPr>
+            </w:pPr>
+            <w:r>
+              <w:rPr>
+                <w:rFonts w:cstheme="minorHAnsi"/>
+                <w:sz w:val="18"/>
+                <w:lang w:val="es-MX"/>
+              </w:rPr>
+              <w:t>Existir al menos un registro de un cliente y/o colaborador.</w:t>
+            </w:r>
           </w:p>
         </w:tc>
       </w:tr>
@@ -3885,12 +4853,47 @@
           </w:tcPr>
           <w:p>
             <w:pPr>
-              <w:rPr>
-                <w:rFonts w:cstheme="minorHAnsi"/>
-                <w:sz w:val="18"/>
-                <w:lang w:val="es-MX"/>
-              </w:rPr>
-            </w:pPr>
+              <w:pStyle w:val="Prrafodelista"/>
+              <w:numPr>
+                <w:ilvl w:val="0"/>
+                <w:numId w:val="17"/>
+              </w:numPr>
+              <w:rPr>
+                <w:rFonts w:cstheme="minorHAnsi"/>
+                <w:sz w:val="18"/>
+                <w:lang w:val="es-MX"/>
+              </w:rPr>
+            </w:pPr>
+            <w:r>
+              <w:rPr>
+                <w:rFonts w:cstheme="minorHAnsi"/>
+                <w:sz w:val="18"/>
+                <w:lang w:val="es-MX"/>
+              </w:rPr>
+              <w:t>Los datos de los pagos de colaboradores o clientes se verán alterados.</w:t>
+            </w:r>
+          </w:p>
+          <w:p>
+            <w:pPr>
+              <w:pStyle w:val="Prrafodelista"/>
+              <w:numPr>
+                <w:ilvl w:val="0"/>
+                <w:numId w:val="17"/>
+              </w:numPr>
+              <w:rPr>
+                <w:rFonts w:cstheme="minorHAnsi"/>
+                <w:sz w:val="18"/>
+                <w:lang w:val="es-MX"/>
+              </w:rPr>
+            </w:pPr>
+            <w:r>
+              <w:rPr>
+                <w:rFonts w:cstheme="minorHAnsi"/>
+                <w:sz w:val="18"/>
+                <w:lang w:val="es-MX"/>
+              </w:rPr>
+              <w:t>En caso de generación de un recibo el sistema imprimirá un recibo.</w:t>
+            </w:r>
           </w:p>
         </w:tc>
       </w:tr>
@@ -3954,6 +4957,14 @@
                 <w:lang w:val="es-MX"/>
               </w:rPr>
             </w:pPr>
+            <w:r>
+              <w:rPr>
+                <w:rFonts w:cstheme="minorHAnsi"/>
+                <w:sz w:val="18"/>
+                <w:lang w:val="es-MX"/>
+              </w:rPr>
+              <w:t>El director elige la opción Registrar pagos de piso en el Menú principal.</w:t>
+            </w:r>
           </w:p>
         </w:tc>
       </w:tr>
@@ -4011,13 +5022,196 @@
           </w:tcPr>
           <w:p>
             <w:pPr>
-              <w:rPr>
-                <w:rFonts w:cstheme="minorHAnsi"/>
-                <w:sz w:val="18"/>
-                <w:szCs w:val="18"/>
-                <w:lang w:val="es-MX"/>
-              </w:rPr>
-            </w:pPr>
+              <w:pStyle w:val="Prrafodelista"/>
+              <w:numPr>
+                <w:ilvl w:val="0"/>
+                <w:numId w:val="18"/>
+              </w:numPr>
+              <w:suppressAutoHyphens w:val="0"/>
+              <w:spacing w:after="200" w:line="276" w:lineRule="auto"/>
+              <w:rPr>
+                <w:rFonts w:cstheme="minorHAnsi"/>
+                <w:b/>
+                <w:sz w:val="18"/>
+                <w:szCs w:val="18"/>
+                <w:lang w:val="es-MX"/>
+              </w:rPr>
+            </w:pPr>
+            <w:r>
+              <w:rPr>
+                <w:rFonts w:cstheme="minorHAnsi"/>
+                <w:sz w:val="18"/>
+                <w:szCs w:val="18"/>
+                <w:lang w:val="es-MX"/>
+              </w:rPr>
+              <w:t>El director introduce el nombre del cliente o colaborador en la sección de búsqueda y selecciona la opción “buscar”.</w:t>
+            </w:r>
+          </w:p>
+          <w:p>
+            <w:pPr>
+              <w:pStyle w:val="Prrafodelista"/>
+              <w:numPr>
+                <w:ilvl w:val="0"/>
+                <w:numId w:val="18"/>
+              </w:numPr>
+              <w:suppressAutoHyphens w:val="0"/>
+              <w:spacing w:after="200" w:line="276" w:lineRule="auto"/>
+              <w:rPr>
+                <w:rFonts w:cstheme="minorHAnsi"/>
+                <w:b/>
+                <w:sz w:val="18"/>
+                <w:szCs w:val="18"/>
+                <w:lang w:val="es-MX"/>
+              </w:rPr>
+            </w:pPr>
+            <w:r>
+              <w:rPr>
+                <w:rFonts w:cstheme="minorHAnsi"/>
+                <w:sz w:val="18"/>
+                <w:szCs w:val="18"/>
+                <w:lang w:val="es-MX"/>
+              </w:rPr>
+              <w:t>El sistema realiza una búsqueda según los parámetros introducidos y los despliega en la lista de la sección de búsqueda.</w:t>
+            </w:r>
+          </w:p>
+          <w:p>
+            <w:pPr>
+              <w:pStyle w:val="Prrafodelista"/>
+              <w:numPr>
+                <w:ilvl w:val="0"/>
+                <w:numId w:val="18"/>
+              </w:numPr>
+              <w:suppressAutoHyphens w:val="0"/>
+              <w:spacing w:after="200" w:line="276" w:lineRule="auto"/>
+              <w:rPr>
+                <w:rFonts w:cstheme="minorHAnsi"/>
+                <w:b/>
+                <w:sz w:val="18"/>
+                <w:szCs w:val="18"/>
+                <w:lang w:val="es-MX"/>
+              </w:rPr>
+            </w:pPr>
+            <w:r>
+              <w:rPr>
+                <w:rFonts w:cstheme="minorHAnsi"/>
+                <w:sz w:val="18"/>
+                <w:szCs w:val="18"/>
+                <w:lang w:val="es-MX"/>
+              </w:rPr>
+              <w:t>El director selecciona al cliente o colaborador requerido</w:t>
+            </w:r>
+          </w:p>
+          <w:p>
+            <w:pPr>
+              <w:pStyle w:val="Prrafodelista"/>
+              <w:numPr>
+                <w:ilvl w:val="0"/>
+                <w:numId w:val="18"/>
+              </w:numPr>
+              <w:suppressAutoHyphens w:val="0"/>
+              <w:spacing w:after="200" w:line="276" w:lineRule="auto"/>
+              <w:rPr>
+                <w:rFonts w:cstheme="minorHAnsi"/>
+                <w:b/>
+                <w:sz w:val="18"/>
+                <w:szCs w:val="18"/>
+                <w:lang w:val="es-MX"/>
+              </w:rPr>
+            </w:pPr>
+            <w:r>
+              <w:rPr>
+                <w:rFonts w:cstheme="minorHAnsi"/>
+                <w:sz w:val="18"/>
+                <w:szCs w:val="18"/>
+                <w:lang w:val="es-MX"/>
+              </w:rPr>
+              <w:t>El director introduce la información de pago del colaborador o cliente y selecciona la opción “guardar”.</w:t>
+            </w:r>
+          </w:p>
+          <w:p>
+            <w:pPr>
+              <w:pStyle w:val="Prrafodelista"/>
+              <w:numPr>
+                <w:ilvl w:val="0"/>
+                <w:numId w:val="18"/>
+              </w:numPr>
+              <w:rPr>
+                <w:rFonts w:cstheme="minorHAnsi"/>
+                <w:b/>
+                <w:sz w:val="18"/>
+                <w:szCs w:val="18"/>
+                <w:lang w:val="es-MX"/>
+              </w:rPr>
+            </w:pPr>
+            <w:r>
+              <w:rPr>
+                <w:rFonts w:cstheme="minorHAnsi"/>
+                <w:sz w:val="18"/>
+                <w:szCs w:val="18"/>
+                <w:lang w:val="es-MX"/>
+              </w:rPr>
+              <w:t xml:space="preserve">El sistema verifica los datos introducidos en los campos, guarda el registro y retroalimenta al usuario preguntando si desea imprimir un recibo del registro del pago. </w:t>
+            </w:r>
+            <w:r>
+              <w:rPr>
+                <w:rFonts w:cstheme="minorHAnsi"/>
+                <w:b/>
+                <w:sz w:val="18"/>
+                <w:szCs w:val="18"/>
+                <w:lang w:val="es-MX"/>
+              </w:rPr>
+              <w:t>(E1)</w:t>
+            </w:r>
+          </w:p>
+          <w:p>
+            <w:pPr>
+              <w:pStyle w:val="Prrafodelista"/>
+              <w:numPr>
+                <w:ilvl w:val="0"/>
+                <w:numId w:val="18"/>
+              </w:numPr>
+              <w:rPr>
+                <w:rFonts w:cstheme="minorHAnsi"/>
+                <w:b/>
+                <w:sz w:val="18"/>
+                <w:szCs w:val="18"/>
+                <w:lang w:val="es-MX"/>
+              </w:rPr>
+            </w:pPr>
+            <w:r>
+              <w:rPr>
+                <w:rFonts w:cstheme="minorHAnsi"/>
+                <w:sz w:val="18"/>
+                <w:szCs w:val="18"/>
+                <w:lang w:val="es-MX"/>
+              </w:rPr>
+              <w:t>El director selecciona la opción requerida.</w:t>
+            </w:r>
+          </w:p>
+          <w:p>
+            <w:pPr>
+              <w:pStyle w:val="Prrafodelista"/>
+              <w:numPr>
+                <w:ilvl w:val="0"/>
+                <w:numId w:val="18"/>
+              </w:numPr>
+              <w:rPr>
+                <w:rFonts w:cstheme="minorHAnsi"/>
+                <w:b/>
+                <w:sz w:val="18"/>
+                <w:szCs w:val="18"/>
+                <w:lang w:val="es-MX"/>
+              </w:rPr>
+            </w:pPr>
+            <w:r>
+              <w:rPr>
+                <w:rFonts w:cstheme="minorHAnsi"/>
+                <w:sz w:val="18"/>
+                <w:szCs w:val="18"/>
+                <w:lang w:val="es-MX"/>
+              </w:rPr>
+              <w:t>El sistema realiza la opción indicada.</w:t>
+            </w:r>
           </w:p>
         </w:tc>
       </w:tr>
@@ -4055,7 +5249,7 @@
                 <w:sz w:val="18"/>
                 <w:lang w:val="es-MX"/>
               </w:rPr>
-              <w:t>Flujos Alternos:</w:t>
+              <w:t>Excepciones:</w:t>
             </w:r>
           </w:p>
         </w:tc>
@@ -4075,87 +5269,21 @@
           </w:tcPr>
           <w:p>
             <w:pPr>
-              <w:suppressAutoHyphens w:val="0"/>
-              <w:spacing w:after="200" w:line="276" w:lineRule="auto"/>
-              <w:rPr>
-                <w:rFonts w:cstheme="minorHAnsi"/>
-                <w:sz w:val="18"/>
-                <w:szCs w:val="18"/>
-                <w:lang w:val="es-MX"/>
-              </w:rPr>
-            </w:pPr>
-          </w:p>
-        </w:tc>
-      </w:tr>
-      <w:tr>
-        <w:trPr>
-          <w:trHeight w:val="329"/>
-        </w:trPr>
-        <w:tc>
-          <w:tcPr>
-            <w:tcW w:w="1686" w:type="dxa"/>
-            <w:tcBorders>
-              <w:top w:val="single" w:sz="4" w:space="0" w:color="000001"/>
-              <w:left w:val="single" w:sz="8" w:space="0" w:color="000001"/>
-              <w:bottom w:val="single" w:sz="4" w:space="0" w:color="000001"/>
-              <w:right w:val="nil"/>
-            </w:tcBorders>
-            <w:shd w:val="clear" w:color="auto" w:fill="auto"/>
-            <w:tcMar>
-              <w:left w:w="98" w:type="dxa"/>
-            </w:tcMar>
-          </w:tcPr>
-          <w:p>
-            <w:pPr>
-              <w:rPr>
-                <w:rFonts w:cstheme="minorHAnsi"/>
-                <w:b/>
-                <w:sz w:val="18"/>
-                <w:lang w:val="es-MX"/>
-              </w:rPr>
-            </w:pPr>
-            <w:r>
-              <w:rPr>
-                <w:rFonts w:cstheme="minorHAnsi"/>
-                <w:b/>
-                <w:sz w:val="18"/>
-                <w:lang w:val="es-MX"/>
-              </w:rPr>
-              <w:t>Excepciones:</w:t>
-            </w:r>
-          </w:p>
-        </w:tc>
-        <w:tc>
-          <w:tcPr>
-            <w:tcW w:w="6975" w:type="dxa"/>
-            <w:tcBorders>
-              <w:top w:val="single" w:sz="4" w:space="0" w:color="000001"/>
-              <w:left w:val="single" w:sz="4" w:space="0" w:color="000001"/>
-              <w:bottom w:val="single" w:sz="4" w:space="0" w:color="000001"/>
-              <w:right w:val="single" w:sz="8" w:space="0" w:color="000001"/>
-            </w:tcBorders>
-            <w:shd w:val="clear" w:color="auto" w:fill="auto"/>
-            <w:tcMar>
-              <w:left w:w="103" w:type="dxa"/>
-            </w:tcMar>
-          </w:tcPr>
-          <w:p>
-            <w:pPr>
-              <w:rPr>
-                <w:rFonts w:cstheme="minorHAnsi"/>
-                <w:b/>
-                <w:sz w:val="18"/>
-                <w:lang w:val="es-MX"/>
-              </w:rPr>
-            </w:pPr>
-            <w:r>
-              <w:rPr>
-                <w:rFonts w:cstheme="minorHAnsi"/>
-                <w:b/>
-                <w:sz w:val="18"/>
-                <w:lang w:val="es-MX"/>
-              </w:rPr>
-              <w:t>Fallo de conexión a la base de datos</w:t>
+              <w:rPr>
+                <w:rFonts w:cstheme="minorHAnsi"/>
+                <w:b/>
+                <w:sz w:val="18"/>
+                <w:lang w:val="es-MX"/>
+              </w:rPr>
+            </w:pPr>
+            <w:r>
+              <w:rPr>
+                <w:rFonts w:cstheme="minorHAnsi"/>
+                <w:b/>
+                <w:sz w:val="18"/>
+                <w:lang w:val="es-MX"/>
+              </w:rPr>
+              <w:t>Fallo de conexión con la base de datos al guardar</w:t>
             </w:r>
           </w:p>
           <w:p>
@@ -4164,25 +5292,35 @@
               <w:rPr>
                 <w:rFonts w:cstheme="minorHAnsi"/>
                 <w:sz w:val="18"/>
-                <w:szCs w:val="18"/>
-                <w:lang w:val="es-MX"/>
-              </w:rPr>
-            </w:pPr>
-            <w:r>
-              <w:rPr>
-                <w:rFonts w:cstheme="minorHAnsi"/>
-                <w:sz w:val="18"/>
-                <w:lang w:val="es-MX"/>
-              </w:rPr>
-              <w:t xml:space="preserve">E1. </w:t>
-            </w:r>
-            <w:r>
-              <w:rPr>
-                <w:rFonts w:cstheme="minorHAnsi"/>
-                <w:sz w:val="18"/>
-                <w:lang w:val="es-MX"/>
-              </w:rPr>
-              <w:t>El sistema verifica lo datos introducidos, crea el nuevo tutor y lo trata de guardar, el sistema detecta un error de conexión con la BDD. Entonces el sistema retroalimenta al usuario con información del error y cierra la ventana para reiniciar el proceso.</w:t>
+                <w:lang w:val="es-MX"/>
+              </w:rPr>
+            </w:pPr>
+            <w:r>
+              <w:rPr>
+                <w:rFonts w:cstheme="minorHAnsi"/>
+                <w:sz w:val="18"/>
+                <w:lang w:val="es-MX"/>
+              </w:rPr>
+              <w:t xml:space="preserve">E1. El sistema verifica los datos a guardar y … </w:t>
+            </w:r>
+          </w:p>
+          <w:p>
+            <w:pPr>
+              <w:ind w:left="340"/>
+              <w:rPr>
+                <w:rFonts w:cstheme="minorHAnsi"/>
+                <w:sz w:val="18"/>
+                <w:szCs w:val="18"/>
+                <w:lang w:val="es-MX"/>
+              </w:rPr>
+            </w:pPr>
+            <w:r>
+              <w:rPr>
+                <w:rFonts w:cstheme="minorHAnsi"/>
+                <w:sz w:val="18"/>
+                <w:lang w:val="es-MX"/>
+              </w:rPr>
+              <w:t>E1.1. El sistema detecta un error de conexión con la BDD. Entonces el sistema retroalimenta al usuario con información del error y cierra la ventana para reiniciar el proceso.</w:t>
             </w:r>
           </w:p>
         </w:tc>
@@ -4194,6 +5332,21 @@
           <w:lang w:val="es-MX"/>
         </w:rPr>
       </w:pPr>
+    </w:p>
+    <w:p>
+      <w:pPr>
+        <w:suppressAutoHyphens w:val="0"/>
+        <w:spacing w:after="160" w:line="259" w:lineRule="auto"/>
+        <w:rPr>
+          <w:lang w:val="es-MX"/>
+        </w:rPr>
+      </w:pPr>
+      <w:r>
+        <w:rPr>
+          <w:lang w:val="es-MX"/>
+        </w:rPr>
+        <w:br w:type="page"/>
+      </w:r>
     </w:p>
     <w:tbl>
       <w:tblPr>
@@ -4249,6 +5402,7 @@
                 <w:sz w:val="18"/>
                 <w:lang w:val="es-MX"/>
               </w:rPr>
+              <w:lastRenderedPageBreak/>
               <w:softHyphen/>
             </w:r>
             <w:r>
@@ -4449,25 +5603,23 @@
                 <w:sz w:val="18"/>
                 <w:lang w:val="es-MX"/>
               </w:rPr>
-              <w:t xml:space="preserve">Adrian Bustamante Zarate – Miguel Leonardo Jiménez </w:t>
-            </w:r>
-            <w:proofErr w:type="spellStart"/>
-            <w:r>
-              <w:rPr>
-                <w:rFonts w:cstheme="minorHAnsi"/>
-                <w:sz w:val="18"/>
-                <w:lang w:val="es-MX"/>
-              </w:rPr>
-              <w:t>Jiménez</w:t>
-            </w:r>
-            <w:proofErr w:type="spellEnd"/>
-            <w:r>
-              <w:rPr>
-                <w:rFonts w:cstheme="minorHAnsi"/>
-                <w:sz w:val="18"/>
-                <w:lang w:val="es-MX"/>
-              </w:rPr>
-              <w:t xml:space="preserve"> – Jesús Enrique Flores </w:t>
+              <w:t>Adrian Bustamante Zarate – Miguel Leonardo Jiménez</w:t>
+            </w:r>
+            <w:r>
+              <w:rPr>
+                <w:rFonts w:cstheme="minorHAnsi"/>
+                <w:sz w:val="18"/>
+                <w:lang w:val="es-MX"/>
+              </w:rPr>
+              <w:t xml:space="preserve"> </w:t>
+            </w:r>
+            <w:r>
+              <w:rPr>
+                <w:rFonts w:cstheme="minorHAnsi"/>
+                <w:sz w:val="18"/>
+                <w:lang w:val="es-MX"/>
+              </w:rPr>
+              <w:t xml:space="preserve">– Jesús Enrique Flores </w:t>
             </w:r>
             <w:proofErr w:type="spellStart"/>
             <w:r>
@@ -4681,7 +5833,7 @@
               <w:pStyle w:val="Prrafodelista"/>
               <w:numPr>
                 <w:ilvl w:val="0"/>
-                <w:numId w:val="40"/>
+                <w:numId w:val="7"/>
               </w:numPr>
               <w:rPr>
                 <w:rFonts w:cstheme="minorHAnsi"/>
@@ -4712,6 +5864,76 @@
                 <w:lang w:val="es-MX"/>
               </w:rPr>
               <w:t>.</w:t>
+            </w:r>
+          </w:p>
+          <w:p>
+            <w:pPr>
+              <w:pStyle w:val="Prrafodelista"/>
+              <w:numPr>
+                <w:ilvl w:val="0"/>
+                <w:numId w:val="7"/>
+              </w:numPr>
+              <w:rPr>
+                <w:rFonts w:cstheme="minorHAnsi"/>
+                <w:sz w:val="18"/>
+                <w:lang w:val="es-MX"/>
+              </w:rPr>
+            </w:pPr>
+            <w:r>
+              <w:rPr>
+                <w:rFonts w:cstheme="minorHAnsi"/>
+                <w:sz w:val="18"/>
+                <w:lang w:val="es-MX"/>
+              </w:rPr>
+              <w:t xml:space="preserve">En el caso de modificar </w:t>
+            </w:r>
+            <w:r>
+              <w:rPr>
+                <w:rFonts w:cstheme="minorHAnsi"/>
+                <w:sz w:val="18"/>
+                <w:lang w:val="es-MX"/>
+              </w:rPr>
+              <w:t>y cancelar rentas</w:t>
+            </w:r>
+            <w:r>
+              <w:rPr>
+                <w:rFonts w:cstheme="minorHAnsi"/>
+                <w:sz w:val="18"/>
+                <w:lang w:val="es-MX"/>
+              </w:rPr>
+              <w:t>, debe existir el al menos un</w:t>
+            </w:r>
+            <w:r>
+              <w:rPr>
+                <w:rFonts w:cstheme="minorHAnsi"/>
+                <w:sz w:val="18"/>
+                <w:lang w:val="es-MX"/>
+              </w:rPr>
+              <w:t xml:space="preserve">a renta </w:t>
+            </w:r>
+            <w:r>
+              <w:rPr>
+                <w:rFonts w:cstheme="minorHAnsi"/>
+                <w:sz w:val="18"/>
+                <w:lang w:val="es-MX"/>
+              </w:rPr>
+              <w:t>registrad</w:t>
+            </w:r>
+            <w:r>
+              <w:rPr>
+                <w:rFonts w:cstheme="minorHAnsi"/>
+                <w:sz w:val="18"/>
+                <w:lang w:val="es-MX"/>
+              </w:rPr>
+              <w:t xml:space="preserve">a </w:t>
+            </w:r>
+            <w:r>
+              <w:rPr>
+                <w:rFonts w:cstheme="minorHAnsi"/>
+                <w:sz w:val="18"/>
+                <w:lang w:val="es-MX"/>
+              </w:rPr>
+              <w:t>en el sistema.</w:t>
             </w:r>
           </w:p>
         </w:tc>
@@ -4770,12 +5992,49 @@
           </w:tcPr>
           <w:p>
             <w:pPr>
-              <w:rPr>
-                <w:rFonts w:cstheme="minorHAnsi"/>
-                <w:sz w:val="18"/>
-                <w:lang w:val="es-MX"/>
-              </w:rPr>
-            </w:pPr>
+              <w:pStyle w:val="Prrafodelista"/>
+              <w:numPr>
+                <w:ilvl w:val="0"/>
+                <w:numId w:val="25"/>
+              </w:numPr>
+              <w:rPr>
+                <w:rFonts w:cstheme="minorHAnsi"/>
+                <w:sz w:val="18"/>
+                <w:lang w:val="es-MX"/>
+              </w:rPr>
+            </w:pPr>
+            <w:r>
+              <w:rPr>
+                <w:rFonts w:cstheme="minorHAnsi"/>
+                <w:sz w:val="18"/>
+                <w:lang w:val="es-MX"/>
+              </w:rPr>
+              <w:t xml:space="preserve">Los </w:t>
+            </w:r>
+            <w:r>
+              <w:rPr>
+                <w:rFonts w:cstheme="minorHAnsi"/>
+                <w:sz w:val="18"/>
+                <w:lang w:val="es-MX"/>
+              </w:rPr>
+              <w:t xml:space="preserve">datos de </w:t>
+            </w:r>
+            <w:r>
+              <w:rPr>
+                <w:rFonts w:cstheme="minorHAnsi"/>
+                <w:sz w:val="18"/>
+                <w:lang w:val="es-MX"/>
+              </w:rPr>
+              <w:t>rentas</w:t>
+            </w:r>
+            <w:r>
+              <w:rPr>
+                <w:rFonts w:cstheme="minorHAnsi"/>
+                <w:sz w:val="18"/>
+                <w:lang w:val="es-MX"/>
+              </w:rPr>
+              <w:t xml:space="preserve"> se verán alterados.</w:t>
+            </w:r>
           </w:p>
         </w:tc>
       </w:tr>
@@ -4813,7 +6072,6 @@
                 <w:sz w:val="18"/>
                 <w:lang w:val="es-MX"/>
               </w:rPr>
-              <w:lastRenderedPageBreak/>
               <w:t>Disparador:</w:t>
             </w:r>
           </w:p>
@@ -4840,6 +6098,14 @@
                 <w:lang w:val="es-MX"/>
               </w:rPr>
             </w:pPr>
+            <w:r>
+              <w:rPr>
+                <w:rFonts w:cstheme="minorHAnsi"/>
+                <w:sz w:val="18"/>
+                <w:lang w:val="es-MX"/>
+              </w:rPr>
+              <w:t>El director selecciona la opción Administrar rentas del menú principal</w:t>
+            </w:r>
           </w:p>
         </w:tc>
       </w:tr>
@@ -4897,14 +6163,106 @@
           </w:tcPr>
           <w:p>
             <w:pPr>
-              <w:contextualSpacing/>
-              <w:rPr>
-                <w:rFonts w:cstheme="minorHAnsi"/>
-                <w:sz w:val="18"/>
-                <w:szCs w:val="18"/>
-                <w:lang w:val="es-MX"/>
-              </w:rPr>
-            </w:pPr>
+              <w:pStyle w:val="Prrafodelista"/>
+              <w:numPr>
+                <w:ilvl w:val="0"/>
+                <w:numId w:val="26"/>
+              </w:numPr>
+              <w:rPr>
+                <w:rFonts w:cstheme="minorHAnsi"/>
+                <w:b/>
+                <w:sz w:val="18"/>
+                <w:szCs w:val="18"/>
+                <w:lang w:val="es-MX"/>
+              </w:rPr>
+            </w:pPr>
+            <w:r>
+              <w:rPr>
+                <w:rFonts w:cstheme="minorHAnsi"/>
+                <w:sz w:val="18"/>
+                <w:szCs w:val="18"/>
+                <w:lang w:val="es-MX"/>
+              </w:rPr>
+              <w:t>El sistema despliega la ventana correspondiente al caso de uso</w:t>
+            </w:r>
+          </w:p>
+          <w:p>
+            <w:pPr>
+              <w:pStyle w:val="Prrafodelista"/>
+              <w:numPr>
+                <w:ilvl w:val="0"/>
+                <w:numId w:val="26"/>
+              </w:numPr>
+              <w:rPr>
+                <w:rFonts w:cstheme="minorHAnsi"/>
+                <w:b/>
+                <w:sz w:val="18"/>
+                <w:szCs w:val="18"/>
+                <w:lang w:val="es-MX"/>
+              </w:rPr>
+            </w:pPr>
+            <w:r>
+              <w:rPr>
+                <w:rFonts w:cstheme="minorHAnsi"/>
+                <w:sz w:val="18"/>
+                <w:szCs w:val="18"/>
+                <w:lang w:val="es-MX"/>
+              </w:rPr>
+              <w:t xml:space="preserve">El director </w:t>
+            </w:r>
+            <w:r>
+              <w:rPr>
+                <w:rFonts w:cstheme="minorHAnsi"/>
+                <w:sz w:val="18"/>
+                <w:szCs w:val="18"/>
+                <w:lang w:val="es-MX"/>
+              </w:rPr>
+              <w:t>introduce la información necesaria para ingresar una renta y selecciona la opción “guardar”</w:t>
+            </w:r>
+          </w:p>
+          <w:p>
+            <w:pPr>
+              <w:pStyle w:val="Prrafodelista"/>
+              <w:numPr>
+                <w:ilvl w:val="0"/>
+                <w:numId w:val="26"/>
+              </w:numPr>
+              <w:rPr>
+                <w:rFonts w:cstheme="minorHAnsi"/>
+                <w:b/>
+                <w:sz w:val="18"/>
+                <w:szCs w:val="18"/>
+                <w:lang w:val="es-MX"/>
+              </w:rPr>
+            </w:pPr>
+            <w:r>
+              <w:rPr>
+                <w:rFonts w:cstheme="minorHAnsi"/>
+                <w:sz w:val="18"/>
+                <w:szCs w:val="18"/>
+                <w:lang w:val="es-MX"/>
+              </w:rPr>
+              <w:t>El sistema verifica los campos y la información introducida, guarda los datos y retroalimenta al usuario.</w:t>
+            </w:r>
+            <w:r>
+              <w:rPr>
+                <w:rFonts w:cstheme="minorHAnsi"/>
+                <w:sz w:val="18"/>
+                <w:szCs w:val="18"/>
+                <w:lang w:val="es-MX"/>
+              </w:rPr>
+              <w:t xml:space="preserve"> </w:t>
+            </w:r>
+            <w:r>
+              <w:rPr>
+                <w:rFonts w:cstheme="minorHAnsi"/>
+                <w:b/>
+                <w:sz w:val="18"/>
+                <w:szCs w:val="18"/>
+                <w:lang w:val="es-MX"/>
+              </w:rPr>
+              <w:t>(E1)</w:t>
+            </w:r>
           </w:p>
         </w:tc>
       </w:tr>
@@ -4966,11 +6324,599 @@
               <w:spacing w:after="200" w:line="276" w:lineRule="auto"/>
               <w:rPr>
                 <w:rFonts w:cstheme="minorHAnsi"/>
-                <w:sz w:val="18"/>
-                <w:szCs w:val="18"/>
-                <w:lang w:val="es-MX"/>
-              </w:rPr>
-            </w:pPr>
+                <w:b/>
+                <w:sz w:val="18"/>
+                <w:szCs w:val="18"/>
+                <w:lang w:val="es-MX"/>
+              </w:rPr>
+            </w:pPr>
+            <w:r>
+              <w:rPr>
+                <w:rFonts w:cstheme="minorHAnsi"/>
+                <w:b/>
+                <w:sz w:val="18"/>
+                <w:szCs w:val="18"/>
+                <w:lang w:val="es-MX"/>
+              </w:rPr>
+              <w:t>El director dese</w:t>
+            </w:r>
+            <w:r>
+              <w:rPr>
+                <w:rFonts w:cstheme="minorHAnsi"/>
+                <w:b/>
+                <w:sz w:val="18"/>
+                <w:szCs w:val="18"/>
+                <w:lang w:val="es-MX"/>
+              </w:rPr>
+              <w:t>a modificar una renta</w:t>
+            </w:r>
+          </w:p>
+          <w:p>
+            <w:pPr>
+              <w:pStyle w:val="Prrafodelista"/>
+              <w:numPr>
+                <w:ilvl w:val="0"/>
+                <w:numId w:val="27"/>
+              </w:numPr>
+              <w:suppressAutoHyphens w:val="0"/>
+              <w:spacing w:after="200" w:line="276" w:lineRule="auto"/>
+              <w:rPr>
+                <w:rFonts w:cstheme="minorHAnsi"/>
+                <w:b/>
+                <w:sz w:val="18"/>
+                <w:szCs w:val="18"/>
+                <w:lang w:val="es-MX"/>
+              </w:rPr>
+            </w:pPr>
+            <w:r>
+              <w:rPr>
+                <w:rFonts w:cstheme="minorHAnsi"/>
+                <w:sz w:val="18"/>
+                <w:szCs w:val="18"/>
+                <w:lang w:val="es-MX"/>
+              </w:rPr>
+              <w:t>El director selecciona la opción modificar</w:t>
+            </w:r>
+            <w:r>
+              <w:rPr>
+                <w:rFonts w:cstheme="minorHAnsi"/>
+                <w:sz w:val="18"/>
+                <w:szCs w:val="18"/>
+                <w:lang w:val="es-MX"/>
+              </w:rPr>
+              <w:t xml:space="preserve"> rentas</w:t>
+            </w:r>
+          </w:p>
+          <w:p>
+            <w:pPr>
+              <w:pStyle w:val="Prrafodelista"/>
+              <w:numPr>
+                <w:ilvl w:val="0"/>
+                <w:numId w:val="27"/>
+              </w:numPr>
+              <w:suppressAutoHyphens w:val="0"/>
+              <w:spacing w:after="200" w:line="276" w:lineRule="auto"/>
+              <w:rPr>
+                <w:rFonts w:cstheme="minorHAnsi"/>
+                <w:b/>
+                <w:sz w:val="18"/>
+                <w:szCs w:val="18"/>
+                <w:lang w:val="es-MX"/>
+              </w:rPr>
+            </w:pPr>
+            <w:r>
+              <w:rPr>
+                <w:rFonts w:cstheme="minorHAnsi"/>
+                <w:sz w:val="18"/>
+                <w:szCs w:val="18"/>
+                <w:lang w:val="es-MX"/>
+              </w:rPr>
+              <w:t xml:space="preserve">El sistema despliega una </w:t>
+            </w:r>
+            <w:r>
+              <w:rPr>
+                <w:rFonts w:cstheme="minorHAnsi"/>
+                <w:sz w:val="18"/>
+                <w:szCs w:val="18"/>
+                <w:lang w:val="es-MX"/>
+              </w:rPr>
+              <w:t>sección diferente.</w:t>
+            </w:r>
+          </w:p>
+          <w:p>
+            <w:pPr>
+              <w:pStyle w:val="Prrafodelista"/>
+              <w:numPr>
+                <w:ilvl w:val="0"/>
+                <w:numId w:val="27"/>
+              </w:numPr>
+              <w:suppressAutoHyphens w:val="0"/>
+              <w:spacing w:after="200" w:line="276" w:lineRule="auto"/>
+              <w:rPr>
+                <w:rFonts w:cstheme="minorHAnsi"/>
+                <w:b/>
+                <w:sz w:val="18"/>
+                <w:szCs w:val="18"/>
+                <w:lang w:val="es-MX"/>
+              </w:rPr>
+            </w:pPr>
+            <w:r>
+              <w:rPr>
+                <w:rFonts w:cstheme="minorHAnsi"/>
+                <w:sz w:val="18"/>
+                <w:szCs w:val="18"/>
+                <w:lang w:val="es-MX"/>
+              </w:rPr>
+              <w:t xml:space="preserve">El director </w:t>
+            </w:r>
+            <w:r>
+              <w:rPr>
+                <w:rFonts w:cstheme="minorHAnsi"/>
+                <w:sz w:val="18"/>
+                <w:szCs w:val="18"/>
+                <w:lang w:val="es-MX"/>
+              </w:rPr>
+              <w:t>selecciona la renta según el cliente</w:t>
+            </w:r>
+          </w:p>
+          <w:p>
+            <w:pPr>
+              <w:pStyle w:val="Prrafodelista"/>
+              <w:numPr>
+                <w:ilvl w:val="0"/>
+                <w:numId w:val="27"/>
+              </w:numPr>
+              <w:suppressAutoHyphens w:val="0"/>
+              <w:spacing w:after="200" w:line="276" w:lineRule="auto"/>
+              <w:rPr>
+                <w:rFonts w:cstheme="minorHAnsi"/>
+                <w:b/>
+                <w:sz w:val="18"/>
+                <w:szCs w:val="18"/>
+                <w:lang w:val="es-MX"/>
+              </w:rPr>
+            </w:pPr>
+            <w:r>
+              <w:rPr>
+                <w:rFonts w:cstheme="minorHAnsi"/>
+                <w:sz w:val="18"/>
+                <w:szCs w:val="18"/>
+                <w:lang w:val="es-MX"/>
+              </w:rPr>
+              <w:t>El sistema coloca información de la renta en los campos correspondientes.</w:t>
+            </w:r>
+          </w:p>
+          <w:p>
+            <w:pPr>
+              <w:pStyle w:val="Prrafodelista"/>
+              <w:numPr>
+                <w:ilvl w:val="0"/>
+                <w:numId w:val="27"/>
+              </w:numPr>
+              <w:suppressAutoHyphens w:val="0"/>
+              <w:spacing w:after="200" w:line="276" w:lineRule="auto"/>
+              <w:rPr>
+                <w:rFonts w:cstheme="minorHAnsi"/>
+                <w:b/>
+                <w:sz w:val="18"/>
+                <w:szCs w:val="18"/>
+                <w:lang w:val="es-MX"/>
+              </w:rPr>
+            </w:pPr>
+            <w:r>
+              <w:rPr>
+                <w:rFonts w:cstheme="minorHAnsi"/>
+                <w:sz w:val="18"/>
+                <w:szCs w:val="18"/>
+                <w:lang w:val="es-MX"/>
+              </w:rPr>
+              <w:t>El director selecciona la opción modificar</w:t>
+            </w:r>
+          </w:p>
+          <w:p>
+            <w:pPr>
+              <w:pStyle w:val="Prrafodelista"/>
+              <w:numPr>
+                <w:ilvl w:val="0"/>
+                <w:numId w:val="27"/>
+              </w:numPr>
+              <w:suppressAutoHyphens w:val="0"/>
+              <w:spacing w:after="200" w:line="276" w:lineRule="auto"/>
+              <w:rPr>
+                <w:rFonts w:cstheme="minorHAnsi"/>
+                <w:b/>
+                <w:sz w:val="18"/>
+                <w:szCs w:val="18"/>
+                <w:lang w:val="es-MX"/>
+              </w:rPr>
+            </w:pPr>
+            <w:r>
+              <w:rPr>
+                <w:rFonts w:cstheme="minorHAnsi"/>
+                <w:sz w:val="18"/>
+                <w:szCs w:val="18"/>
+                <w:lang w:val="es-MX"/>
+              </w:rPr>
+              <w:t>El sistema habilita los campos de la renta para su modificación</w:t>
+            </w:r>
+          </w:p>
+          <w:p>
+            <w:pPr>
+              <w:pStyle w:val="Prrafodelista"/>
+              <w:numPr>
+                <w:ilvl w:val="0"/>
+                <w:numId w:val="27"/>
+              </w:numPr>
+              <w:suppressAutoHyphens w:val="0"/>
+              <w:spacing w:after="200" w:line="276" w:lineRule="auto"/>
+              <w:rPr>
+                <w:rFonts w:cstheme="minorHAnsi"/>
+                <w:b/>
+                <w:sz w:val="18"/>
+                <w:szCs w:val="18"/>
+                <w:lang w:val="es-MX"/>
+              </w:rPr>
+            </w:pPr>
+            <w:r>
+              <w:rPr>
+                <w:rFonts w:cstheme="minorHAnsi"/>
+                <w:sz w:val="18"/>
+                <w:szCs w:val="18"/>
+                <w:lang w:val="es-MX"/>
+              </w:rPr>
+              <w:t xml:space="preserve">El director realiza los cambios pertinentes y selecciona la opción “guardar” </w:t>
+            </w:r>
+          </w:p>
+          <w:p>
+            <w:pPr>
+              <w:pStyle w:val="Prrafodelista"/>
+              <w:numPr>
+                <w:ilvl w:val="0"/>
+                <w:numId w:val="27"/>
+              </w:numPr>
+              <w:suppressAutoHyphens w:val="0"/>
+              <w:spacing w:after="200" w:line="276" w:lineRule="auto"/>
+              <w:rPr>
+                <w:rFonts w:cstheme="minorHAnsi"/>
+                <w:b/>
+                <w:sz w:val="18"/>
+                <w:szCs w:val="18"/>
+                <w:lang w:val="es-MX"/>
+              </w:rPr>
+            </w:pPr>
+            <w:r>
+              <w:rPr>
+                <w:rFonts w:cstheme="minorHAnsi"/>
+                <w:sz w:val="18"/>
+                <w:szCs w:val="18"/>
+                <w:lang w:val="es-MX"/>
+              </w:rPr>
+              <w:t xml:space="preserve">El sistema verifica los campos y la información introducida, guarda los datos y retroalimenta al usuario. </w:t>
+            </w:r>
+            <w:r>
+              <w:rPr>
+                <w:rFonts w:cstheme="minorHAnsi"/>
+                <w:b/>
+                <w:sz w:val="18"/>
+                <w:szCs w:val="18"/>
+                <w:lang w:val="es-MX"/>
+              </w:rPr>
+              <w:t>(E1)</w:t>
+            </w:r>
+          </w:p>
+          <w:p>
+            <w:pPr>
+              <w:suppressAutoHyphens w:val="0"/>
+              <w:spacing w:after="200" w:line="276" w:lineRule="auto"/>
+              <w:rPr>
+                <w:rFonts w:cstheme="minorHAnsi"/>
+                <w:b/>
+                <w:sz w:val="18"/>
+                <w:szCs w:val="18"/>
+                <w:lang w:val="es-MX"/>
+              </w:rPr>
+            </w:pPr>
+            <w:r>
+              <w:rPr>
+                <w:rFonts w:cstheme="minorHAnsi"/>
+                <w:b/>
+                <w:sz w:val="18"/>
+                <w:szCs w:val="18"/>
+                <w:lang w:val="es-MX"/>
+              </w:rPr>
+              <w:t>El director desea cancelar una renta</w:t>
+            </w:r>
+          </w:p>
+          <w:p>
+            <w:pPr>
+              <w:pStyle w:val="Prrafodelista"/>
+              <w:numPr>
+                <w:ilvl w:val="0"/>
+                <w:numId w:val="28"/>
+              </w:numPr>
+              <w:suppressAutoHyphens w:val="0"/>
+              <w:spacing w:after="200" w:line="276" w:lineRule="auto"/>
+              <w:rPr>
+                <w:rFonts w:cstheme="minorHAnsi"/>
+                <w:b/>
+                <w:sz w:val="18"/>
+                <w:szCs w:val="18"/>
+                <w:lang w:val="es-MX"/>
+              </w:rPr>
+            </w:pPr>
+            <w:r>
+              <w:rPr>
+                <w:rFonts w:cstheme="minorHAnsi"/>
+                <w:sz w:val="18"/>
+                <w:szCs w:val="18"/>
+                <w:lang w:val="es-MX"/>
+              </w:rPr>
+              <w:t>El director selecciona la opción</w:t>
+            </w:r>
+            <w:r>
+              <w:rPr>
+                <w:rFonts w:cstheme="minorHAnsi"/>
+                <w:sz w:val="18"/>
+                <w:szCs w:val="18"/>
+                <w:lang w:val="es-MX"/>
+              </w:rPr>
+              <w:t xml:space="preserve"> </w:t>
+            </w:r>
+            <w:r>
+              <w:rPr>
+                <w:rFonts w:cstheme="minorHAnsi"/>
+                <w:sz w:val="18"/>
+                <w:szCs w:val="18"/>
+                <w:lang w:val="es-MX"/>
+              </w:rPr>
+              <w:t>cancelar</w:t>
+            </w:r>
+            <w:r>
+              <w:rPr>
+                <w:rFonts w:cstheme="minorHAnsi"/>
+                <w:sz w:val="18"/>
+                <w:szCs w:val="18"/>
+                <w:lang w:val="es-MX"/>
+              </w:rPr>
+              <w:t xml:space="preserve"> rentas</w:t>
+            </w:r>
+            <w:r>
+              <w:rPr>
+                <w:rFonts w:cstheme="minorHAnsi"/>
+                <w:sz w:val="18"/>
+                <w:szCs w:val="18"/>
+                <w:lang w:val="es-MX"/>
+              </w:rPr>
+              <w:t>.</w:t>
+            </w:r>
+          </w:p>
+          <w:p>
+            <w:pPr>
+              <w:pStyle w:val="Prrafodelista"/>
+              <w:numPr>
+                <w:ilvl w:val="0"/>
+                <w:numId w:val="28"/>
+              </w:numPr>
+              <w:suppressAutoHyphens w:val="0"/>
+              <w:spacing w:after="200" w:line="276" w:lineRule="auto"/>
+              <w:rPr>
+                <w:rFonts w:cstheme="minorHAnsi"/>
+                <w:b/>
+                <w:sz w:val="18"/>
+                <w:szCs w:val="18"/>
+                <w:lang w:val="es-MX"/>
+              </w:rPr>
+            </w:pPr>
+            <w:r>
+              <w:rPr>
+                <w:rFonts w:cstheme="minorHAnsi"/>
+                <w:sz w:val="18"/>
+                <w:szCs w:val="18"/>
+                <w:lang w:val="es-MX"/>
+              </w:rPr>
+              <w:t>El sistema despliega una sección diferente.</w:t>
+            </w:r>
+          </w:p>
+          <w:p>
+            <w:pPr>
+              <w:pStyle w:val="Prrafodelista"/>
+              <w:numPr>
+                <w:ilvl w:val="0"/>
+                <w:numId w:val="28"/>
+              </w:numPr>
+              <w:suppressAutoHyphens w:val="0"/>
+              <w:spacing w:after="200" w:line="276" w:lineRule="auto"/>
+              <w:rPr>
+                <w:rFonts w:cstheme="minorHAnsi"/>
+                <w:b/>
+                <w:sz w:val="18"/>
+                <w:szCs w:val="18"/>
+                <w:lang w:val="es-MX"/>
+              </w:rPr>
+            </w:pPr>
+            <w:r>
+              <w:rPr>
+                <w:rFonts w:cstheme="minorHAnsi"/>
+                <w:sz w:val="18"/>
+                <w:szCs w:val="18"/>
+                <w:lang w:val="es-MX"/>
+              </w:rPr>
+              <w:t xml:space="preserve">El director busca la renta a </w:t>
+            </w:r>
+            <w:r>
+              <w:rPr>
+                <w:rFonts w:cstheme="minorHAnsi"/>
+                <w:sz w:val="18"/>
+                <w:szCs w:val="18"/>
+                <w:lang w:val="es-MX"/>
+              </w:rPr>
+              <w:t>cancelar según el cliente</w:t>
+            </w:r>
+            <w:bookmarkStart w:id="0" w:name="_GoBack"/>
+          </w:p>
+          <w:p>
+            <w:pPr>
+              <w:pStyle w:val="Prrafodelista"/>
+              <w:numPr>
+                <w:ilvl w:val="0"/>
+                <w:numId w:val="28"/>
+              </w:numPr>
+              <w:suppressAutoHyphens w:val="0"/>
+              <w:spacing w:after="200" w:line="276" w:lineRule="auto"/>
+              <w:rPr>
+                <w:rFonts w:cstheme="minorHAnsi"/>
+                <w:b/>
+                <w:sz w:val="18"/>
+                <w:szCs w:val="18"/>
+                <w:lang w:val="es-MX"/>
+              </w:rPr>
+            </w:pPr>
+            <w:r>
+              <w:rPr>
+                <w:rFonts w:cstheme="minorHAnsi"/>
+                <w:sz w:val="18"/>
+                <w:szCs w:val="18"/>
+                <w:lang w:val="es-MX"/>
+              </w:rPr>
+              <w:t>El sistema coloca información de la renta en los campos correspondientes.</w:t>
+            </w:r>
+          </w:p>
+          <w:bookmarkEnd w:id="0"/>
+          <w:p>
+            <w:pPr>
+              <w:pStyle w:val="Prrafodelista"/>
+              <w:numPr>
+                <w:ilvl w:val="0"/>
+                <w:numId w:val="28"/>
+              </w:numPr>
+              <w:suppressAutoHyphens w:val="0"/>
+              <w:spacing w:after="200" w:line="276" w:lineRule="auto"/>
+              <w:rPr>
+                <w:rFonts w:cstheme="minorHAnsi"/>
+                <w:b/>
+                <w:sz w:val="18"/>
+                <w:szCs w:val="18"/>
+                <w:lang w:val="es-MX"/>
+              </w:rPr>
+            </w:pPr>
+            <w:r>
+              <w:rPr>
+                <w:rFonts w:cstheme="minorHAnsi"/>
+                <w:sz w:val="18"/>
+                <w:szCs w:val="18"/>
+                <w:lang w:val="es-MX"/>
+              </w:rPr>
+              <w:t>El director selecciona la opción “cancelar”</w:t>
+            </w:r>
+          </w:p>
+          <w:p>
+            <w:pPr>
+              <w:pStyle w:val="Prrafodelista"/>
+              <w:numPr>
+                <w:ilvl w:val="0"/>
+                <w:numId w:val="28"/>
+              </w:numPr>
+              <w:suppressAutoHyphens w:val="0"/>
+              <w:spacing w:after="200" w:line="276" w:lineRule="auto"/>
+              <w:rPr>
+                <w:rFonts w:cstheme="minorHAnsi"/>
+                <w:b/>
+                <w:sz w:val="18"/>
+                <w:szCs w:val="18"/>
+                <w:lang w:val="es-MX"/>
+              </w:rPr>
+            </w:pPr>
+            <w:r>
+              <w:rPr>
+                <w:rFonts w:cstheme="minorHAnsi"/>
+                <w:sz w:val="18"/>
+                <w:szCs w:val="18"/>
+                <w:lang w:val="es-MX"/>
+              </w:rPr>
+              <w:t>El sistema pregunta al usuario si esta seguro de realizar la acción.</w:t>
+            </w:r>
+          </w:p>
+          <w:p>
+            <w:pPr>
+              <w:pStyle w:val="Prrafodelista"/>
+              <w:numPr>
+                <w:ilvl w:val="0"/>
+                <w:numId w:val="28"/>
+              </w:numPr>
+              <w:suppressAutoHyphens w:val="0"/>
+              <w:spacing w:after="200" w:line="276" w:lineRule="auto"/>
+              <w:rPr>
+                <w:rFonts w:cstheme="minorHAnsi"/>
+                <w:b/>
+                <w:sz w:val="18"/>
+                <w:szCs w:val="18"/>
+                <w:lang w:val="es-MX"/>
+              </w:rPr>
+            </w:pPr>
+            <w:r>
+              <w:rPr>
+                <w:rFonts w:cstheme="minorHAnsi"/>
+                <w:sz w:val="18"/>
+                <w:szCs w:val="18"/>
+                <w:lang w:val="es-MX"/>
+              </w:rPr>
+              <w:t xml:space="preserve">El director selecciona la opción “aceptar” </w:t>
+            </w:r>
+            <w:r>
+              <w:rPr>
+                <w:rFonts w:cstheme="minorHAnsi"/>
+                <w:b/>
+                <w:sz w:val="18"/>
+                <w:szCs w:val="18"/>
+                <w:lang w:val="es-MX"/>
+              </w:rPr>
+              <w:t>(E1)</w:t>
+            </w:r>
+          </w:p>
+          <w:p>
+            <w:pPr>
+              <w:pStyle w:val="Prrafodelista"/>
+              <w:numPr>
+                <w:ilvl w:val="0"/>
+                <w:numId w:val="28"/>
+              </w:numPr>
+              <w:suppressAutoHyphens w:val="0"/>
+              <w:spacing w:after="200" w:line="276" w:lineRule="auto"/>
+              <w:rPr>
+                <w:rFonts w:cstheme="minorHAnsi"/>
+                <w:b/>
+                <w:sz w:val="18"/>
+                <w:szCs w:val="18"/>
+                <w:lang w:val="es-MX"/>
+              </w:rPr>
+            </w:pPr>
+            <w:r>
+              <w:rPr>
+                <w:rFonts w:cstheme="minorHAnsi"/>
+                <w:sz w:val="18"/>
+                <w:szCs w:val="18"/>
+                <w:lang w:val="es-MX"/>
+              </w:rPr>
+              <w:t xml:space="preserve">El sistema </w:t>
+            </w:r>
+            <w:r>
+              <w:rPr>
+                <w:rFonts w:cstheme="minorHAnsi"/>
+                <w:sz w:val="18"/>
+                <w:szCs w:val="18"/>
+                <w:lang w:val="es-MX"/>
+              </w:rPr>
+              <w:t xml:space="preserve">cancela la renta </w:t>
+            </w:r>
+            <w:r>
+              <w:rPr>
+                <w:rFonts w:cstheme="minorHAnsi"/>
+                <w:sz w:val="18"/>
+                <w:szCs w:val="18"/>
+                <w:lang w:val="es-MX"/>
+              </w:rPr>
+              <w:t>y retroalimenta al usuario</w:t>
+            </w:r>
           </w:p>
         </w:tc>
       </w:tr>
@@ -5042,163 +6988,6 @@
                 <w:sz w:val="18"/>
                 <w:lang w:val="es-MX"/>
               </w:rPr>
-              <w:t>Fallo al guardar archivo</w:t>
-            </w:r>
-          </w:p>
-          <w:p>
-            <w:pPr>
-              <w:pStyle w:val="Prrafodelista"/>
-              <w:numPr>
-                <w:ilvl w:val="0"/>
-                <w:numId w:val="6"/>
-              </w:numPr>
-              <w:rPr>
-                <w:rFonts w:cstheme="minorHAnsi"/>
-                <w:vanish/>
-                <w:sz w:val="18"/>
-                <w:lang w:val="es-MX"/>
-              </w:rPr>
-            </w:pPr>
-          </w:p>
-          <w:p>
-            <w:pPr>
-              <w:pStyle w:val="Prrafodelista"/>
-              <w:numPr>
-                <w:ilvl w:val="0"/>
-                <w:numId w:val="6"/>
-              </w:numPr>
-              <w:rPr>
-                <w:rFonts w:cstheme="minorHAnsi"/>
-                <w:vanish/>
-                <w:sz w:val="18"/>
-                <w:lang w:val="es-MX"/>
-              </w:rPr>
-            </w:pPr>
-          </w:p>
-          <w:p>
-            <w:pPr>
-              <w:pStyle w:val="Prrafodelista"/>
-              <w:numPr>
-                <w:ilvl w:val="0"/>
-                <w:numId w:val="6"/>
-              </w:numPr>
-              <w:rPr>
-                <w:rFonts w:cstheme="minorHAnsi"/>
-                <w:vanish/>
-                <w:sz w:val="18"/>
-                <w:lang w:val="es-MX"/>
-              </w:rPr>
-            </w:pPr>
-          </w:p>
-          <w:p>
-            <w:pPr>
-              <w:pStyle w:val="Prrafodelista"/>
-              <w:numPr>
-                <w:ilvl w:val="0"/>
-                <w:numId w:val="6"/>
-              </w:numPr>
-              <w:rPr>
-                <w:rFonts w:cstheme="minorHAnsi"/>
-                <w:vanish/>
-                <w:sz w:val="18"/>
-                <w:lang w:val="es-MX"/>
-              </w:rPr>
-            </w:pPr>
-          </w:p>
-          <w:p>
-            <w:pPr>
-              <w:ind w:left="381"/>
-              <w:rPr>
-                <w:rFonts w:cstheme="minorHAnsi"/>
-                <w:sz w:val="18"/>
-                <w:lang w:val="es-MX"/>
-              </w:rPr>
-            </w:pPr>
-            <w:r>
-              <w:rPr>
-                <w:rFonts w:cstheme="minorHAnsi"/>
-                <w:sz w:val="18"/>
-                <w:lang w:val="es-MX"/>
-              </w:rPr>
-              <w:t xml:space="preserve">E1. </w:t>
-            </w:r>
-            <w:r>
-              <w:rPr>
-                <w:rFonts w:cstheme="minorHAnsi"/>
-                <w:sz w:val="18"/>
-                <w:lang w:val="es-MX"/>
-              </w:rPr>
-              <w:t>El coordinador elije la opción de guardar y</w:t>
-            </w:r>
-            <w:proofErr w:type="gramStart"/>
-            <w:r>
-              <w:rPr>
-                <w:rFonts w:cstheme="minorHAnsi"/>
-                <w:sz w:val="18"/>
-                <w:lang w:val="es-MX"/>
-              </w:rPr>
-              <w:t xml:space="preserve"> ..</w:t>
-            </w:r>
-            <w:proofErr w:type="gramEnd"/>
-            <w:r>
-              <w:rPr>
-                <w:rFonts w:cstheme="minorHAnsi"/>
-                <w:sz w:val="18"/>
-                <w:lang w:val="es-MX"/>
-              </w:rPr>
-              <w:t xml:space="preserve"> </w:t>
-            </w:r>
-          </w:p>
-          <w:p>
-            <w:pPr>
-              <w:ind w:left="381"/>
-              <w:rPr>
-                <w:rFonts w:cstheme="minorHAnsi"/>
-                <w:sz w:val="18"/>
-                <w:lang w:val="es-MX"/>
-              </w:rPr>
-            </w:pPr>
-            <w:r>
-              <w:rPr>
-                <w:rFonts w:cstheme="minorHAnsi"/>
-                <w:sz w:val="18"/>
-                <w:lang w:val="es-MX"/>
-              </w:rPr>
-              <w:t>E1.1 E</w:t>
-            </w:r>
-            <w:r>
-              <w:rPr>
-                <w:rFonts w:cstheme="minorHAnsi"/>
-                <w:sz w:val="18"/>
-                <w:lang w:val="es-MX"/>
-              </w:rPr>
-              <w:t>l sistema muestra un mensaje de error que el archivo no se pudo guardar y limpia las opciones elegidas</w:t>
-            </w:r>
-            <w:r>
-              <w:rPr>
-                <w:rFonts w:cstheme="minorHAnsi"/>
-                <w:sz w:val="18"/>
-                <w:lang w:val="es-MX"/>
-              </w:rPr>
-              <w:t>.</w:t>
-            </w:r>
-          </w:p>
-          <w:p>
-            <w:pPr>
-              <w:rPr>
-                <w:rFonts w:cstheme="minorHAnsi"/>
-                <w:b/>
-                <w:sz w:val="18"/>
-                <w:lang w:val="es-MX"/>
-              </w:rPr>
-            </w:pPr>
-            <w:r>
-              <w:rPr>
-                <w:rFonts w:cstheme="minorHAnsi"/>
-                <w:b/>
-                <w:sz w:val="18"/>
-                <w:lang w:val="es-MX"/>
-              </w:rPr>
               <w:t>Fallo de conexión a la base de datos</w:t>
             </w:r>
           </w:p>
@@ -5221,16 +7010,43 @@
                 <w:szCs w:val="18"/>
                 <w:lang w:val="es-MX"/>
               </w:rPr>
-              <w:t xml:space="preserve">E2. </w:t>
-            </w:r>
-            <w:r>
-              <w:rPr>
-                <w:rFonts w:cstheme="minorHAnsi"/>
-                <w:sz w:val="18"/>
-                <w:szCs w:val="18"/>
-                <w:lang w:val="es-MX"/>
-              </w:rPr>
-              <w:t>El coordinador elige una opción y … no hay opciones</w:t>
+              <w:t>E</w:t>
+            </w:r>
+            <w:r>
+              <w:rPr>
+                <w:rFonts w:cstheme="minorHAnsi"/>
+                <w:sz w:val="18"/>
+                <w:szCs w:val="18"/>
+                <w:lang w:val="es-MX"/>
+              </w:rPr>
+              <w:t>1</w:t>
+            </w:r>
+            <w:r>
+              <w:rPr>
+                <w:rFonts w:cstheme="minorHAnsi"/>
+                <w:sz w:val="18"/>
+                <w:szCs w:val="18"/>
+                <w:lang w:val="es-MX"/>
+              </w:rPr>
+              <w:t xml:space="preserve">. </w:t>
+            </w:r>
+            <w:r>
+              <w:rPr>
+                <w:rFonts w:cstheme="minorHAnsi"/>
+                <w:sz w:val="18"/>
+                <w:szCs w:val="18"/>
+                <w:lang w:val="es-MX"/>
+              </w:rPr>
+              <w:t xml:space="preserve">El </w:t>
+            </w:r>
+            <w:r>
+              <w:rPr>
+                <w:rFonts w:cstheme="minorHAnsi"/>
+                <w:sz w:val="18"/>
+                <w:szCs w:val="18"/>
+                <w:lang w:val="es-MX"/>
+              </w:rPr>
+              <w:t>director</w:t>
             </w:r>
             <w:r>
               <w:rPr>
@@ -5240,6 +7056,24 @@
                 <w:lang w:val="es-MX"/>
               </w:rPr>
               <w:t xml:space="preserve"> </w:t>
+            </w:r>
+            <w:r>
+              <w:rPr>
+                <w:rFonts w:cstheme="minorHAnsi"/>
+                <w:sz w:val="18"/>
+                <w:szCs w:val="18"/>
+                <w:lang w:val="es-MX"/>
+              </w:rPr>
+              <w:t>selecciona la</w:t>
+            </w:r>
+            <w:r>
+              <w:rPr>
+                <w:rFonts w:cstheme="minorHAnsi"/>
+                <w:sz w:val="18"/>
+                <w:szCs w:val="18"/>
+                <w:lang w:val="es-MX"/>
+              </w:rPr>
+              <w:t xml:space="preserve"> opción y … </w:t>
             </w:r>
           </w:p>
           <w:p>
@@ -5261,7 +7095,25 @@
                 <w:szCs w:val="18"/>
                 <w:lang w:val="es-MX"/>
               </w:rPr>
-              <w:t>E2.1 E</w:t>
+              <w:t>E</w:t>
+            </w:r>
+            <w:r>
+              <w:rPr>
+                <w:rFonts w:cstheme="minorHAnsi"/>
+                <w:sz w:val="18"/>
+                <w:szCs w:val="18"/>
+                <w:lang w:val="es-MX"/>
+              </w:rPr>
+              <w:t>1</w:t>
+            </w:r>
+            <w:r>
+              <w:rPr>
+                <w:rFonts w:cstheme="minorHAnsi"/>
+                <w:sz w:val="18"/>
+                <w:szCs w:val="18"/>
+                <w:lang w:val="es-MX"/>
+              </w:rPr>
+              <w:t>.1 E</w:t>
             </w:r>
             <w:r>
               <w:rPr>
@@ -5280,6 +7132,21 @@
           <w:lang w:val="es-MX"/>
         </w:rPr>
       </w:pPr>
+    </w:p>
+    <w:p>
+      <w:pPr>
+        <w:suppressAutoHyphens w:val="0"/>
+        <w:spacing w:after="160" w:line="259" w:lineRule="auto"/>
+        <w:rPr>
+          <w:lang w:val="es-MX"/>
+        </w:rPr>
+      </w:pPr>
+      <w:r>
+        <w:rPr>
+          <w:lang w:val="es-MX"/>
+        </w:rPr>
+        <w:br w:type="page"/>
+      </w:r>
     </w:p>
     <w:tbl>
       <w:tblPr>
@@ -5335,6 +7202,7 @@
                 <w:sz w:val="18"/>
                 <w:lang w:val="es-MX"/>
               </w:rPr>
+              <w:lastRenderedPageBreak/>
               <w:softHyphen/>
             </w:r>
             <w:r>
@@ -5367,13 +7235,15 @@
             <w:pPr>
               <w:rPr>
                 <w:rFonts w:cstheme="minorHAnsi"/>
-                <w:sz w:val="18"/>
-                <w:lang w:val="es-MX"/>
-              </w:rPr>
-            </w:pPr>
-            <w:r>
-              <w:rPr>
-                <w:rFonts w:cstheme="minorHAnsi"/>
+                <w:b/>
+                <w:sz w:val="18"/>
+                <w:lang w:val="es-MX"/>
+              </w:rPr>
+            </w:pPr>
+            <w:r>
+              <w:rPr>
+                <w:rFonts w:cstheme="minorHAnsi"/>
+                <w:b/>
                 <w:sz w:val="18"/>
                 <w:lang w:val="es-MX"/>
               </w:rPr>
@@ -5382,6 +7252,7 @@
             <w:r>
               <w:rPr>
                 <w:rFonts w:cstheme="minorHAnsi"/>
+                <w:b/>
                 <w:sz w:val="18"/>
                 <w:lang w:val="es-MX"/>
               </w:rPr>
@@ -5759,7 +7630,7 @@
               <w:pStyle w:val="Prrafodelista"/>
               <w:numPr>
                 <w:ilvl w:val="0"/>
-                <w:numId w:val="41"/>
+                <w:numId w:val="8"/>
               </w:numPr>
               <w:rPr>
                 <w:rFonts w:cstheme="minorHAnsi"/>
@@ -5848,12 +7719,25 @@
           </w:tcPr>
           <w:p>
             <w:pPr>
-              <w:rPr>
-                <w:rFonts w:cstheme="minorHAnsi"/>
-                <w:sz w:val="18"/>
-                <w:lang w:val="es-MX"/>
-              </w:rPr>
-            </w:pPr>
+              <w:pStyle w:val="Prrafodelista"/>
+              <w:numPr>
+                <w:ilvl w:val="0"/>
+                <w:numId w:val="20"/>
+              </w:numPr>
+              <w:rPr>
+                <w:rFonts w:cstheme="minorHAnsi"/>
+                <w:sz w:val="18"/>
+                <w:lang w:val="es-MX"/>
+              </w:rPr>
+            </w:pPr>
+            <w:r>
+              <w:rPr>
+                <w:rFonts w:cstheme="minorHAnsi"/>
+                <w:sz w:val="18"/>
+                <w:lang w:val="es-MX"/>
+              </w:rPr>
+              <w:t>La asistencia de alumnos correspondiente a un grupo en una clase única será generada y alteradas.</w:t>
+            </w:r>
           </w:p>
         </w:tc>
       </w:tr>
@@ -5917,6 +7801,22 @@
                 <w:lang w:val="es-MX"/>
               </w:rPr>
             </w:pPr>
+            <w:r>
+              <w:rPr>
+                <w:rFonts w:cstheme="minorHAnsi"/>
+                <w:sz w:val="18"/>
+                <w:lang w:val="es-MX"/>
+              </w:rPr>
+              <w:t xml:space="preserve">El colaborador selecciona </w:t>
+            </w:r>
+            <w:r>
+              <w:rPr>
+                <w:rFonts w:cstheme="minorHAnsi"/>
+                <w:sz w:val="18"/>
+                <w:lang w:val="es-MX"/>
+              </w:rPr>
+              <w:t>la opción tomar asistencia del menú principal</w:t>
+            </w:r>
           </w:p>
         </w:tc>
       </w:tr>
@@ -5974,14 +7874,210 @@
           </w:tcPr>
           <w:p>
             <w:pPr>
-              <w:contextualSpacing/>
-              <w:rPr>
-                <w:rFonts w:cstheme="minorHAnsi"/>
-                <w:sz w:val="18"/>
-                <w:szCs w:val="18"/>
-                <w:lang w:val="es-MX"/>
-              </w:rPr>
-            </w:pPr>
+              <w:pStyle w:val="Prrafodelista"/>
+              <w:numPr>
+                <w:ilvl w:val="0"/>
+                <w:numId w:val="21"/>
+              </w:numPr>
+              <w:rPr>
+                <w:rFonts w:cstheme="minorHAnsi"/>
+                <w:b/>
+                <w:sz w:val="18"/>
+                <w:szCs w:val="18"/>
+                <w:lang w:val="es-MX"/>
+              </w:rPr>
+            </w:pPr>
+            <w:r>
+              <w:rPr>
+                <w:rFonts w:cstheme="minorHAnsi"/>
+                <w:sz w:val="18"/>
+                <w:szCs w:val="18"/>
+                <w:lang w:val="es-MX"/>
+              </w:rPr>
+              <w:t>El sistema despliega la ventana correspondiente al caso de uso</w:t>
+            </w:r>
+          </w:p>
+          <w:p>
+            <w:pPr>
+              <w:pStyle w:val="Prrafodelista"/>
+              <w:numPr>
+                <w:ilvl w:val="0"/>
+                <w:numId w:val="21"/>
+              </w:numPr>
+              <w:rPr>
+                <w:rFonts w:cstheme="minorHAnsi"/>
+                <w:b/>
+                <w:sz w:val="18"/>
+                <w:szCs w:val="18"/>
+                <w:lang w:val="es-MX"/>
+              </w:rPr>
+            </w:pPr>
+            <w:r>
+              <w:rPr>
+                <w:rFonts w:cstheme="minorHAnsi"/>
+                <w:sz w:val="18"/>
+                <w:szCs w:val="18"/>
+                <w:lang w:val="es-MX"/>
+              </w:rPr>
+              <w:t xml:space="preserve">El colaborador selecciona el grupo de su preferencia de </w:t>
+            </w:r>
+            <w:r>
+              <w:rPr>
+                <w:rFonts w:cstheme="minorHAnsi"/>
+                <w:sz w:val="18"/>
+                <w:szCs w:val="18"/>
+                <w:lang w:val="es-MX"/>
+              </w:rPr>
+              <w:t>la caja de opciones</w:t>
+            </w:r>
+            <w:r>
+              <w:rPr>
+                <w:rFonts w:cstheme="minorHAnsi"/>
+                <w:sz w:val="18"/>
+                <w:szCs w:val="18"/>
+                <w:lang w:val="es-MX"/>
+              </w:rPr>
+              <w:t xml:space="preserve"> correspondiente y selecciona el día del que desea la toma de lista.</w:t>
+            </w:r>
+          </w:p>
+          <w:p>
+            <w:pPr>
+              <w:pStyle w:val="Prrafodelista"/>
+              <w:numPr>
+                <w:ilvl w:val="0"/>
+                <w:numId w:val="21"/>
+              </w:numPr>
+              <w:rPr>
+                <w:rFonts w:cstheme="minorHAnsi"/>
+                <w:b/>
+                <w:sz w:val="18"/>
+                <w:szCs w:val="18"/>
+                <w:lang w:val="es-MX"/>
+              </w:rPr>
+            </w:pPr>
+            <w:r>
+              <w:rPr>
+                <w:rFonts w:cstheme="minorHAnsi"/>
+                <w:sz w:val="18"/>
+                <w:szCs w:val="18"/>
+                <w:lang w:val="es-MX"/>
+              </w:rPr>
+              <w:t xml:space="preserve">El </w:t>
+            </w:r>
+            <w:r>
+              <w:rPr>
+                <w:rFonts w:cstheme="minorHAnsi"/>
+                <w:sz w:val="18"/>
+                <w:szCs w:val="18"/>
+                <w:lang w:val="es-MX"/>
+              </w:rPr>
+              <w:t>sistema despliega la lista de alumnos pertenecientes a ese grupo.</w:t>
+            </w:r>
+          </w:p>
+          <w:p>
+            <w:pPr>
+              <w:pStyle w:val="Prrafodelista"/>
+              <w:numPr>
+                <w:ilvl w:val="0"/>
+                <w:numId w:val="21"/>
+              </w:numPr>
+              <w:rPr>
+                <w:rFonts w:cstheme="minorHAnsi"/>
+                <w:b/>
+                <w:sz w:val="18"/>
+                <w:szCs w:val="18"/>
+                <w:lang w:val="es-MX"/>
+              </w:rPr>
+            </w:pPr>
+            <w:r>
+              <w:rPr>
+                <w:rFonts w:cstheme="minorHAnsi"/>
+                <w:sz w:val="18"/>
+                <w:szCs w:val="18"/>
+                <w:lang w:val="es-MX"/>
+              </w:rPr>
+              <w:t xml:space="preserve">El director </w:t>
+            </w:r>
+            <w:r>
+              <w:rPr>
+                <w:rFonts w:cstheme="minorHAnsi"/>
+                <w:sz w:val="18"/>
+                <w:szCs w:val="18"/>
+                <w:lang w:val="es-MX"/>
+              </w:rPr>
+              <w:t>entonces toma según la asistencia de sus alumnos</w:t>
+            </w:r>
+            <w:r>
+              <w:rPr>
+                <w:rFonts w:cstheme="minorHAnsi"/>
+                <w:sz w:val="18"/>
+                <w:szCs w:val="18"/>
+                <w:lang w:val="es-MX"/>
+              </w:rPr>
+              <w:t xml:space="preserve"> según su criterio</w:t>
+            </w:r>
+            <w:r>
+              <w:rPr>
+                <w:rFonts w:cstheme="minorHAnsi"/>
+                <w:sz w:val="18"/>
+                <w:szCs w:val="18"/>
+                <w:lang w:val="es-MX"/>
+              </w:rPr>
+              <w:t xml:space="preserve"> y selecciona la opción de “guardar”</w:t>
+            </w:r>
+            <w:r>
+              <w:rPr>
+                <w:rFonts w:cstheme="minorHAnsi"/>
+                <w:sz w:val="18"/>
+                <w:szCs w:val="18"/>
+                <w:lang w:val="es-MX"/>
+              </w:rPr>
+              <w:t>.</w:t>
+            </w:r>
+          </w:p>
+          <w:p>
+            <w:pPr>
+              <w:pStyle w:val="Prrafodelista"/>
+              <w:numPr>
+                <w:ilvl w:val="0"/>
+                <w:numId w:val="21"/>
+              </w:numPr>
+              <w:rPr>
+                <w:rFonts w:cstheme="minorHAnsi"/>
+                <w:b/>
+                <w:sz w:val="18"/>
+                <w:szCs w:val="18"/>
+                <w:lang w:val="es-MX"/>
+              </w:rPr>
+            </w:pPr>
+            <w:r>
+              <w:rPr>
+                <w:rFonts w:cstheme="minorHAnsi"/>
+                <w:sz w:val="18"/>
+                <w:szCs w:val="18"/>
+                <w:lang w:val="es-MX"/>
+              </w:rPr>
+              <w:t>El sistema verifica y guarda los cambios.</w:t>
+            </w:r>
+            <w:r>
+              <w:rPr>
+                <w:rFonts w:cstheme="minorHAnsi"/>
+                <w:sz w:val="18"/>
+                <w:szCs w:val="18"/>
+                <w:lang w:val="es-MX"/>
+              </w:rPr>
+              <w:t xml:space="preserve"> </w:t>
+            </w:r>
+            <w:r>
+              <w:rPr>
+                <w:rFonts w:cstheme="minorHAnsi"/>
+                <w:b/>
+                <w:sz w:val="18"/>
+                <w:szCs w:val="18"/>
+                <w:lang w:val="es-MX"/>
+              </w:rPr>
+              <w:t>(E1)</w:t>
+            </w:r>
           </w:p>
         </w:tc>
       </w:tr>
@@ -6019,7 +8115,7 @@
                 <w:sz w:val="18"/>
                 <w:lang w:val="es-MX"/>
               </w:rPr>
-              <w:t>Flujos Alternos:</w:t>
+              <w:t>Excepciones:</w:t>
             </w:r>
           </w:p>
         </w:tc>
@@ -6039,244 +8135,39 @@
           </w:tcPr>
           <w:p>
             <w:pPr>
-              <w:suppressAutoHyphens w:val="0"/>
-              <w:spacing w:after="200" w:line="276" w:lineRule="auto"/>
-              <w:rPr>
-                <w:rFonts w:cstheme="minorHAnsi"/>
-                <w:sz w:val="18"/>
-                <w:szCs w:val="18"/>
-                <w:lang w:val="es-MX"/>
-              </w:rPr>
-            </w:pPr>
-          </w:p>
-        </w:tc>
-      </w:tr>
-      <w:tr>
-        <w:trPr>
-          <w:trHeight w:val="329"/>
-        </w:trPr>
-        <w:tc>
-          <w:tcPr>
-            <w:tcW w:w="1686" w:type="dxa"/>
-            <w:tcBorders>
-              <w:top w:val="single" w:sz="4" w:space="0" w:color="000001"/>
-              <w:left w:val="single" w:sz="8" w:space="0" w:color="000001"/>
-              <w:bottom w:val="single" w:sz="4" w:space="0" w:color="000001"/>
-              <w:right w:val="nil"/>
-            </w:tcBorders>
-            <w:shd w:val="clear" w:color="auto" w:fill="auto"/>
-            <w:tcMar>
-              <w:left w:w="98" w:type="dxa"/>
-            </w:tcMar>
-          </w:tcPr>
-          <w:p>
-            <w:pPr>
-              <w:rPr>
-                <w:rFonts w:cstheme="minorHAnsi"/>
-                <w:b/>
-                <w:sz w:val="18"/>
-                <w:lang w:val="es-MX"/>
-              </w:rPr>
-            </w:pPr>
-            <w:r>
-              <w:rPr>
-                <w:rFonts w:cstheme="minorHAnsi"/>
-                <w:b/>
-                <w:sz w:val="18"/>
-                <w:lang w:val="es-MX"/>
-              </w:rPr>
-              <w:t>Excepciones:</w:t>
-            </w:r>
-          </w:p>
-        </w:tc>
-        <w:tc>
-          <w:tcPr>
-            <w:tcW w:w="6975" w:type="dxa"/>
-            <w:tcBorders>
-              <w:top w:val="single" w:sz="4" w:space="0" w:color="000001"/>
-              <w:left w:val="single" w:sz="4" w:space="0" w:color="000001"/>
-              <w:bottom w:val="single" w:sz="4" w:space="0" w:color="000001"/>
-              <w:right w:val="single" w:sz="8" w:space="0" w:color="000001"/>
-            </w:tcBorders>
-            <w:shd w:val="clear" w:color="auto" w:fill="auto"/>
-            <w:tcMar>
-              <w:left w:w="103" w:type="dxa"/>
-            </w:tcMar>
-          </w:tcPr>
-          <w:p>
-            <w:pPr>
-              <w:rPr>
-                <w:rFonts w:cstheme="minorHAnsi"/>
-                <w:b/>
-                <w:sz w:val="18"/>
-                <w:lang w:val="es-MX"/>
-              </w:rPr>
-            </w:pPr>
-            <w:r>
-              <w:rPr>
-                <w:rFonts w:cstheme="minorHAnsi"/>
-                <w:b/>
-                <w:sz w:val="18"/>
-                <w:lang w:val="es-MX"/>
-              </w:rPr>
-              <w:t>Fallo al guardar archivo</w:t>
-            </w:r>
-          </w:p>
-          <w:p>
-            <w:pPr>
-              <w:pStyle w:val="Prrafodelista"/>
-              <w:numPr>
-                <w:ilvl w:val="0"/>
-                <w:numId w:val="6"/>
-              </w:numPr>
-              <w:rPr>
-                <w:rFonts w:cstheme="minorHAnsi"/>
-                <w:vanish/>
-                <w:sz w:val="18"/>
-                <w:lang w:val="es-MX"/>
-              </w:rPr>
-            </w:pPr>
-          </w:p>
-          <w:p>
-            <w:pPr>
-              <w:pStyle w:val="Prrafodelista"/>
-              <w:numPr>
-                <w:ilvl w:val="0"/>
-                <w:numId w:val="6"/>
-              </w:numPr>
-              <w:rPr>
-                <w:rFonts w:cstheme="minorHAnsi"/>
-                <w:vanish/>
-                <w:sz w:val="18"/>
-                <w:lang w:val="es-MX"/>
-              </w:rPr>
-            </w:pPr>
-          </w:p>
-          <w:p>
-            <w:pPr>
-              <w:pStyle w:val="Prrafodelista"/>
-              <w:numPr>
-                <w:ilvl w:val="0"/>
-                <w:numId w:val="6"/>
-              </w:numPr>
-              <w:rPr>
-                <w:rFonts w:cstheme="minorHAnsi"/>
-                <w:vanish/>
-                <w:sz w:val="18"/>
-                <w:lang w:val="es-MX"/>
-              </w:rPr>
-            </w:pPr>
-          </w:p>
-          <w:p>
-            <w:pPr>
-              <w:pStyle w:val="Prrafodelista"/>
-              <w:numPr>
-                <w:ilvl w:val="0"/>
-                <w:numId w:val="6"/>
-              </w:numPr>
-              <w:rPr>
-                <w:rFonts w:cstheme="minorHAnsi"/>
-                <w:vanish/>
-                <w:sz w:val="18"/>
-                <w:lang w:val="es-MX"/>
-              </w:rPr>
-            </w:pPr>
-          </w:p>
-          <w:p>
-            <w:pPr>
-              <w:ind w:left="381"/>
-              <w:rPr>
-                <w:rFonts w:cstheme="minorHAnsi"/>
-                <w:sz w:val="18"/>
-                <w:lang w:val="es-MX"/>
-              </w:rPr>
-            </w:pPr>
-            <w:r>
-              <w:rPr>
-                <w:rFonts w:cstheme="minorHAnsi"/>
-                <w:sz w:val="18"/>
-                <w:lang w:val="es-MX"/>
-              </w:rPr>
-              <w:t xml:space="preserve">E1. </w:t>
-            </w:r>
-            <w:r>
-              <w:rPr>
-                <w:rFonts w:cstheme="minorHAnsi"/>
-                <w:sz w:val="18"/>
-                <w:lang w:val="es-MX"/>
-              </w:rPr>
-              <w:t>El coordinador elije la opción de guardar y</w:t>
-            </w:r>
-            <w:proofErr w:type="gramStart"/>
-            <w:r>
-              <w:rPr>
-                <w:rFonts w:cstheme="minorHAnsi"/>
-                <w:sz w:val="18"/>
-                <w:lang w:val="es-MX"/>
-              </w:rPr>
-              <w:t xml:space="preserve"> ..</w:t>
-            </w:r>
-            <w:proofErr w:type="gramEnd"/>
-            <w:r>
-              <w:rPr>
-                <w:rFonts w:cstheme="minorHAnsi"/>
-                <w:sz w:val="18"/>
-                <w:lang w:val="es-MX"/>
-              </w:rPr>
-              <w:t xml:space="preserve"> </w:t>
-            </w:r>
-          </w:p>
-          <w:p>
-            <w:pPr>
-              <w:ind w:left="381"/>
-              <w:rPr>
-                <w:rFonts w:cstheme="minorHAnsi"/>
-                <w:sz w:val="18"/>
-                <w:lang w:val="es-MX"/>
-              </w:rPr>
-            </w:pPr>
-            <w:r>
-              <w:rPr>
-                <w:rFonts w:cstheme="minorHAnsi"/>
-                <w:sz w:val="18"/>
-                <w:lang w:val="es-MX"/>
-              </w:rPr>
-              <w:t>E1.1 E</w:t>
-            </w:r>
-            <w:r>
-              <w:rPr>
-                <w:rFonts w:cstheme="minorHAnsi"/>
-                <w:sz w:val="18"/>
-                <w:lang w:val="es-MX"/>
-              </w:rPr>
-              <w:t>l sistema muestra un mensaje de error que el archivo no se pudo guardar y limpia las opciones elegidas</w:t>
-            </w:r>
-            <w:r>
-              <w:rPr>
-                <w:rFonts w:cstheme="minorHAnsi"/>
-                <w:sz w:val="18"/>
-                <w:lang w:val="es-MX"/>
-              </w:rPr>
-              <w:t>.</w:t>
-            </w:r>
-          </w:p>
-          <w:p>
-            <w:pPr>
-              <w:rPr>
-                <w:rFonts w:cstheme="minorHAnsi"/>
-                <w:b/>
-                <w:sz w:val="18"/>
-                <w:lang w:val="es-MX"/>
-              </w:rPr>
-            </w:pPr>
-            <w:r>
-              <w:rPr>
-                <w:rFonts w:cstheme="minorHAnsi"/>
-                <w:b/>
-                <w:sz w:val="18"/>
-                <w:lang w:val="es-MX"/>
-              </w:rPr>
-              <w:t>Fallo de conexión a la base de datos</w:t>
+              <w:rPr>
+                <w:rFonts w:cstheme="minorHAnsi"/>
+                <w:b/>
+                <w:sz w:val="18"/>
+                <w:lang w:val="es-MX"/>
+              </w:rPr>
+            </w:pPr>
+            <w:r>
+              <w:rPr>
+                <w:rFonts w:cstheme="minorHAnsi"/>
+                <w:b/>
+                <w:sz w:val="18"/>
+                <w:lang w:val="es-MX"/>
+              </w:rPr>
+              <w:t>Fallo de conexión con la base de datos al guardar</w:t>
+            </w:r>
+          </w:p>
+          <w:p>
+            <w:pPr>
+              <w:ind w:left="340"/>
+              <w:rPr>
+                <w:rFonts w:cstheme="minorHAnsi"/>
+                <w:sz w:val="18"/>
+                <w:lang w:val="es-MX"/>
+              </w:rPr>
+            </w:pPr>
+            <w:r>
+              <w:rPr>
+                <w:rFonts w:cstheme="minorHAnsi"/>
+                <w:sz w:val="18"/>
+                <w:lang w:val="es-MX"/>
+              </w:rPr>
+              <w:t xml:space="preserve">E1. El sistema verifica y … </w:t>
             </w:r>
           </w:p>
           <w:p>
@@ -6295,57 +8186,9 @@
               <w:rPr>
                 <w:rFonts w:cstheme="minorHAnsi"/>
                 <w:sz w:val="18"/>
-                <w:szCs w:val="18"/>
-                <w:lang w:val="es-MX"/>
-              </w:rPr>
-              <w:t xml:space="preserve">E2. </w:t>
-            </w:r>
-            <w:r>
-              <w:rPr>
-                <w:rFonts w:cstheme="minorHAnsi"/>
-                <w:sz w:val="18"/>
-                <w:szCs w:val="18"/>
-                <w:lang w:val="es-MX"/>
-              </w:rPr>
-              <w:t>El coordinador elige una opción y … no hay opciones</w:t>
-            </w:r>
-            <w:r>
-              <w:rPr>
-                <w:rFonts w:cstheme="minorHAnsi"/>
-                <w:sz w:val="18"/>
-                <w:szCs w:val="18"/>
-                <w:lang w:val="es-MX"/>
-              </w:rPr>
-              <w:t xml:space="preserve"> </w:t>
-            </w:r>
-          </w:p>
-          <w:p>
-            <w:pPr>
-              <w:suppressAutoHyphens w:val="0"/>
-              <w:spacing w:line="276" w:lineRule="auto"/>
-              <w:ind w:left="340"/>
-              <w:rPr>
-                <w:rFonts w:cstheme="minorHAnsi"/>
-                <w:sz w:val="18"/>
-                <w:szCs w:val="18"/>
-                <w:lang w:val="es-MX"/>
-              </w:rPr>
-            </w:pPr>
-            <w:r>
-              <w:rPr>
-                <w:rFonts w:cstheme="minorHAnsi"/>
-                <w:sz w:val="18"/>
-                <w:szCs w:val="18"/>
-                <w:lang w:val="es-MX"/>
-              </w:rPr>
-              <w:t>E2.1 E</w:t>
-            </w:r>
-            <w:r>
-              <w:rPr>
-                <w:sz w:val="18"/>
-                <w:lang w:val="es-MX"/>
-              </w:rPr>
-              <w:t>l sistema detecta un error de conexión con la BDD. Entonces retroalimenta al usuario con información del error y cierra la ventana para reiniciar el proceso.</w:t>
+                <w:lang w:val="es-MX"/>
+              </w:rPr>
+              <w:t>E1.1. El sistema detecta un error de conexión con la BDD. Entonces el sistema retroalimenta al usuario con información del error y cierra la ventana para reiniciar el proceso.</w:t>
             </w:r>
           </w:p>
         </w:tc>
@@ -6357,6 +8200,21 @@
           <w:lang w:val="es-MX"/>
         </w:rPr>
       </w:pPr>
+    </w:p>
+    <w:p>
+      <w:pPr>
+        <w:suppressAutoHyphens w:val="0"/>
+        <w:spacing w:after="160" w:line="259" w:lineRule="auto"/>
+        <w:rPr>
+          <w:lang w:val="es-MX"/>
+        </w:rPr>
+      </w:pPr>
+      <w:r>
+        <w:rPr>
+          <w:lang w:val="es-MX"/>
+        </w:rPr>
+        <w:br w:type="page"/>
+      </w:r>
     </w:p>
     <w:tbl>
       <w:tblPr>
@@ -6412,6 +8270,7 @@
                 <w:sz w:val="18"/>
                 <w:lang w:val="es-MX"/>
               </w:rPr>
+              <w:lastRenderedPageBreak/>
               <w:softHyphen/>
             </w:r>
             <w:r>
@@ -6836,7 +8695,7 @@
               <w:pStyle w:val="Prrafodelista"/>
               <w:numPr>
                 <w:ilvl w:val="0"/>
-                <w:numId w:val="42"/>
+                <w:numId w:val="9"/>
               </w:numPr>
               <w:rPr>
                 <w:rFonts w:cstheme="minorHAnsi"/>
@@ -6925,12 +8784,25 @@
           </w:tcPr>
           <w:p>
             <w:pPr>
-              <w:rPr>
-                <w:rFonts w:cstheme="minorHAnsi"/>
-                <w:sz w:val="18"/>
-                <w:lang w:val="es-MX"/>
-              </w:rPr>
-            </w:pPr>
+              <w:pStyle w:val="Prrafodelista"/>
+              <w:numPr>
+                <w:ilvl w:val="0"/>
+                <w:numId w:val="22"/>
+              </w:numPr>
+              <w:rPr>
+                <w:rFonts w:cstheme="minorHAnsi"/>
+                <w:sz w:val="18"/>
+                <w:lang w:val="es-MX"/>
+              </w:rPr>
+            </w:pPr>
+            <w:r>
+              <w:rPr>
+                <w:rFonts w:cstheme="minorHAnsi"/>
+                <w:sz w:val="18"/>
+                <w:lang w:val="es-MX"/>
+              </w:rPr>
+              <w:t>Debe existir al menos un ingreso y/o egreso registrado en el sistema por mes.</w:t>
+            </w:r>
           </w:p>
         </w:tc>
       </w:tr>
@@ -6994,6 +8866,14 @@
                 <w:lang w:val="es-MX"/>
               </w:rPr>
             </w:pPr>
+            <w:r>
+              <w:rPr>
+                <w:rFonts w:cstheme="minorHAnsi"/>
+                <w:sz w:val="18"/>
+                <w:lang w:val="es-MX"/>
+              </w:rPr>
+              <w:t>El director selecciona la opción Generar reporte en el menú principal</w:t>
+            </w:r>
           </w:p>
         </w:tc>
       </w:tr>
@@ -7051,14 +8931,125 @@
           </w:tcPr>
           <w:p>
             <w:pPr>
-              <w:contextualSpacing/>
-              <w:rPr>
-                <w:rFonts w:cstheme="minorHAnsi"/>
-                <w:sz w:val="18"/>
-                <w:szCs w:val="18"/>
-                <w:lang w:val="es-MX"/>
-              </w:rPr>
-            </w:pPr>
+              <w:pStyle w:val="Prrafodelista"/>
+              <w:numPr>
+                <w:ilvl w:val="0"/>
+                <w:numId w:val="23"/>
+              </w:numPr>
+              <w:rPr>
+                <w:rFonts w:cstheme="minorHAnsi"/>
+                <w:b/>
+                <w:sz w:val="18"/>
+                <w:szCs w:val="18"/>
+                <w:lang w:val="es-MX"/>
+              </w:rPr>
+            </w:pPr>
+            <w:r>
+              <w:rPr>
+                <w:rFonts w:cstheme="minorHAnsi"/>
+                <w:sz w:val="18"/>
+                <w:szCs w:val="18"/>
+                <w:lang w:val="es-MX"/>
+              </w:rPr>
+              <w:t>El sistema despliega la ventana correspondiente al caso de uso</w:t>
+            </w:r>
+          </w:p>
+          <w:p>
+            <w:pPr>
+              <w:pStyle w:val="Prrafodelista"/>
+              <w:numPr>
+                <w:ilvl w:val="0"/>
+                <w:numId w:val="23"/>
+              </w:numPr>
+              <w:rPr>
+                <w:rFonts w:cstheme="minorHAnsi"/>
+                <w:sz w:val="18"/>
+                <w:szCs w:val="18"/>
+                <w:lang w:val="es-MX"/>
+              </w:rPr>
+            </w:pPr>
+            <w:r>
+              <w:rPr>
+                <w:rFonts w:cstheme="minorHAnsi"/>
+                <w:sz w:val="18"/>
+                <w:szCs w:val="18"/>
+                <w:lang w:val="es-MX"/>
+              </w:rPr>
+              <w:t>El director selecciona un mes en especifico de un año especifico</w:t>
+            </w:r>
+          </w:p>
+          <w:p>
+            <w:pPr>
+              <w:pStyle w:val="Prrafodelista"/>
+              <w:numPr>
+                <w:ilvl w:val="0"/>
+                <w:numId w:val="23"/>
+              </w:numPr>
+              <w:rPr>
+                <w:rFonts w:cstheme="minorHAnsi"/>
+                <w:sz w:val="18"/>
+                <w:szCs w:val="18"/>
+                <w:lang w:val="es-MX"/>
+              </w:rPr>
+            </w:pPr>
+            <w:r>
+              <w:rPr>
+                <w:rFonts w:cstheme="minorHAnsi"/>
+                <w:sz w:val="18"/>
+                <w:szCs w:val="18"/>
+                <w:lang w:val="es-MX"/>
+              </w:rPr>
+              <w:t>El sistema muestra una vista previa del reporte a generar</w:t>
+            </w:r>
+          </w:p>
+          <w:p>
+            <w:pPr>
+              <w:pStyle w:val="Prrafodelista"/>
+              <w:numPr>
+                <w:ilvl w:val="0"/>
+                <w:numId w:val="23"/>
+              </w:numPr>
+              <w:rPr>
+                <w:rFonts w:cstheme="minorHAnsi"/>
+                <w:sz w:val="18"/>
+                <w:szCs w:val="18"/>
+                <w:lang w:val="es-MX"/>
+              </w:rPr>
+            </w:pPr>
+            <w:r>
+              <w:rPr>
+                <w:rFonts w:cstheme="minorHAnsi"/>
+                <w:sz w:val="18"/>
+                <w:szCs w:val="18"/>
+                <w:lang w:val="es-MX"/>
+              </w:rPr>
+              <w:t>El director selecciona la opción generar reporte</w:t>
+            </w:r>
+          </w:p>
+          <w:p>
+            <w:pPr>
+              <w:pStyle w:val="Prrafodelista"/>
+              <w:numPr>
+                <w:ilvl w:val="0"/>
+                <w:numId w:val="23"/>
+              </w:numPr>
+              <w:rPr>
+                <w:rFonts w:cstheme="minorHAnsi"/>
+                <w:b/>
+                <w:sz w:val="18"/>
+                <w:szCs w:val="18"/>
+                <w:lang w:val="es-MX"/>
+              </w:rPr>
+            </w:pPr>
+            <w:r>
+              <w:rPr>
+                <w:rFonts w:cstheme="minorHAnsi"/>
+                <w:sz w:val="18"/>
+                <w:szCs w:val="18"/>
+                <w:lang w:val="es-MX"/>
+              </w:rPr>
+              <w:t>El sistema genera el reporte</w:t>
+            </w:r>
           </w:p>
         </w:tc>
       </w:tr>
@@ -7096,7 +9087,7 @@
                 <w:sz w:val="18"/>
                 <w:lang w:val="es-MX"/>
               </w:rPr>
-              <w:t>Flujos Alternos:</w:t>
+              <w:t>Excepciones:</w:t>
             </w:r>
           </w:p>
         </w:tc>
@@ -7117,244 +9108,24 @@
           <w:p>
             <w:pPr>
               <w:suppressAutoHyphens w:val="0"/>
-              <w:spacing w:after="200" w:line="276" w:lineRule="auto"/>
-              <w:rPr>
-                <w:rFonts w:cstheme="minorHAnsi"/>
-                <w:sz w:val="18"/>
-                <w:szCs w:val="18"/>
-                <w:lang w:val="es-MX"/>
-              </w:rPr>
-            </w:pPr>
-          </w:p>
-        </w:tc>
-      </w:tr>
-      <w:tr>
-        <w:trPr>
-          <w:trHeight w:val="329"/>
-        </w:trPr>
-        <w:tc>
-          <w:tcPr>
-            <w:tcW w:w="1686" w:type="dxa"/>
-            <w:tcBorders>
-              <w:top w:val="single" w:sz="4" w:space="0" w:color="000001"/>
-              <w:left w:val="single" w:sz="8" w:space="0" w:color="000001"/>
-              <w:bottom w:val="single" w:sz="4" w:space="0" w:color="000001"/>
-              <w:right w:val="nil"/>
-            </w:tcBorders>
-            <w:shd w:val="clear" w:color="auto" w:fill="auto"/>
-            <w:tcMar>
-              <w:left w:w="98" w:type="dxa"/>
-            </w:tcMar>
-          </w:tcPr>
-          <w:p>
-            <w:pPr>
-              <w:rPr>
-                <w:rFonts w:cstheme="minorHAnsi"/>
-                <w:b/>
-                <w:sz w:val="18"/>
-                <w:lang w:val="es-MX"/>
-              </w:rPr>
-            </w:pPr>
-            <w:r>
-              <w:rPr>
-                <w:rFonts w:cstheme="minorHAnsi"/>
-                <w:b/>
-                <w:sz w:val="18"/>
-                <w:lang w:val="es-MX"/>
-              </w:rPr>
-              <w:lastRenderedPageBreak/>
-              <w:t>Excepciones:</w:t>
-            </w:r>
-          </w:p>
-        </w:tc>
-        <w:tc>
-          <w:tcPr>
-            <w:tcW w:w="6975" w:type="dxa"/>
-            <w:tcBorders>
-              <w:top w:val="single" w:sz="4" w:space="0" w:color="000001"/>
-              <w:left w:val="single" w:sz="4" w:space="0" w:color="000001"/>
-              <w:bottom w:val="single" w:sz="4" w:space="0" w:color="000001"/>
-              <w:right w:val="single" w:sz="8" w:space="0" w:color="000001"/>
-            </w:tcBorders>
-            <w:shd w:val="clear" w:color="auto" w:fill="auto"/>
-            <w:tcMar>
-              <w:left w:w="103" w:type="dxa"/>
-            </w:tcMar>
-          </w:tcPr>
-          <w:p>
-            <w:pPr>
-              <w:rPr>
-                <w:rFonts w:cstheme="minorHAnsi"/>
-                <w:b/>
-                <w:sz w:val="18"/>
-                <w:lang w:val="es-MX"/>
-              </w:rPr>
-            </w:pPr>
-            <w:r>
-              <w:rPr>
-                <w:rFonts w:cstheme="minorHAnsi"/>
-                <w:b/>
-                <w:sz w:val="18"/>
-                <w:lang w:val="es-MX"/>
-              </w:rPr>
-              <w:t>Fallo al guardar archivo</w:t>
-            </w:r>
-          </w:p>
-          <w:p>
-            <w:pPr>
-              <w:pStyle w:val="Prrafodelista"/>
-              <w:numPr>
-                <w:ilvl w:val="0"/>
-                <w:numId w:val="6"/>
-              </w:numPr>
-              <w:rPr>
-                <w:rFonts w:cstheme="minorHAnsi"/>
-                <w:vanish/>
-                <w:sz w:val="18"/>
-                <w:lang w:val="es-MX"/>
-              </w:rPr>
-            </w:pPr>
-          </w:p>
-          <w:p>
-            <w:pPr>
-              <w:pStyle w:val="Prrafodelista"/>
-              <w:numPr>
-                <w:ilvl w:val="0"/>
-                <w:numId w:val="6"/>
-              </w:numPr>
-              <w:rPr>
-                <w:rFonts w:cstheme="minorHAnsi"/>
-                <w:vanish/>
-                <w:sz w:val="18"/>
-                <w:lang w:val="es-MX"/>
-              </w:rPr>
-            </w:pPr>
-          </w:p>
-          <w:p>
-            <w:pPr>
-              <w:pStyle w:val="Prrafodelista"/>
-              <w:numPr>
-                <w:ilvl w:val="0"/>
-                <w:numId w:val="6"/>
-              </w:numPr>
-              <w:rPr>
-                <w:rFonts w:cstheme="minorHAnsi"/>
-                <w:vanish/>
-                <w:sz w:val="18"/>
-                <w:lang w:val="es-MX"/>
-              </w:rPr>
-            </w:pPr>
-          </w:p>
-          <w:p>
-            <w:pPr>
-              <w:pStyle w:val="Prrafodelista"/>
-              <w:numPr>
-                <w:ilvl w:val="0"/>
-                <w:numId w:val="6"/>
-              </w:numPr>
-              <w:rPr>
-                <w:rFonts w:cstheme="minorHAnsi"/>
-                <w:vanish/>
-                <w:sz w:val="18"/>
-                <w:lang w:val="es-MX"/>
-              </w:rPr>
-            </w:pPr>
-          </w:p>
-          <w:p>
-            <w:pPr>
-              <w:ind w:left="381"/>
-              <w:rPr>
-                <w:rFonts w:cstheme="minorHAnsi"/>
-                <w:sz w:val="18"/>
-                <w:lang w:val="es-MX"/>
-              </w:rPr>
-            </w:pPr>
-            <w:r>
-              <w:rPr>
-                <w:rFonts w:cstheme="minorHAnsi"/>
-                <w:sz w:val="18"/>
-                <w:lang w:val="es-MX"/>
-              </w:rPr>
-              <w:t xml:space="preserve">E1. </w:t>
-            </w:r>
-            <w:r>
-              <w:rPr>
-                <w:rFonts w:cstheme="minorHAnsi"/>
-                <w:sz w:val="18"/>
-                <w:lang w:val="es-MX"/>
-              </w:rPr>
-              <w:t>El coordinador elije la opción de guardar y</w:t>
-            </w:r>
-            <w:proofErr w:type="gramStart"/>
-            <w:r>
-              <w:rPr>
-                <w:rFonts w:cstheme="minorHAnsi"/>
-                <w:sz w:val="18"/>
-                <w:lang w:val="es-MX"/>
-              </w:rPr>
-              <w:t xml:space="preserve"> ..</w:t>
-            </w:r>
-            <w:proofErr w:type="gramEnd"/>
-            <w:r>
-              <w:rPr>
-                <w:rFonts w:cstheme="minorHAnsi"/>
-                <w:sz w:val="18"/>
-                <w:lang w:val="es-MX"/>
-              </w:rPr>
-              <w:t xml:space="preserve"> </w:t>
-            </w:r>
-          </w:p>
-          <w:p>
-            <w:pPr>
-              <w:ind w:left="381"/>
-              <w:rPr>
-                <w:rFonts w:cstheme="minorHAnsi"/>
-                <w:sz w:val="18"/>
-                <w:lang w:val="es-MX"/>
-              </w:rPr>
-            </w:pPr>
-            <w:r>
-              <w:rPr>
-                <w:rFonts w:cstheme="minorHAnsi"/>
-                <w:sz w:val="18"/>
-                <w:lang w:val="es-MX"/>
-              </w:rPr>
-              <w:t>E1.1 E</w:t>
-            </w:r>
-            <w:r>
-              <w:rPr>
-                <w:rFonts w:cstheme="minorHAnsi"/>
-                <w:sz w:val="18"/>
-                <w:lang w:val="es-MX"/>
-              </w:rPr>
-              <w:t>l sistema muestra un mensaje de error que el archivo no se pudo guardar y limpia las opciones elegidas</w:t>
-            </w:r>
-            <w:r>
-              <w:rPr>
-                <w:rFonts w:cstheme="minorHAnsi"/>
-                <w:sz w:val="18"/>
-                <w:lang w:val="es-MX"/>
-              </w:rPr>
-              <w:t>.</w:t>
-            </w:r>
-          </w:p>
-          <w:p>
-            <w:pPr>
-              <w:rPr>
-                <w:rFonts w:cstheme="minorHAnsi"/>
-                <w:b/>
-                <w:sz w:val="18"/>
-                <w:lang w:val="es-MX"/>
-              </w:rPr>
-            </w:pPr>
-            <w:r>
-              <w:rPr>
-                <w:rFonts w:cstheme="minorHAnsi"/>
-                <w:b/>
-                <w:sz w:val="18"/>
-                <w:lang w:val="es-MX"/>
-              </w:rPr>
-              <w:t>Fallo de conexión a la base de datos</w:t>
+              <w:spacing w:line="276" w:lineRule="auto"/>
+              <w:rPr>
+                <w:rFonts w:cstheme="minorHAnsi"/>
+                <w:b/>
+                <w:sz w:val="18"/>
+                <w:szCs w:val="18"/>
+                <w:lang w:val="es-MX"/>
+              </w:rPr>
+            </w:pPr>
+            <w:r>
+              <w:rPr>
+                <w:rFonts w:cstheme="minorHAnsi"/>
+                <w:b/>
+                <w:sz w:val="18"/>
+                <w:szCs w:val="18"/>
+                <w:lang w:val="es-MX"/>
+              </w:rPr>
+              <w:t>Fallo de conexión con la base de datos</w:t>
             </w:r>
           </w:p>
           <w:p>
@@ -7376,25 +9147,25 @@
                 <w:szCs w:val="18"/>
                 <w:lang w:val="es-MX"/>
               </w:rPr>
-              <w:t xml:space="preserve">E2. </w:t>
-            </w:r>
-            <w:r>
-              <w:rPr>
-                <w:rFonts w:cstheme="minorHAnsi"/>
-                <w:sz w:val="18"/>
-                <w:szCs w:val="18"/>
-                <w:lang w:val="es-MX"/>
-              </w:rPr>
-              <w:t>El coordinador elige una opción y … no hay opciones</w:t>
-            </w:r>
-            <w:r>
-              <w:rPr>
-                <w:rFonts w:cstheme="minorHAnsi"/>
-                <w:sz w:val="18"/>
-                <w:szCs w:val="18"/>
-                <w:lang w:val="es-MX"/>
-              </w:rPr>
-              <w:t xml:space="preserve"> </w:t>
+              <w:t xml:space="preserve">E1. El sistema muestra una vista previa del reporte a generar y … esta </w:t>
+            </w:r>
+            <w:r>
+              <w:rPr>
+                <w:rFonts w:cstheme="minorHAnsi"/>
+                <w:sz w:val="18"/>
+                <w:szCs w:val="18"/>
+                <w:lang w:val="es-MX"/>
+              </w:rPr>
+              <w:t>vacío</w:t>
+            </w:r>
+            <w:r>
+              <w:rPr>
+                <w:rFonts w:cstheme="minorHAnsi"/>
+                <w:sz w:val="18"/>
+                <w:szCs w:val="18"/>
+                <w:lang w:val="es-MX"/>
+              </w:rPr>
+              <w:t>.</w:t>
             </w:r>
           </w:p>
           <w:p>
@@ -7416,14 +9187,15 @@
                 <w:szCs w:val="18"/>
                 <w:lang w:val="es-MX"/>
               </w:rPr>
-              <w:t>E2.1 E</w:t>
-            </w:r>
-            <w:r>
-              <w:rPr>
-                <w:sz w:val="18"/>
-                <w:lang w:val="es-MX"/>
-              </w:rPr>
-              <w:t>l sistema detecta un error de conexión con la BDD. Entonces retroalimenta al usuario con información del error y cierra la ventana para reiniciar el proceso.</w:t>
+              <w:t xml:space="preserve">E1.1. </w:t>
+            </w:r>
+            <w:r>
+              <w:rPr>
+                <w:rFonts w:cstheme="minorHAnsi"/>
+                <w:sz w:val="18"/>
+                <w:lang w:val="es-MX"/>
+              </w:rPr>
+              <w:t>El sistema detecta un error de conexión con la BDD. Entonces el sistema retroalimenta al usuario con información del error y cierra la ventana para reiniciar el proceso.</w:t>
             </w:r>
           </w:p>
         </w:tc>
@@ -7449,116 +9221,92 @@
 <file path=word/numbering.xml><?xml version="1.0" encoding="utf-8"?>
 <w:numbering xmlns:wpc="http://schemas.microsoft.com/office/word/2010/wordprocessingCanvas" xmlns:cx="http://schemas.microsoft.com/office/drawing/2014/chartex" xmlns:cx1="http://schemas.microsoft.com/office/drawing/2015/9/8/chartex" xmlns:cx2="http://schemas.microsoft.com/office/drawing/2015/10/21/chartex" xmlns:cx3="http://schemas.microsoft.com/office/drawing/2016/5/9/chartex" xmlns:cx4="http://schemas.microsoft.com/office/drawing/2016/5/10/chartex" xmlns:cx5="http://schemas.microsoft.com/office/drawing/2016/5/11/chartex" xmlns:cx6="http://schemas.microsoft.com/office/drawing/2016/5/12/chartex" xmlns:cx7="http://schemas.microsoft.com/office/drawing/2016/5/13/chartex" xmlns:cx8="http://schemas.microsoft.com/office/drawing/2016/5/14/chartex" xmlns:mc="http://schemas.openxmlformats.org/markup-compatibility/2006" xmlns:aink="http://schemas.microsoft.com/office/drawing/2016/ink" xmlns:am3d="http://schemas.microsoft.com/office/drawing/2017/model3d" xmlns:o="urn:schemas-microsoft-com:office:office" xmlns:r="http://schemas.openxmlformats.org/officeDocument/2006/relationships" xmlns:m="http://schemas.openxmlformats.org/officeDocument/2006/math" xmlns:v="urn:schemas-microsoft-com:vml" xmlns:wp14="http://schemas.microsoft.com/office/word/2010/wordprocessingDrawing" xmlns:wp="http://schemas.openxmlformats.org/drawingml/2006/wordprocessingDrawing" xmlns:w10="urn:schemas-microsoft-com:office:word" xmlns:w="http://schemas.openxmlformats.org/wordprocessingml/2006/main" xmlns:w14="http://schemas.microsoft.com/office/word/2010/wordml" xmlns:w15="http://schemas.microsoft.com/office/word/2012/wordml" xmlns:w16cid="http://schemas.microsoft.com/office/word/2016/wordml/cid" xmlns:w16se="http://schemas.microsoft.com/office/word/2015/wordml/symex" xmlns:wpg="http://schemas.microsoft.com/office/word/2010/wordprocessingGroup" xmlns:wpi="http://schemas.microsoft.com/office/word/2010/wordprocessingInk" xmlns:wne="http://schemas.microsoft.com/office/word/2006/wordml" xmlns:wps="http://schemas.microsoft.com/office/word/2010/wordprocessingShape" mc:Ignorable="w14 w15 w16se w16cid wp14">
   <w:abstractNum w:abstractNumId="0" w15:restartNumberingAfterBreak="0">
-    <w:nsid w:val="020F233E"/>
-    <w:multiLevelType w:val="multilevel"/>
-    <w:tmpl w:val="30EAFCA6"/>
-    <w:lvl w:ilvl="0">
-      <w:start w:val="2"/>
+    <w:nsid w:val="01CC0EA6"/>
+    <w:multiLevelType w:val="hybridMultilevel"/>
+    <w:tmpl w:val="8C16D0DE"/>
+    <w:lvl w:ilvl="0" w:tplc="7B780898">
+      <w:start w:val="1"/>
       <w:numFmt w:val="decimal"/>
-      <w:lvlText w:val="%1."/>
-      <w:lvlJc w:val="left"/>
-      <w:pPr>
-        <w:ind w:left="830" w:hanging="405"/>
+      <w:lvlText w:val="PRE%1."/>
+      <w:lvlJc w:val="left"/>
+      <w:pPr>
+        <w:ind w:left="720" w:hanging="360"/>
       </w:pPr>
       <w:rPr>
         <w:rFonts w:hint="default"/>
       </w:rPr>
     </w:lvl>
-    <w:lvl w:ilvl="1">
-      <w:start w:val="2"/>
+    <w:lvl w:ilvl="1" w:tplc="080A0019" w:tentative="1">
+      <w:start w:val="1"/>
+      <w:numFmt w:val="lowerLetter"/>
+      <w:lvlText w:val="%2."/>
+      <w:lvlJc w:val="left"/>
+      <w:pPr>
+        <w:ind w:left="1440" w:hanging="360"/>
+      </w:pPr>
+    </w:lvl>
+    <w:lvl w:ilvl="2" w:tplc="080A001B" w:tentative="1">
+      <w:start w:val="1"/>
+      <w:numFmt w:val="lowerRoman"/>
+      <w:lvlText w:val="%3."/>
+      <w:lvlJc w:val="right"/>
+      <w:pPr>
+        <w:ind w:left="2160" w:hanging="180"/>
+      </w:pPr>
+    </w:lvl>
+    <w:lvl w:ilvl="3" w:tplc="080A000F" w:tentative="1">
+      <w:start w:val="1"/>
       <w:numFmt w:val="decimal"/>
-      <w:lvlText w:val="%1.%2."/>
-      <w:lvlJc w:val="left"/>
-      <w:pPr>
-        <w:ind w:left="920" w:hanging="405"/>
-      </w:pPr>
-      <w:rPr>
-        <w:rFonts w:hint="default"/>
-      </w:rPr>
-    </w:lvl>
-    <w:lvl w:ilvl="2">
+      <w:lvlText w:val="%4."/>
+      <w:lvlJc w:val="left"/>
+      <w:pPr>
+        <w:ind w:left="2880" w:hanging="360"/>
+      </w:pPr>
+    </w:lvl>
+    <w:lvl w:ilvl="4" w:tplc="080A0019" w:tentative="1">
+      <w:start w:val="1"/>
+      <w:numFmt w:val="lowerLetter"/>
+      <w:lvlText w:val="%5."/>
+      <w:lvlJc w:val="left"/>
+      <w:pPr>
+        <w:ind w:left="3600" w:hanging="360"/>
+      </w:pPr>
+    </w:lvl>
+    <w:lvl w:ilvl="5" w:tplc="080A001B" w:tentative="1">
+      <w:start w:val="1"/>
+      <w:numFmt w:val="lowerRoman"/>
+      <w:lvlText w:val="%6."/>
+      <w:lvlJc w:val="right"/>
+      <w:pPr>
+        <w:ind w:left="4320" w:hanging="180"/>
+      </w:pPr>
+    </w:lvl>
+    <w:lvl w:ilvl="6" w:tplc="080A000F" w:tentative="1">
       <w:start w:val="1"/>
       <w:numFmt w:val="decimal"/>
-      <w:lvlText w:val="%1.%2.%3."/>
-      <w:lvlJc w:val="left"/>
-      <w:pPr>
-        <w:ind w:left="1325" w:hanging="720"/>
-      </w:pPr>
-      <w:rPr>
-        <w:rFonts w:hint="default"/>
-      </w:rPr>
-    </w:lvl>
-    <w:lvl w:ilvl="3">
-      <w:start w:val="1"/>
-      <w:numFmt w:val="decimal"/>
-      <w:lvlText w:val="%1.%2.%3.%4."/>
-      <w:lvlJc w:val="left"/>
-      <w:pPr>
-        <w:ind w:left="1415" w:hanging="720"/>
-      </w:pPr>
-      <w:rPr>
-        <w:rFonts w:hint="default"/>
-      </w:rPr>
-    </w:lvl>
-    <w:lvl w:ilvl="4">
-      <w:start w:val="1"/>
-      <w:numFmt w:val="decimal"/>
-      <w:lvlText w:val="%1.%2.%3.%4.%5."/>
-      <w:lvlJc w:val="left"/>
-      <w:pPr>
-        <w:ind w:left="1505" w:hanging="720"/>
-      </w:pPr>
-      <w:rPr>
-        <w:rFonts w:hint="default"/>
-      </w:rPr>
-    </w:lvl>
-    <w:lvl w:ilvl="5">
-      <w:start w:val="1"/>
-      <w:numFmt w:val="decimal"/>
-      <w:lvlText w:val="%1.%2.%3.%4.%5.%6."/>
-      <w:lvlJc w:val="left"/>
-      <w:pPr>
-        <w:ind w:left="1955" w:hanging="1080"/>
-      </w:pPr>
-      <w:rPr>
-        <w:rFonts w:hint="default"/>
-      </w:rPr>
-    </w:lvl>
-    <w:lvl w:ilvl="6">
-      <w:start w:val="1"/>
-      <w:numFmt w:val="decimal"/>
-      <w:lvlText w:val="%1.%2.%3.%4.%5.%6.%7."/>
-      <w:lvlJc w:val="left"/>
-      <w:pPr>
-        <w:ind w:left="2045" w:hanging="1080"/>
-      </w:pPr>
-      <w:rPr>
-        <w:rFonts w:hint="default"/>
-      </w:rPr>
-    </w:lvl>
-    <w:lvl w:ilvl="7">
-      <w:start w:val="1"/>
-      <w:numFmt w:val="decimal"/>
-      <w:lvlText w:val="%1.%2.%3.%4.%5.%6.%7.%8."/>
-      <w:lvlJc w:val="left"/>
-      <w:pPr>
-        <w:ind w:left="2135" w:hanging="1080"/>
-      </w:pPr>
-      <w:rPr>
-        <w:rFonts w:hint="default"/>
-      </w:rPr>
-    </w:lvl>
-    <w:lvl w:ilvl="8">
-      <w:start w:val="1"/>
-      <w:numFmt w:val="decimal"/>
-      <w:lvlText w:val="%1.%2.%3.%4.%5.%6.%7.%8.%9."/>
-      <w:lvlJc w:val="left"/>
-      <w:pPr>
-        <w:ind w:left="2585" w:hanging="1440"/>
-      </w:pPr>
-      <w:rPr>
-        <w:rFonts w:hint="default"/>
-      </w:rPr>
+      <w:lvlText w:val="%7."/>
+      <w:lvlJc w:val="left"/>
+      <w:pPr>
+        <w:ind w:left="5040" w:hanging="360"/>
+      </w:pPr>
+    </w:lvl>
+    <w:lvl w:ilvl="7" w:tplc="080A0019" w:tentative="1">
+      <w:start w:val="1"/>
+      <w:numFmt w:val="lowerLetter"/>
+      <w:lvlText w:val="%8."/>
+      <w:lvlJc w:val="left"/>
+      <w:pPr>
+        <w:ind w:left="5760" w:hanging="360"/>
+      </w:pPr>
+    </w:lvl>
+    <w:lvl w:ilvl="8" w:tplc="080A001B" w:tentative="1">
+      <w:start w:val="1"/>
+      <w:numFmt w:val="lowerRoman"/>
+      <w:lvlText w:val="%9."/>
+      <w:lvlJc w:val="right"/>
+      <w:pPr>
+        <w:ind w:left="6480" w:hanging="180"/>
+      </w:pPr>
     </w:lvl>
   </w:abstractNum>
   <w:abstractNum w:abstractNumId="1" w15:restartNumberingAfterBreak="0">
@@ -7651,16 +9399,16 @@
     </w:lvl>
   </w:abstractNum>
   <w:abstractNum w:abstractNumId="2" w15:restartNumberingAfterBreak="0">
-    <w:nsid w:val="060C3B92"/>
+    <w:nsid w:val="05B81A9C"/>
     <w:multiLevelType w:val="hybridMultilevel"/>
-    <w:tmpl w:val="3A88E1AA"/>
-    <w:lvl w:ilvl="0" w:tplc="288E207A">
+    <w:tmpl w:val="2C86751C"/>
+    <w:lvl w:ilvl="0" w:tplc="267E0C2A">
       <w:start w:val="1"/>
       <w:numFmt w:val="decimal"/>
-      <w:lvlText w:val="2.1.%1."/>
-      <w:lvlJc w:val="left"/>
-      <w:pPr>
-        <w:ind w:left="1077" w:hanging="360"/>
+      <w:lvlText w:val="%1."/>
+      <w:lvlJc w:val="left"/>
+      <w:pPr>
+        <w:ind w:left="720" w:hanging="360"/>
       </w:pPr>
       <w:rPr>
         <w:rFonts w:hint="default"/>
@@ -7672,7 +9420,7 @@
       <w:lvlText w:val="%2."/>
       <w:lvlJc w:val="left"/>
       <w:pPr>
-        <w:ind w:left="1797" w:hanging="360"/>
+        <w:ind w:left="1440" w:hanging="360"/>
       </w:pPr>
     </w:lvl>
     <w:lvl w:ilvl="2" w:tplc="080A001B" w:tentative="1">
@@ -7681,7 +9429,7 @@
       <w:lvlText w:val="%3."/>
       <w:lvlJc w:val="right"/>
       <w:pPr>
-        <w:ind w:left="2517" w:hanging="180"/>
+        <w:ind w:left="2160" w:hanging="180"/>
       </w:pPr>
     </w:lvl>
     <w:lvl w:ilvl="3" w:tplc="080A000F" w:tentative="1">
@@ -7690,7 +9438,7 @@
       <w:lvlText w:val="%4."/>
       <w:lvlJc w:val="left"/>
       <w:pPr>
-        <w:ind w:left="3237" w:hanging="360"/>
+        <w:ind w:left="2880" w:hanging="360"/>
       </w:pPr>
     </w:lvl>
     <w:lvl w:ilvl="4" w:tplc="080A0019" w:tentative="1">
@@ -7699,7 +9447,7 @@
       <w:lvlText w:val="%5."/>
       <w:lvlJc w:val="left"/>
       <w:pPr>
-        <w:ind w:left="3957" w:hanging="360"/>
+        <w:ind w:left="3600" w:hanging="360"/>
       </w:pPr>
     </w:lvl>
     <w:lvl w:ilvl="5" w:tplc="080A001B" w:tentative="1">
@@ -7708,7 +9456,7 @@
       <w:lvlText w:val="%6."/>
       <w:lvlJc w:val="right"/>
       <w:pPr>
-        <w:ind w:left="4677" w:hanging="180"/>
+        <w:ind w:left="4320" w:hanging="180"/>
       </w:pPr>
     </w:lvl>
     <w:lvl w:ilvl="6" w:tplc="080A000F" w:tentative="1">
@@ -7717,7 +9465,7 @@
       <w:lvlText w:val="%7."/>
       <w:lvlJc w:val="left"/>
       <w:pPr>
-        <w:ind w:left="5397" w:hanging="360"/>
+        <w:ind w:left="5040" w:hanging="360"/>
       </w:pPr>
     </w:lvl>
     <w:lvl w:ilvl="7" w:tplc="080A0019" w:tentative="1">
@@ -7726,7 +9474,7 @@
       <w:lvlText w:val="%8."/>
       <w:lvlJc w:val="left"/>
       <w:pPr>
-        <w:ind w:left="6117" w:hanging="360"/>
+        <w:ind w:left="5760" w:hanging="360"/>
       </w:pPr>
     </w:lvl>
     <w:lvl w:ilvl="8" w:tplc="080A001B" w:tentative="1">
@@ -7735,7 +9483,7 @@
       <w:lvlText w:val="%9."/>
       <w:lvlJc w:val="right"/>
       <w:pPr>
-        <w:ind w:left="6837" w:hanging="180"/>
+        <w:ind w:left="6480" w:hanging="180"/>
       </w:pPr>
     </w:lvl>
   </w:abstractNum>
@@ -7947,19 +9695,22 @@
     </w:lvl>
   </w:abstractNum>
   <w:abstractNum w:abstractNumId="5" w15:restartNumberingAfterBreak="0">
-    <w:nsid w:val="0B0A2AE9"/>
-    <w:multiLevelType w:val="multilevel"/>
-    <w:tmpl w:val="7AB0254E"/>
-    <w:lvl w:ilvl="0">
+    <w:nsid w:val="0AC00E75"/>
+    <w:multiLevelType w:val="hybridMultilevel"/>
+    <w:tmpl w:val="A63832B6"/>
+    <w:lvl w:ilvl="0" w:tplc="1C9CEE92">
       <w:start w:val="1"/>
       <w:numFmt w:val="decimal"/>
-      <w:lvlText w:val="%1."/>
+      <w:lvlText w:val="POST%1."/>
       <w:lvlJc w:val="left"/>
       <w:pPr>
         <w:ind w:left="720" w:hanging="360"/>
       </w:pPr>
-    </w:lvl>
-    <w:lvl w:ilvl="1">
+      <w:rPr>
+        <w:rFonts w:hint="default"/>
+      </w:rPr>
+    </w:lvl>
+    <w:lvl w:ilvl="1" w:tplc="080A0019" w:tentative="1">
       <w:start w:val="1"/>
       <w:numFmt w:val="lowerLetter"/>
       <w:lvlText w:val="%2."/>
@@ -7968,7 +9719,7 @@
         <w:ind w:left="1440" w:hanging="360"/>
       </w:pPr>
     </w:lvl>
-    <w:lvl w:ilvl="2">
+    <w:lvl w:ilvl="2" w:tplc="080A001B" w:tentative="1">
       <w:start w:val="1"/>
       <w:numFmt w:val="lowerRoman"/>
       <w:lvlText w:val="%3."/>
@@ -7977,16 +9728,16 @@
         <w:ind w:left="2160" w:hanging="180"/>
       </w:pPr>
     </w:lvl>
-    <w:lvl w:ilvl="3">
+    <w:lvl w:ilvl="3" w:tplc="080A000F" w:tentative="1">
       <w:start w:val="1"/>
       <w:numFmt w:val="decimal"/>
       <w:lvlText w:val="%4."/>
       <w:lvlJc w:val="left"/>
       <w:pPr>
-        <w:ind w:left="785" w:hanging="360"/>
-      </w:pPr>
-    </w:lvl>
-    <w:lvl w:ilvl="4">
+        <w:ind w:left="2880" w:hanging="360"/>
+      </w:pPr>
+    </w:lvl>
+    <w:lvl w:ilvl="4" w:tplc="080A0019" w:tentative="1">
       <w:start w:val="1"/>
       <w:numFmt w:val="lowerLetter"/>
       <w:lvlText w:val="%5."/>
@@ -7995,7 +9746,7 @@
         <w:ind w:left="3600" w:hanging="360"/>
       </w:pPr>
     </w:lvl>
-    <w:lvl w:ilvl="5">
+    <w:lvl w:ilvl="5" w:tplc="080A001B" w:tentative="1">
       <w:start w:val="1"/>
       <w:numFmt w:val="lowerRoman"/>
       <w:lvlText w:val="%6."/>
@@ -8004,7 +9755,7 @@
         <w:ind w:left="4320" w:hanging="180"/>
       </w:pPr>
     </w:lvl>
-    <w:lvl w:ilvl="6">
+    <w:lvl w:ilvl="6" w:tplc="080A000F" w:tentative="1">
       <w:start w:val="1"/>
       <w:numFmt w:val="decimal"/>
       <w:lvlText w:val="%7."/>
@@ -8013,7 +9764,7 @@
         <w:ind w:left="5040" w:hanging="360"/>
       </w:pPr>
     </w:lvl>
-    <w:lvl w:ilvl="7">
+    <w:lvl w:ilvl="7" w:tplc="080A0019" w:tentative="1">
       <w:start w:val="1"/>
       <w:numFmt w:val="lowerLetter"/>
       <w:lvlText w:val="%8."/>
@@ -8022,7 +9773,7 @@
         <w:ind w:left="5760" w:hanging="360"/>
       </w:pPr>
     </w:lvl>
-    <w:lvl w:ilvl="8">
+    <w:lvl w:ilvl="8" w:tplc="080A001B" w:tentative="1">
       <w:start w:val="1"/>
       <w:numFmt w:val="lowerRoman"/>
       <w:lvlText w:val="%9."/>
@@ -8033,16 +9784,16 @@
     </w:lvl>
   </w:abstractNum>
   <w:abstractNum w:abstractNumId="6" w15:restartNumberingAfterBreak="0">
-    <w:nsid w:val="0DB22350"/>
+    <w:nsid w:val="0C8F7D70"/>
     <w:multiLevelType w:val="hybridMultilevel"/>
-    <w:tmpl w:val="5058B4EA"/>
-    <w:lvl w:ilvl="0" w:tplc="27262FF6">
-      <w:start w:val="2"/>
+    <w:tmpl w:val="E4E85056"/>
+    <w:lvl w:ilvl="0" w:tplc="1C9CEE92">
+      <w:start w:val="1"/>
       <w:numFmt w:val="decimal"/>
-      <w:lvlText w:val="%1."/>
-      <w:lvlJc w:val="left"/>
-      <w:pPr>
-        <w:ind w:left="765" w:hanging="360"/>
+      <w:lvlText w:val="POST%1."/>
+      <w:lvlJc w:val="left"/>
+      <w:pPr>
+        <w:ind w:left="720" w:hanging="360"/>
       </w:pPr>
       <w:rPr>
         <w:rFonts w:hint="default"/>
@@ -8054,7 +9805,7 @@
       <w:lvlText w:val="%2."/>
       <w:lvlJc w:val="left"/>
       <w:pPr>
-        <w:ind w:left="1485" w:hanging="360"/>
+        <w:ind w:left="1440" w:hanging="360"/>
       </w:pPr>
     </w:lvl>
     <w:lvl w:ilvl="2" w:tplc="080A001B" w:tentative="1">
@@ -8063,7 +9814,7 @@
       <w:lvlText w:val="%3."/>
       <w:lvlJc w:val="right"/>
       <w:pPr>
-        <w:ind w:left="2205" w:hanging="180"/>
+        <w:ind w:left="2160" w:hanging="180"/>
       </w:pPr>
     </w:lvl>
     <w:lvl w:ilvl="3" w:tplc="080A000F" w:tentative="1">
@@ -8072,7 +9823,7 @@
       <w:lvlText w:val="%4."/>
       <w:lvlJc w:val="left"/>
       <w:pPr>
-        <w:ind w:left="2925" w:hanging="360"/>
+        <w:ind w:left="2880" w:hanging="360"/>
       </w:pPr>
     </w:lvl>
     <w:lvl w:ilvl="4" w:tplc="080A0019" w:tentative="1">
@@ -8081,7 +9832,7 @@
       <w:lvlText w:val="%5."/>
       <w:lvlJc w:val="left"/>
       <w:pPr>
-        <w:ind w:left="3645" w:hanging="360"/>
+        <w:ind w:left="3600" w:hanging="360"/>
       </w:pPr>
     </w:lvl>
     <w:lvl w:ilvl="5" w:tplc="080A001B" w:tentative="1">
@@ -8090,7 +9841,7 @@
       <w:lvlText w:val="%6."/>
       <w:lvlJc w:val="right"/>
       <w:pPr>
-        <w:ind w:left="4365" w:hanging="180"/>
+        <w:ind w:left="4320" w:hanging="180"/>
       </w:pPr>
     </w:lvl>
     <w:lvl w:ilvl="6" w:tplc="080A000F" w:tentative="1">
@@ -8099,7 +9850,7 @@
       <w:lvlText w:val="%7."/>
       <w:lvlJc w:val="left"/>
       <w:pPr>
-        <w:ind w:left="5085" w:hanging="360"/>
+        <w:ind w:left="5040" w:hanging="360"/>
       </w:pPr>
     </w:lvl>
     <w:lvl w:ilvl="7" w:tplc="080A0019" w:tentative="1">
@@ -8108,7 +9859,7 @@
       <w:lvlText w:val="%8."/>
       <w:lvlJc w:val="left"/>
       <w:pPr>
-        <w:ind w:left="5805" w:hanging="360"/>
+        <w:ind w:left="5760" w:hanging="360"/>
       </w:pPr>
     </w:lvl>
     <w:lvl w:ilvl="8" w:tplc="080A001B" w:tentative="1">
@@ -8117,18 +9868,18 @@
       <w:lvlText w:val="%9."/>
       <w:lvlJc w:val="right"/>
       <w:pPr>
-        <w:ind w:left="6525" w:hanging="180"/>
+        <w:ind w:left="6480" w:hanging="180"/>
       </w:pPr>
     </w:lvl>
   </w:abstractNum>
   <w:abstractNum w:abstractNumId="7" w15:restartNumberingAfterBreak="0">
-    <w:nsid w:val="1012439C"/>
+    <w:nsid w:val="0DF22860"/>
     <w:multiLevelType w:val="hybridMultilevel"/>
-    <w:tmpl w:val="8E2A4AFE"/>
-    <w:lvl w:ilvl="0" w:tplc="288E207A">
+    <w:tmpl w:val="5FCC7D98"/>
+    <w:lvl w:ilvl="0" w:tplc="1C9CEE92">
       <w:start w:val="1"/>
       <w:numFmt w:val="decimal"/>
-      <w:lvlText w:val="2.1.%1."/>
+      <w:lvlText w:val="POST%1."/>
       <w:lvlJc w:val="left"/>
       <w:pPr>
         <w:ind w:left="720" w:hanging="360"/>
@@ -8211,10 +9962,10 @@
     </w:lvl>
   </w:abstractNum>
   <w:abstractNum w:abstractNumId="8" w15:restartNumberingAfterBreak="0">
-    <w:nsid w:val="119A6F16"/>
-    <w:multiLevelType w:val="multilevel"/>
-    <w:tmpl w:val="7AB0254E"/>
-    <w:lvl w:ilvl="0">
+    <w:nsid w:val="112F7832"/>
+    <w:multiLevelType w:val="hybridMultilevel"/>
+    <w:tmpl w:val="5218EA02"/>
+    <w:lvl w:ilvl="0" w:tplc="C3808D2C">
       <w:start w:val="1"/>
       <w:numFmt w:val="decimal"/>
       <w:lvlText w:val="%1."/>
@@ -8222,8 +9973,11 @@
       <w:pPr>
         <w:ind w:left="720" w:hanging="360"/>
       </w:pPr>
-    </w:lvl>
-    <w:lvl w:ilvl="1">
+      <w:rPr>
+        <w:rFonts w:hint="default"/>
+      </w:rPr>
+    </w:lvl>
+    <w:lvl w:ilvl="1" w:tplc="080A0019" w:tentative="1">
       <w:start w:val="1"/>
       <w:numFmt w:val="lowerLetter"/>
       <w:lvlText w:val="%2."/>
@@ -8232,7 +9986,7 @@
         <w:ind w:left="1440" w:hanging="360"/>
       </w:pPr>
     </w:lvl>
-    <w:lvl w:ilvl="2">
+    <w:lvl w:ilvl="2" w:tplc="080A001B" w:tentative="1">
       <w:start w:val="1"/>
       <w:numFmt w:val="lowerRoman"/>
       <w:lvlText w:val="%3."/>
@@ -8241,16 +9995,16 @@
         <w:ind w:left="2160" w:hanging="180"/>
       </w:pPr>
     </w:lvl>
-    <w:lvl w:ilvl="3">
+    <w:lvl w:ilvl="3" w:tplc="080A000F" w:tentative="1">
       <w:start w:val="1"/>
       <w:numFmt w:val="decimal"/>
       <w:lvlText w:val="%4."/>
       <w:lvlJc w:val="left"/>
       <w:pPr>
-        <w:ind w:left="785" w:hanging="360"/>
-      </w:pPr>
-    </w:lvl>
-    <w:lvl w:ilvl="4">
+        <w:ind w:left="2880" w:hanging="360"/>
+      </w:pPr>
+    </w:lvl>
+    <w:lvl w:ilvl="4" w:tplc="080A0019" w:tentative="1">
       <w:start w:val="1"/>
       <w:numFmt w:val="lowerLetter"/>
       <w:lvlText w:val="%5."/>
@@ -8259,7 +10013,7 @@
         <w:ind w:left="3600" w:hanging="360"/>
       </w:pPr>
     </w:lvl>
-    <w:lvl w:ilvl="5">
+    <w:lvl w:ilvl="5" w:tplc="080A001B" w:tentative="1">
       <w:start w:val="1"/>
       <w:numFmt w:val="lowerRoman"/>
       <w:lvlText w:val="%6."/>
@@ -8268,7 +10022,7 @@
         <w:ind w:left="4320" w:hanging="180"/>
       </w:pPr>
     </w:lvl>
-    <w:lvl w:ilvl="6">
+    <w:lvl w:ilvl="6" w:tplc="080A000F" w:tentative="1">
       <w:start w:val="1"/>
       <w:numFmt w:val="decimal"/>
       <w:lvlText w:val="%7."/>
@@ -8277,7 +10031,7 @@
         <w:ind w:left="5040" w:hanging="360"/>
       </w:pPr>
     </w:lvl>
-    <w:lvl w:ilvl="7">
+    <w:lvl w:ilvl="7" w:tplc="080A0019" w:tentative="1">
       <w:start w:val="1"/>
       <w:numFmt w:val="lowerLetter"/>
       <w:lvlText w:val="%8."/>
@@ -8286,7 +10040,7 @@
         <w:ind w:left="5760" w:hanging="360"/>
       </w:pPr>
     </w:lvl>
-    <w:lvl w:ilvl="8">
+    <w:lvl w:ilvl="8" w:tplc="080A001B" w:tentative="1">
       <w:start w:val="1"/>
       <w:numFmt w:val="lowerRoman"/>
       <w:lvlText w:val="%9."/>
@@ -8297,181 +10051,6 @@
     </w:lvl>
   </w:abstractNum>
   <w:abstractNum w:abstractNumId="9" w15:restartNumberingAfterBreak="0">
-    <w:nsid w:val="125B6214"/>
-    <w:multiLevelType w:val="hybridMultilevel"/>
-    <w:tmpl w:val="A99A20EC"/>
-    <w:lvl w:ilvl="0" w:tplc="288E207A">
-      <w:start w:val="1"/>
-      <w:numFmt w:val="decimal"/>
-      <w:lvlText w:val="2.1.%1."/>
-      <w:lvlJc w:val="left"/>
-      <w:pPr>
-        <w:ind w:left="720" w:hanging="360"/>
-      </w:pPr>
-      <w:rPr>
-        <w:rFonts w:hint="default"/>
-      </w:rPr>
-    </w:lvl>
-    <w:lvl w:ilvl="1" w:tplc="080A0019" w:tentative="1">
-      <w:start w:val="1"/>
-      <w:numFmt w:val="lowerLetter"/>
-      <w:lvlText w:val="%2."/>
-      <w:lvlJc w:val="left"/>
-      <w:pPr>
-        <w:ind w:left="1440" w:hanging="360"/>
-      </w:pPr>
-    </w:lvl>
-    <w:lvl w:ilvl="2" w:tplc="080A001B" w:tentative="1">
-      <w:start w:val="1"/>
-      <w:numFmt w:val="lowerRoman"/>
-      <w:lvlText w:val="%3."/>
-      <w:lvlJc w:val="right"/>
-      <w:pPr>
-        <w:ind w:left="2160" w:hanging="180"/>
-      </w:pPr>
-    </w:lvl>
-    <w:lvl w:ilvl="3" w:tplc="080A000F" w:tentative="1">
-      <w:start w:val="1"/>
-      <w:numFmt w:val="decimal"/>
-      <w:lvlText w:val="%4."/>
-      <w:lvlJc w:val="left"/>
-      <w:pPr>
-        <w:ind w:left="2880" w:hanging="360"/>
-      </w:pPr>
-    </w:lvl>
-    <w:lvl w:ilvl="4" w:tplc="080A0019" w:tentative="1">
-      <w:start w:val="1"/>
-      <w:numFmt w:val="lowerLetter"/>
-      <w:lvlText w:val="%5."/>
-      <w:lvlJc w:val="left"/>
-      <w:pPr>
-        <w:ind w:left="3600" w:hanging="360"/>
-      </w:pPr>
-    </w:lvl>
-    <w:lvl w:ilvl="5" w:tplc="080A001B" w:tentative="1">
-      <w:start w:val="1"/>
-      <w:numFmt w:val="lowerRoman"/>
-      <w:lvlText w:val="%6."/>
-      <w:lvlJc w:val="right"/>
-      <w:pPr>
-        <w:ind w:left="4320" w:hanging="180"/>
-      </w:pPr>
-    </w:lvl>
-    <w:lvl w:ilvl="6" w:tplc="080A000F" w:tentative="1">
-      <w:start w:val="1"/>
-      <w:numFmt w:val="decimal"/>
-      <w:lvlText w:val="%7."/>
-      <w:lvlJc w:val="left"/>
-      <w:pPr>
-        <w:ind w:left="5040" w:hanging="360"/>
-      </w:pPr>
-    </w:lvl>
-    <w:lvl w:ilvl="7" w:tplc="080A0019" w:tentative="1">
-      <w:start w:val="1"/>
-      <w:numFmt w:val="lowerLetter"/>
-      <w:lvlText w:val="%8."/>
-      <w:lvlJc w:val="left"/>
-      <w:pPr>
-        <w:ind w:left="5760" w:hanging="360"/>
-      </w:pPr>
-    </w:lvl>
-    <w:lvl w:ilvl="8" w:tplc="080A001B" w:tentative="1">
-      <w:start w:val="1"/>
-      <w:numFmt w:val="lowerRoman"/>
-      <w:lvlText w:val="%9."/>
-      <w:lvlJc w:val="right"/>
-      <w:pPr>
-        <w:ind w:left="6480" w:hanging="180"/>
-      </w:pPr>
-    </w:lvl>
-  </w:abstractNum>
-  <w:abstractNum w:abstractNumId="10" w15:restartNumberingAfterBreak="0">
-    <w:nsid w:val="14E70C35"/>
-    <w:multiLevelType w:val="hybridMultilevel"/>
-    <w:tmpl w:val="E0944BB8"/>
-    <w:lvl w:ilvl="0" w:tplc="080A000F">
-      <w:start w:val="1"/>
-      <w:numFmt w:val="decimal"/>
-      <w:lvlText w:val="%1."/>
-      <w:lvlJc w:val="left"/>
-      <w:pPr>
-        <w:ind w:left="720" w:hanging="360"/>
-      </w:pPr>
-    </w:lvl>
-    <w:lvl w:ilvl="1" w:tplc="080A0019" w:tentative="1">
-      <w:start w:val="1"/>
-      <w:numFmt w:val="lowerLetter"/>
-      <w:lvlText w:val="%2."/>
-      <w:lvlJc w:val="left"/>
-      <w:pPr>
-        <w:ind w:left="1440" w:hanging="360"/>
-      </w:pPr>
-    </w:lvl>
-    <w:lvl w:ilvl="2" w:tplc="080A001B" w:tentative="1">
-      <w:start w:val="1"/>
-      <w:numFmt w:val="lowerRoman"/>
-      <w:lvlText w:val="%3."/>
-      <w:lvlJc w:val="right"/>
-      <w:pPr>
-        <w:ind w:left="2160" w:hanging="180"/>
-      </w:pPr>
-    </w:lvl>
-    <w:lvl w:ilvl="3" w:tplc="080A000F" w:tentative="1">
-      <w:start w:val="1"/>
-      <w:numFmt w:val="decimal"/>
-      <w:lvlText w:val="%4."/>
-      <w:lvlJc w:val="left"/>
-      <w:pPr>
-        <w:ind w:left="2880" w:hanging="360"/>
-      </w:pPr>
-    </w:lvl>
-    <w:lvl w:ilvl="4" w:tplc="080A0019" w:tentative="1">
-      <w:start w:val="1"/>
-      <w:numFmt w:val="lowerLetter"/>
-      <w:lvlText w:val="%5."/>
-      <w:lvlJc w:val="left"/>
-      <w:pPr>
-        <w:ind w:left="3600" w:hanging="360"/>
-      </w:pPr>
-    </w:lvl>
-    <w:lvl w:ilvl="5" w:tplc="080A001B" w:tentative="1">
-      <w:start w:val="1"/>
-      <w:numFmt w:val="lowerRoman"/>
-      <w:lvlText w:val="%6."/>
-      <w:lvlJc w:val="right"/>
-      <w:pPr>
-        <w:ind w:left="4320" w:hanging="180"/>
-      </w:pPr>
-    </w:lvl>
-    <w:lvl w:ilvl="6" w:tplc="080A000F" w:tentative="1">
-      <w:start w:val="1"/>
-      <w:numFmt w:val="decimal"/>
-      <w:lvlText w:val="%7."/>
-      <w:lvlJc w:val="left"/>
-      <w:pPr>
-        <w:ind w:left="5040" w:hanging="360"/>
-      </w:pPr>
-    </w:lvl>
-    <w:lvl w:ilvl="7" w:tplc="080A0019" w:tentative="1">
-      <w:start w:val="1"/>
-      <w:numFmt w:val="lowerLetter"/>
-      <w:lvlText w:val="%8."/>
-      <w:lvlJc w:val="left"/>
-      <w:pPr>
-        <w:ind w:left="5760" w:hanging="360"/>
-      </w:pPr>
-    </w:lvl>
-    <w:lvl w:ilvl="8" w:tplc="080A001B" w:tentative="1">
-      <w:start w:val="1"/>
-      <w:numFmt w:val="lowerRoman"/>
-      <w:lvlText w:val="%9."/>
-      <w:lvlJc w:val="right"/>
-      <w:pPr>
-        <w:ind w:left="6480" w:hanging="180"/>
-      </w:pPr>
-    </w:lvl>
-  </w:abstractNum>
-  <w:abstractNum w:abstractNumId="11" w15:restartNumberingAfterBreak="0">
     <w:nsid w:val="16766BBD"/>
     <w:multiLevelType w:val="hybridMultilevel"/>
     <w:tmpl w:val="E6726996"/>
@@ -8560,14 +10139,14 @@
       </w:pPr>
     </w:lvl>
   </w:abstractNum>
-  <w:abstractNum w:abstractNumId="12" w15:restartNumberingAfterBreak="0">
-    <w:nsid w:val="1C9004CB"/>
+  <w:abstractNum w:abstractNumId="10" w15:restartNumberingAfterBreak="0">
+    <w:nsid w:val="1BA2583C"/>
     <w:multiLevelType w:val="hybridMultilevel"/>
-    <w:tmpl w:val="EAD0CB70"/>
-    <w:lvl w:ilvl="0" w:tplc="972E28FE">
+    <w:tmpl w:val="94924088"/>
+    <w:lvl w:ilvl="0" w:tplc="83942352">
       <w:start w:val="1"/>
       <w:numFmt w:val="decimal"/>
-      <w:lvlText w:val="5.1.%1."/>
+      <w:lvlText w:val="2.%1."/>
       <w:lvlJc w:val="left"/>
       <w:pPr>
         <w:ind w:left="720" w:hanging="360"/>
@@ -8576,7 +10155,7 @@
         <w:rFonts w:hint="default"/>
       </w:rPr>
     </w:lvl>
-    <w:lvl w:ilvl="1" w:tplc="080A0019">
+    <w:lvl w:ilvl="1" w:tplc="080A0019" w:tentative="1">
       <w:start w:val="1"/>
       <w:numFmt w:val="lowerLetter"/>
       <w:lvlText w:val="%2."/>
@@ -8649,17 +10228,17 @@
       </w:pPr>
     </w:lvl>
   </w:abstractNum>
-  <w:abstractNum w:abstractNumId="13" w15:restartNumberingAfterBreak="0">
-    <w:nsid w:val="206A28A5"/>
+  <w:abstractNum w:abstractNumId="11" w15:restartNumberingAfterBreak="0">
+    <w:nsid w:val="1DE05214"/>
     <w:multiLevelType w:val="hybridMultilevel"/>
-    <w:tmpl w:val="DF182A4C"/>
-    <w:lvl w:ilvl="0" w:tplc="288E207A">
+    <w:tmpl w:val="19D68216"/>
+    <w:lvl w:ilvl="0" w:tplc="1C9CEE92">
       <w:start w:val="1"/>
       <w:numFmt w:val="decimal"/>
-      <w:lvlText w:val="2.1.%1."/>
-      <w:lvlJc w:val="left"/>
-      <w:pPr>
-        <w:ind w:left="1077" w:hanging="360"/>
+      <w:lvlText w:val="POST%1."/>
+      <w:lvlJc w:val="left"/>
+      <w:pPr>
+        <w:ind w:left="720" w:hanging="360"/>
       </w:pPr>
       <w:rPr>
         <w:rFonts w:hint="default"/>
@@ -8671,7 +10250,7 @@
       <w:lvlText w:val="%2."/>
       <w:lvlJc w:val="left"/>
       <w:pPr>
-        <w:ind w:left="1797" w:hanging="360"/>
+        <w:ind w:left="1440" w:hanging="360"/>
       </w:pPr>
     </w:lvl>
     <w:lvl w:ilvl="2" w:tplc="080A001B" w:tentative="1">
@@ -8680,7 +10259,7 @@
       <w:lvlText w:val="%3."/>
       <w:lvlJc w:val="right"/>
       <w:pPr>
-        <w:ind w:left="2517" w:hanging="180"/>
+        <w:ind w:left="2160" w:hanging="180"/>
       </w:pPr>
     </w:lvl>
     <w:lvl w:ilvl="3" w:tplc="080A000F" w:tentative="1">
@@ -8689,7 +10268,7 @@
       <w:lvlText w:val="%4."/>
       <w:lvlJc w:val="left"/>
       <w:pPr>
-        <w:ind w:left="3237" w:hanging="360"/>
+        <w:ind w:left="2880" w:hanging="360"/>
       </w:pPr>
     </w:lvl>
     <w:lvl w:ilvl="4" w:tplc="080A0019" w:tentative="1">
@@ -8698,7 +10277,7 @@
       <w:lvlText w:val="%5."/>
       <w:lvlJc w:val="left"/>
       <w:pPr>
-        <w:ind w:left="3957" w:hanging="360"/>
+        <w:ind w:left="3600" w:hanging="360"/>
       </w:pPr>
     </w:lvl>
     <w:lvl w:ilvl="5" w:tplc="080A001B" w:tentative="1">
@@ -8707,7 +10286,7 @@
       <w:lvlText w:val="%6."/>
       <w:lvlJc w:val="right"/>
       <w:pPr>
-        <w:ind w:left="4677" w:hanging="180"/>
+        <w:ind w:left="4320" w:hanging="180"/>
       </w:pPr>
     </w:lvl>
     <w:lvl w:ilvl="6" w:tplc="080A000F" w:tentative="1">
@@ -8716,7 +10295,7 @@
       <w:lvlText w:val="%7."/>
       <w:lvlJc w:val="left"/>
       <w:pPr>
-        <w:ind w:left="5397" w:hanging="360"/>
+        <w:ind w:left="5040" w:hanging="360"/>
       </w:pPr>
     </w:lvl>
     <w:lvl w:ilvl="7" w:tplc="080A0019" w:tentative="1">
@@ -8725,7 +10304,7 @@
       <w:lvlText w:val="%8."/>
       <w:lvlJc w:val="left"/>
       <w:pPr>
-        <w:ind w:left="6117" w:hanging="360"/>
+        <w:ind w:left="5760" w:hanging="360"/>
       </w:pPr>
     </w:lvl>
     <w:lvl w:ilvl="8" w:tplc="080A001B" w:tentative="1">
@@ -8734,14 +10313,14 @@
       <w:lvlText w:val="%9."/>
       <w:lvlJc w:val="right"/>
       <w:pPr>
-        <w:ind w:left="6837" w:hanging="180"/>
+        <w:ind w:left="6480" w:hanging="180"/>
       </w:pPr>
     </w:lvl>
   </w:abstractNum>
-  <w:abstractNum w:abstractNumId="14" w15:restartNumberingAfterBreak="0">
+  <w:abstractNum w:abstractNumId="12" w15:restartNumberingAfterBreak="0">
     <w:nsid w:val="2169637C"/>
     <w:multiLevelType w:val="hybridMultilevel"/>
-    <w:tmpl w:val="5E1CD62E"/>
+    <w:tmpl w:val="8C16D0DE"/>
     <w:lvl w:ilvl="0" w:tplc="7B780898">
       <w:start w:val="1"/>
       <w:numFmt w:val="decimal"/>
@@ -8827,100 +10406,14 @@
       </w:pPr>
     </w:lvl>
   </w:abstractNum>
-  <w:abstractNum w:abstractNumId="15" w15:restartNumberingAfterBreak="0">
-    <w:nsid w:val="233D01FE"/>
-    <w:multiLevelType w:val="multilevel"/>
-    <w:tmpl w:val="C16A9796"/>
-    <w:lvl w:ilvl="0">
+  <w:abstractNum w:abstractNumId="13" w15:restartNumberingAfterBreak="0">
+    <w:nsid w:val="2A140026"/>
+    <w:multiLevelType w:val="hybridMultilevel"/>
+    <w:tmpl w:val="A366F694"/>
+    <w:lvl w:ilvl="0" w:tplc="83942352">
       <w:start w:val="1"/>
       <w:numFmt w:val="decimal"/>
-      <w:lvlText w:val="%1."/>
-      <w:lvlJc w:val="left"/>
-      <w:pPr>
-        <w:ind w:left="720" w:hanging="360"/>
-      </w:pPr>
-    </w:lvl>
-    <w:lvl w:ilvl="1">
-      <w:start w:val="1"/>
-      <w:numFmt w:val="decimal"/>
-      <w:lvlText w:val="%1.%2"/>
-      <w:lvlJc w:val="left"/>
-      <w:pPr>
-        <w:ind w:left="741" w:hanging="360"/>
-      </w:pPr>
-    </w:lvl>
-    <w:lvl w:ilvl="2">
-      <w:start w:val="1"/>
-      <w:numFmt w:val="decimal"/>
-      <w:lvlText w:val="%1.%2.%3"/>
-      <w:lvlJc w:val="left"/>
-      <w:pPr>
-        <w:ind w:left="1494" w:hanging="360"/>
-      </w:pPr>
-    </w:lvl>
-    <w:lvl w:ilvl="3">
-      <w:start w:val="1"/>
-      <w:numFmt w:val="decimal"/>
-      <w:lvlText w:val="%1.%2.%3.%4"/>
-      <w:lvlJc w:val="left"/>
-      <w:pPr>
-        <w:ind w:left="2160" w:hanging="720"/>
-      </w:pPr>
-    </w:lvl>
-    <w:lvl w:ilvl="4">
-      <w:start w:val="1"/>
-      <w:numFmt w:val="decimal"/>
-      <w:lvlText w:val="%1.%2.%3.%4.%5"/>
-      <w:lvlJc w:val="left"/>
-      <w:pPr>
-        <w:ind w:left="2520" w:hanging="720"/>
-      </w:pPr>
-    </w:lvl>
-    <w:lvl w:ilvl="5">
-      <w:start w:val="1"/>
-      <w:numFmt w:val="decimal"/>
-      <w:lvlText w:val="%1.%2.%3.%4.%5.%6"/>
-      <w:lvlJc w:val="left"/>
-      <w:pPr>
-        <w:ind w:left="3240" w:hanging="1080"/>
-      </w:pPr>
-    </w:lvl>
-    <w:lvl w:ilvl="6">
-      <w:start w:val="1"/>
-      <w:numFmt w:val="decimal"/>
-      <w:lvlText w:val="%1.%2.%3.%4.%5.%6.%7"/>
-      <w:lvlJc w:val="left"/>
-      <w:pPr>
-        <w:ind w:left="3600" w:hanging="1080"/>
-      </w:pPr>
-    </w:lvl>
-    <w:lvl w:ilvl="7">
-      <w:start w:val="1"/>
-      <w:numFmt w:val="decimal"/>
-      <w:lvlText w:val="%1.%2.%3.%4.%5.%6.%7.%8"/>
-      <w:lvlJc w:val="left"/>
-      <w:pPr>
-        <w:ind w:left="3960" w:hanging="1080"/>
-      </w:pPr>
-    </w:lvl>
-    <w:lvl w:ilvl="8">
-      <w:start w:val="1"/>
-      <w:numFmt w:val="decimal"/>
-      <w:lvlText w:val="%1.%2.%3.%4.%5.%6.%7.%8.%9"/>
-      <w:lvlJc w:val="left"/>
-      <w:pPr>
-        <w:ind w:left="4680" w:hanging="1440"/>
-      </w:pPr>
-    </w:lvl>
-  </w:abstractNum>
-  <w:abstractNum w:abstractNumId="16" w15:restartNumberingAfterBreak="0">
-    <w:nsid w:val="26210AEC"/>
-    <w:multiLevelType w:val="multilevel"/>
-    <w:tmpl w:val="DFA66CC4"/>
-    <w:lvl w:ilvl="0">
-      <w:start w:val="1"/>
-      <w:numFmt w:val="decimal"/>
-      <w:lvlText w:val="4.1.%1."/>
+      <w:lvlText w:val="2.%1."/>
       <w:lvlJc w:val="left"/>
       <w:pPr>
         <w:ind w:left="720" w:hanging="360"/>
@@ -8929,458 +10422,362 @@
         <w:rFonts w:hint="default"/>
       </w:rPr>
     </w:lvl>
-    <w:lvl w:ilvl="1">
+    <w:lvl w:ilvl="1" w:tplc="080A0019" w:tentative="1">
+      <w:start w:val="1"/>
+      <w:numFmt w:val="lowerLetter"/>
+      <w:lvlText w:val="%2."/>
+      <w:lvlJc w:val="left"/>
+      <w:pPr>
+        <w:ind w:left="1440" w:hanging="360"/>
+      </w:pPr>
+    </w:lvl>
+    <w:lvl w:ilvl="2" w:tplc="080A001B" w:tentative="1">
+      <w:start w:val="1"/>
+      <w:numFmt w:val="lowerRoman"/>
+      <w:lvlText w:val="%3."/>
+      <w:lvlJc w:val="right"/>
+      <w:pPr>
+        <w:ind w:left="2160" w:hanging="180"/>
+      </w:pPr>
+    </w:lvl>
+    <w:lvl w:ilvl="3" w:tplc="080A000F" w:tentative="1">
       <w:start w:val="1"/>
       <w:numFmt w:val="decimal"/>
-      <w:lvlText w:val="%1.%2"/>
-      <w:lvlJc w:val="left"/>
-      <w:pPr>
-        <w:ind w:left="786" w:hanging="360"/>
+      <w:lvlText w:val="%4."/>
+      <w:lvlJc w:val="left"/>
+      <w:pPr>
+        <w:ind w:left="2880" w:hanging="360"/>
+      </w:pPr>
+    </w:lvl>
+    <w:lvl w:ilvl="4" w:tplc="080A0019" w:tentative="1">
+      <w:start w:val="1"/>
+      <w:numFmt w:val="lowerLetter"/>
+      <w:lvlText w:val="%5."/>
+      <w:lvlJc w:val="left"/>
+      <w:pPr>
+        <w:ind w:left="3600" w:hanging="360"/>
+      </w:pPr>
+    </w:lvl>
+    <w:lvl w:ilvl="5" w:tplc="080A001B" w:tentative="1">
+      <w:start w:val="1"/>
+      <w:numFmt w:val="lowerRoman"/>
+      <w:lvlText w:val="%6."/>
+      <w:lvlJc w:val="right"/>
+      <w:pPr>
+        <w:ind w:left="4320" w:hanging="180"/>
+      </w:pPr>
+    </w:lvl>
+    <w:lvl w:ilvl="6" w:tplc="080A000F" w:tentative="1">
+      <w:start w:val="1"/>
+      <w:numFmt w:val="decimal"/>
+      <w:lvlText w:val="%7."/>
+      <w:lvlJc w:val="left"/>
+      <w:pPr>
+        <w:ind w:left="5040" w:hanging="360"/>
+      </w:pPr>
+    </w:lvl>
+    <w:lvl w:ilvl="7" w:tplc="080A0019" w:tentative="1">
+      <w:start w:val="1"/>
+      <w:numFmt w:val="lowerLetter"/>
+      <w:lvlText w:val="%8."/>
+      <w:lvlJc w:val="left"/>
+      <w:pPr>
+        <w:ind w:left="5760" w:hanging="360"/>
+      </w:pPr>
+    </w:lvl>
+    <w:lvl w:ilvl="8" w:tplc="080A001B" w:tentative="1">
+      <w:start w:val="1"/>
+      <w:numFmt w:val="lowerRoman"/>
+      <w:lvlText w:val="%9."/>
+      <w:lvlJc w:val="right"/>
+      <w:pPr>
+        <w:ind w:left="6480" w:hanging="180"/>
+      </w:pPr>
+    </w:lvl>
+  </w:abstractNum>
+  <w:abstractNum w:abstractNumId="14" w15:restartNumberingAfterBreak="0">
+    <w:nsid w:val="33C3105F"/>
+    <w:multiLevelType w:val="hybridMultilevel"/>
+    <w:tmpl w:val="88D4CD0A"/>
+    <w:lvl w:ilvl="0" w:tplc="40067B8E">
+      <w:start w:val="1"/>
+      <w:numFmt w:val="decimal"/>
+      <w:lvlText w:val="%1."/>
+      <w:lvlJc w:val="left"/>
+      <w:pPr>
+        <w:ind w:left="720" w:hanging="360"/>
       </w:pPr>
       <w:rPr>
         <w:rFonts w:hint="default"/>
       </w:rPr>
     </w:lvl>
-    <w:lvl w:ilvl="2">
+    <w:lvl w:ilvl="1" w:tplc="080A0019" w:tentative="1">
+      <w:start w:val="1"/>
+      <w:numFmt w:val="lowerLetter"/>
+      <w:lvlText w:val="%2."/>
+      <w:lvlJc w:val="left"/>
+      <w:pPr>
+        <w:ind w:left="1440" w:hanging="360"/>
+      </w:pPr>
+    </w:lvl>
+    <w:lvl w:ilvl="2" w:tplc="080A001B" w:tentative="1">
+      <w:start w:val="1"/>
+      <w:numFmt w:val="lowerRoman"/>
+      <w:lvlText w:val="%3."/>
+      <w:lvlJc w:val="right"/>
+      <w:pPr>
+        <w:ind w:left="2160" w:hanging="180"/>
+      </w:pPr>
+    </w:lvl>
+    <w:lvl w:ilvl="3" w:tplc="080A000F" w:tentative="1">
       <w:start w:val="1"/>
       <w:numFmt w:val="decimal"/>
-      <w:lvlText w:val="%1.%2.%3"/>
-      <w:lvlJc w:val="left"/>
-      <w:pPr>
-        <w:ind w:left="1440" w:hanging="360"/>
+      <w:lvlText w:val="%4."/>
+      <w:lvlJc w:val="left"/>
+      <w:pPr>
+        <w:ind w:left="2880" w:hanging="360"/>
+      </w:pPr>
+    </w:lvl>
+    <w:lvl w:ilvl="4" w:tplc="080A0019" w:tentative="1">
+      <w:start w:val="1"/>
+      <w:numFmt w:val="lowerLetter"/>
+      <w:lvlText w:val="%5."/>
+      <w:lvlJc w:val="left"/>
+      <w:pPr>
+        <w:ind w:left="3600" w:hanging="360"/>
+      </w:pPr>
+    </w:lvl>
+    <w:lvl w:ilvl="5" w:tplc="080A001B" w:tentative="1">
+      <w:start w:val="1"/>
+      <w:numFmt w:val="lowerRoman"/>
+      <w:lvlText w:val="%6."/>
+      <w:lvlJc w:val="right"/>
+      <w:pPr>
+        <w:ind w:left="4320" w:hanging="180"/>
+      </w:pPr>
+    </w:lvl>
+    <w:lvl w:ilvl="6" w:tplc="080A000F" w:tentative="1">
+      <w:start w:val="1"/>
+      <w:numFmt w:val="decimal"/>
+      <w:lvlText w:val="%7."/>
+      <w:lvlJc w:val="left"/>
+      <w:pPr>
+        <w:ind w:left="5040" w:hanging="360"/>
+      </w:pPr>
+    </w:lvl>
+    <w:lvl w:ilvl="7" w:tplc="080A0019" w:tentative="1">
+      <w:start w:val="1"/>
+      <w:numFmt w:val="lowerLetter"/>
+      <w:lvlText w:val="%8."/>
+      <w:lvlJc w:val="left"/>
+      <w:pPr>
+        <w:ind w:left="5760" w:hanging="360"/>
+      </w:pPr>
+    </w:lvl>
+    <w:lvl w:ilvl="8" w:tplc="080A001B" w:tentative="1">
+      <w:start w:val="1"/>
+      <w:numFmt w:val="lowerRoman"/>
+      <w:lvlText w:val="%9."/>
+      <w:lvlJc w:val="right"/>
+      <w:pPr>
+        <w:ind w:left="6480" w:hanging="180"/>
+      </w:pPr>
+    </w:lvl>
+  </w:abstractNum>
+  <w:abstractNum w:abstractNumId="15" w15:restartNumberingAfterBreak="0">
+    <w:nsid w:val="42906129"/>
+    <w:multiLevelType w:val="hybridMultilevel"/>
+    <w:tmpl w:val="35C4EB4E"/>
+    <w:lvl w:ilvl="0" w:tplc="7B780898">
+      <w:start w:val="1"/>
+      <w:numFmt w:val="decimal"/>
+      <w:lvlText w:val="PRE%1."/>
+      <w:lvlJc w:val="left"/>
+      <w:pPr>
+        <w:ind w:left="720" w:hanging="360"/>
       </w:pPr>
       <w:rPr>
         <w:rFonts w:hint="default"/>
       </w:rPr>
     </w:lvl>
-    <w:lvl w:ilvl="3">
+    <w:lvl w:ilvl="1" w:tplc="080A0019" w:tentative="1">
+      <w:start w:val="1"/>
+      <w:numFmt w:val="lowerLetter"/>
+      <w:lvlText w:val="%2."/>
+      <w:lvlJc w:val="left"/>
+      <w:pPr>
+        <w:ind w:left="1440" w:hanging="360"/>
+      </w:pPr>
+    </w:lvl>
+    <w:lvl w:ilvl="2" w:tplc="080A001B" w:tentative="1">
+      <w:start w:val="1"/>
+      <w:numFmt w:val="lowerRoman"/>
+      <w:lvlText w:val="%3."/>
+      <w:lvlJc w:val="right"/>
+      <w:pPr>
+        <w:ind w:left="2160" w:hanging="180"/>
+      </w:pPr>
+    </w:lvl>
+    <w:lvl w:ilvl="3" w:tplc="080A000F" w:tentative="1">
       <w:start w:val="1"/>
       <w:numFmt w:val="decimal"/>
-      <w:lvlText w:val="%1.%2.%3.%4"/>
-      <w:lvlJc w:val="left"/>
-      <w:pPr>
-        <w:ind w:left="2160" w:hanging="720"/>
+      <w:lvlText w:val="%4."/>
+      <w:lvlJc w:val="left"/>
+      <w:pPr>
+        <w:ind w:left="2880" w:hanging="360"/>
+      </w:pPr>
+    </w:lvl>
+    <w:lvl w:ilvl="4" w:tplc="080A0019" w:tentative="1">
+      <w:start w:val="1"/>
+      <w:numFmt w:val="lowerLetter"/>
+      <w:lvlText w:val="%5."/>
+      <w:lvlJc w:val="left"/>
+      <w:pPr>
+        <w:ind w:left="3600" w:hanging="360"/>
+      </w:pPr>
+    </w:lvl>
+    <w:lvl w:ilvl="5" w:tplc="080A001B" w:tentative="1">
+      <w:start w:val="1"/>
+      <w:numFmt w:val="lowerRoman"/>
+      <w:lvlText w:val="%6."/>
+      <w:lvlJc w:val="right"/>
+      <w:pPr>
+        <w:ind w:left="4320" w:hanging="180"/>
+      </w:pPr>
+    </w:lvl>
+    <w:lvl w:ilvl="6" w:tplc="080A000F" w:tentative="1">
+      <w:start w:val="1"/>
+      <w:numFmt w:val="decimal"/>
+      <w:lvlText w:val="%7."/>
+      <w:lvlJc w:val="left"/>
+      <w:pPr>
+        <w:ind w:left="5040" w:hanging="360"/>
+      </w:pPr>
+    </w:lvl>
+    <w:lvl w:ilvl="7" w:tplc="080A0019" w:tentative="1">
+      <w:start w:val="1"/>
+      <w:numFmt w:val="lowerLetter"/>
+      <w:lvlText w:val="%8."/>
+      <w:lvlJc w:val="left"/>
+      <w:pPr>
+        <w:ind w:left="5760" w:hanging="360"/>
+      </w:pPr>
+    </w:lvl>
+    <w:lvl w:ilvl="8" w:tplc="080A001B" w:tentative="1">
+      <w:start w:val="1"/>
+      <w:numFmt w:val="lowerRoman"/>
+      <w:lvlText w:val="%9."/>
+      <w:lvlJc w:val="right"/>
+      <w:pPr>
+        <w:ind w:left="6480" w:hanging="180"/>
+      </w:pPr>
+    </w:lvl>
+  </w:abstractNum>
+  <w:abstractNum w:abstractNumId="16" w15:restartNumberingAfterBreak="0">
+    <w:nsid w:val="4428047E"/>
+    <w:multiLevelType w:val="hybridMultilevel"/>
+    <w:tmpl w:val="A366F694"/>
+    <w:lvl w:ilvl="0" w:tplc="83942352">
+      <w:start w:val="1"/>
+      <w:numFmt w:val="decimal"/>
+      <w:lvlText w:val="2.%1."/>
+      <w:lvlJc w:val="left"/>
+      <w:pPr>
+        <w:ind w:left="720" w:hanging="360"/>
       </w:pPr>
       <w:rPr>
         <w:rFonts w:hint="default"/>
       </w:rPr>
     </w:lvl>
-    <w:lvl w:ilvl="4">
+    <w:lvl w:ilvl="1" w:tplc="080A0019" w:tentative="1">
+      <w:start w:val="1"/>
+      <w:numFmt w:val="lowerLetter"/>
+      <w:lvlText w:val="%2."/>
+      <w:lvlJc w:val="left"/>
+      <w:pPr>
+        <w:ind w:left="1440" w:hanging="360"/>
+      </w:pPr>
+    </w:lvl>
+    <w:lvl w:ilvl="2" w:tplc="080A001B" w:tentative="1">
+      <w:start w:val="1"/>
+      <w:numFmt w:val="lowerRoman"/>
+      <w:lvlText w:val="%3."/>
+      <w:lvlJc w:val="right"/>
+      <w:pPr>
+        <w:ind w:left="2160" w:hanging="180"/>
+      </w:pPr>
+    </w:lvl>
+    <w:lvl w:ilvl="3" w:tplc="080A000F" w:tentative="1">
       <w:start w:val="1"/>
       <w:numFmt w:val="decimal"/>
-      <w:lvlText w:val="%1.%2.%3.%4.%5"/>
-      <w:lvlJc w:val="left"/>
-      <w:pPr>
-        <w:ind w:left="2520" w:hanging="720"/>
+      <w:lvlText w:val="%4."/>
+      <w:lvlJc w:val="left"/>
+      <w:pPr>
+        <w:ind w:left="2880" w:hanging="360"/>
+      </w:pPr>
+    </w:lvl>
+    <w:lvl w:ilvl="4" w:tplc="080A0019" w:tentative="1">
+      <w:start w:val="1"/>
+      <w:numFmt w:val="lowerLetter"/>
+      <w:lvlText w:val="%5."/>
+      <w:lvlJc w:val="left"/>
+      <w:pPr>
+        <w:ind w:left="3600" w:hanging="360"/>
+      </w:pPr>
+    </w:lvl>
+    <w:lvl w:ilvl="5" w:tplc="080A001B" w:tentative="1">
+      <w:start w:val="1"/>
+      <w:numFmt w:val="lowerRoman"/>
+      <w:lvlText w:val="%6."/>
+      <w:lvlJc w:val="right"/>
+      <w:pPr>
+        <w:ind w:left="4320" w:hanging="180"/>
+      </w:pPr>
+    </w:lvl>
+    <w:lvl w:ilvl="6" w:tplc="080A000F" w:tentative="1">
+      <w:start w:val="1"/>
+      <w:numFmt w:val="decimal"/>
+      <w:lvlText w:val="%7."/>
+      <w:lvlJc w:val="left"/>
+      <w:pPr>
+        <w:ind w:left="5040" w:hanging="360"/>
+      </w:pPr>
+    </w:lvl>
+    <w:lvl w:ilvl="7" w:tplc="080A0019" w:tentative="1">
+      <w:start w:val="1"/>
+      <w:numFmt w:val="lowerLetter"/>
+      <w:lvlText w:val="%8."/>
+      <w:lvlJc w:val="left"/>
+      <w:pPr>
+        <w:ind w:left="5760" w:hanging="360"/>
+      </w:pPr>
+    </w:lvl>
+    <w:lvl w:ilvl="8" w:tplc="080A001B" w:tentative="1">
+      <w:start w:val="1"/>
+      <w:numFmt w:val="lowerRoman"/>
+      <w:lvlText w:val="%9."/>
+      <w:lvlJc w:val="right"/>
+      <w:pPr>
+        <w:ind w:left="6480" w:hanging="180"/>
+      </w:pPr>
+    </w:lvl>
+  </w:abstractNum>
+  <w:abstractNum w:abstractNumId="17" w15:restartNumberingAfterBreak="0">
+    <w:nsid w:val="4A8E5CE6"/>
+    <w:multiLevelType w:val="hybridMultilevel"/>
+    <w:tmpl w:val="6358A970"/>
+    <w:lvl w:ilvl="0" w:tplc="C07E19E2">
+      <w:start w:val="1"/>
+      <w:numFmt w:val="decimal"/>
+      <w:lvlText w:val="%1."/>
+      <w:lvlJc w:val="left"/>
+      <w:pPr>
+        <w:ind w:left="720" w:hanging="360"/>
       </w:pPr>
       <w:rPr>
         <w:rFonts w:hint="default"/>
       </w:rPr>
     </w:lvl>
-    <w:lvl w:ilvl="5">
-      <w:start w:val="1"/>
-      <w:numFmt w:val="decimal"/>
-      <w:lvlText w:val="%1.%2.%3.%4.%5.%6"/>
-      <w:lvlJc w:val="left"/>
-      <w:pPr>
-        <w:ind w:left="3240" w:hanging="1080"/>
-      </w:pPr>
-      <w:rPr>
-        <w:rFonts w:hint="default"/>
-      </w:rPr>
-    </w:lvl>
-    <w:lvl w:ilvl="6">
-      <w:start w:val="1"/>
-      <w:numFmt w:val="decimal"/>
-      <w:lvlText w:val="%1.%2.%3.%4.%5.%6.%7"/>
-      <w:lvlJc w:val="left"/>
-      <w:pPr>
-        <w:ind w:left="3600" w:hanging="1080"/>
-      </w:pPr>
-      <w:rPr>
-        <w:rFonts w:hint="default"/>
-      </w:rPr>
-    </w:lvl>
-    <w:lvl w:ilvl="7">
-      <w:start w:val="1"/>
-      <w:numFmt w:val="decimal"/>
-      <w:lvlText w:val="%1.%2.%3.%4.%5.%6.%7.%8"/>
-      <w:lvlJc w:val="left"/>
-      <w:pPr>
-        <w:ind w:left="3960" w:hanging="1080"/>
-      </w:pPr>
-      <w:rPr>
-        <w:rFonts w:hint="default"/>
-      </w:rPr>
-    </w:lvl>
-    <w:lvl w:ilvl="8">
-      <w:start w:val="1"/>
-      <w:numFmt w:val="decimal"/>
-      <w:lvlText w:val="%1.%2.%3.%4.%5.%6.%7.%8.%9"/>
-      <w:lvlJc w:val="left"/>
-      <w:pPr>
-        <w:ind w:left="4680" w:hanging="1440"/>
-      </w:pPr>
-      <w:rPr>
-        <w:rFonts w:hint="default"/>
-      </w:rPr>
-    </w:lvl>
-  </w:abstractNum>
-  <w:abstractNum w:abstractNumId="17" w15:restartNumberingAfterBreak="0">
-    <w:nsid w:val="358F5C74"/>
-    <w:multiLevelType w:val="multilevel"/>
-    <w:tmpl w:val="7A86FCC6"/>
-    <w:lvl w:ilvl="0">
-      <w:start w:val="1"/>
-      <w:numFmt w:val="decimal"/>
-      <w:lvlText w:val="3.%1."/>
-      <w:lvlJc w:val="left"/>
-      <w:pPr>
-        <w:ind w:left="405" w:hanging="405"/>
-      </w:pPr>
-      <w:rPr>
-        <w:rFonts w:hint="default"/>
-      </w:rPr>
-    </w:lvl>
-    <w:lvl w:ilvl="1">
-      <w:start w:val="1"/>
-      <w:numFmt w:val="decimal"/>
-      <w:lvlText w:val="%1.%2."/>
-      <w:lvlJc w:val="left"/>
-      <w:pPr>
-        <w:ind w:left="405" w:hanging="405"/>
-      </w:pPr>
-      <w:rPr>
-        <w:rFonts w:hint="default"/>
-      </w:rPr>
-    </w:lvl>
-    <w:lvl w:ilvl="2">
-      <w:start w:val="1"/>
-      <w:numFmt w:val="decimal"/>
-      <w:lvlText w:val="3.1.%3."/>
-      <w:lvlJc w:val="left"/>
-      <w:pPr>
-        <w:ind w:left="1145" w:hanging="720"/>
-      </w:pPr>
-      <w:rPr>
-        <w:rFonts w:hint="default"/>
-      </w:rPr>
-    </w:lvl>
-    <w:lvl w:ilvl="3">
-      <w:start w:val="1"/>
-      <w:numFmt w:val="decimal"/>
-      <w:lvlText w:val="%1.%2.%3.%4."/>
-      <w:lvlJc w:val="left"/>
-      <w:pPr>
-        <w:ind w:left="720" w:hanging="720"/>
-      </w:pPr>
-      <w:rPr>
-        <w:rFonts w:hint="default"/>
-      </w:rPr>
-    </w:lvl>
-    <w:lvl w:ilvl="4">
-      <w:start w:val="1"/>
-      <w:numFmt w:val="decimal"/>
-      <w:lvlText w:val="%1.%2.%3.%4.%5."/>
-      <w:lvlJc w:val="left"/>
-      <w:pPr>
-        <w:ind w:left="720" w:hanging="720"/>
-      </w:pPr>
-      <w:rPr>
-        <w:rFonts w:hint="default"/>
-      </w:rPr>
-    </w:lvl>
-    <w:lvl w:ilvl="5">
-      <w:start w:val="1"/>
-      <w:numFmt w:val="decimal"/>
-      <w:lvlText w:val="%1.%2.%3.%4.%5.%6."/>
-      <w:lvlJc w:val="left"/>
-      <w:pPr>
-        <w:ind w:left="1080" w:hanging="1080"/>
-      </w:pPr>
-      <w:rPr>
-        <w:rFonts w:hint="default"/>
-      </w:rPr>
-    </w:lvl>
-    <w:lvl w:ilvl="6">
-      <w:start w:val="1"/>
-      <w:numFmt w:val="decimal"/>
-      <w:lvlText w:val="%1.%2.%3.%4.%5.%6.%7."/>
-      <w:lvlJc w:val="left"/>
-      <w:pPr>
-        <w:ind w:left="1080" w:hanging="1080"/>
-      </w:pPr>
-      <w:rPr>
-        <w:rFonts w:hint="default"/>
-      </w:rPr>
-    </w:lvl>
-    <w:lvl w:ilvl="7">
-      <w:start w:val="1"/>
-      <w:numFmt w:val="decimal"/>
-      <w:lvlText w:val="%1.%2.%3.%4.%5.%6.%7.%8."/>
-      <w:lvlJc w:val="left"/>
-      <w:pPr>
-        <w:ind w:left="1080" w:hanging="1080"/>
-      </w:pPr>
-      <w:rPr>
-        <w:rFonts w:hint="default"/>
-      </w:rPr>
-    </w:lvl>
-    <w:lvl w:ilvl="8">
-      <w:start w:val="1"/>
-      <w:numFmt w:val="decimal"/>
-      <w:lvlText w:val="%1.%2.%3.%4.%5.%6.%7.%8.%9."/>
-      <w:lvlJc w:val="left"/>
-      <w:pPr>
-        <w:ind w:left="1440" w:hanging="1440"/>
-      </w:pPr>
-      <w:rPr>
-        <w:rFonts w:hint="default"/>
-      </w:rPr>
-    </w:lvl>
-  </w:abstractNum>
-  <w:abstractNum w:abstractNumId="18" w15:restartNumberingAfterBreak="0">
-    <w:nsid w:val="3C235D86"/>
-    <w:multiLevelType w:val="multilevel"/>
-    <w:tmpl w:val="9C80601C"/>
-    <w:lvl w:ilvl="0">
-      <w:start w:val="3"/>
-      <w:numFmt w:val="decimal"/>
-      <w:lvlText w:val="%1."/>
-      <w:lvlJc w:val="left"/>
-      <w:pPr>
-        <w:ind w:left="405" w:hanging="405"/>
-      </w:pPr>
-      <w:rPr>
-        <w:rFonts w:hint="default"/>
-      </w:rPr>
-    </w:lvl>
-    <w:lvl w:ilvl="1">
-      <w:start w:val="1"/>
-      <w:numFmt w:val="decimal"/>
-      <w:lvlText w:val="%1.%2."/>
-      <w:lvlJc w:val="left"/>
-      <w:pPr>
-        <w:ind w:left="405" w:hanging="405"/>
-      </w:pPr>
-      <w:rPr>
-        <w:rFonts w:hint="default"/>
-      </w:rPr>
-    </w:lvl>
-    <w:lvl w:ilvl="2">
-      <w:start w:val="1"/>
-      <w:numFmt w:val="decimal"/>
-      <w:lvlText w:val="%1.%2.%3."/>
-      <w:lvlJc w:val="left"/>
-      <w:pPr>
-        <w:ind w:left="1145" w:hanging="720"/>
-      </w:pPr>
-      <w:rPr>
-        <w:rFonts w:hint="default"/>
-      </w:rPr>
-    </w:lvl>
-    <w:lvl w:ilvl="3">
-      <w:start w:val="1"/>
-      <w:numFmt w:val="decimal"/>
-      <w:lvlText w:val="%1.%2.%3.%4."/>
-      <w:lvlJc w:val="left"/>
-      <w:pPr>
-        <w:ind w:left="720" w:hanging="720"/>
-      </w:pPr>
-      <w:rPr>
-        <w:rFonts w:hint="default"/>
-      </w:rPr>
-    </w:lvl>
-    <w:lvl w:ilvl="4">
-      <w:start w:val="1"/>
-      <w:numFmt w:val="decimal"/>
-      <w:lvlText w:val="%1.%2.%3.%4.%5."/>
-      <w:lvlJc w:val="left"/>
-      <w:pPr>
-        <w:ind w:left="720" w:hanging="720"/>
-      </w:pPr>
-      <w:rPr>
-        <w:rFonts w:hint="default"/>
-      </w:rPr>
-    </w:lvl>
-    <w:lvl w:ilvl="5">
-      <w:start w:val="1"/>
-      <w:numFmt w:val="decimal"/>
-      <w:lvlText w:val="%1.%2.%3.%4.%5.%6."/>
-      <w:lvlJc w:val="left"/>
-      <w:pPr>
-        <w:ind w:left="1080" w:hanging="1080"/>
-      </w:pPr>
-      <w:rPr>
-        <w:rFonts w:hint="default"/>
-      </w:rPr>
-    </w:lvl>
-    <w:lvl w:ilvl="6">
-      <w:start w:val="1"/>
-      <w:numFmt w:val="decimal"/>
-      <w:lvlText w:val="%1.%2.%3.%4.%5.%6.%7."/>
-      <w:lvlJc w:val="left"/>
-      <w:pPr>
-        <w:ind w:left="1080" w:hanging="1080"/>
-      </w:pPr>
-      <w:rPr>
-        <w:rFonts w:hint="default"/>
-      </w:rPr>
-    </w:lvl>
-    <w:lvl w:ilvl="7">
-      <w:start w:val="1"/>
-      <w:numFmt w:val="decimal"/>
-      <w:lvlText w:val="%1.%2.%3.%4.%5.%6.%7.%8."/>
-      <w:lvlJc w:val="left"/>
-      <w:pPr>
-        <w:ind w:left="1080" w:hanging="1080"/>
-      </w:pPr>
-      <w:rPr>
-        <w:rFonts w:hint="default"/>
-      </w:rPr>
-    </w:lvl>
-    <w:lvl w:ilvl="8">
-      <w:start w:val="1"/>
-      <w:numFmt w:val="decimal"/>
-      <w:lvlText w:val="%1.%2.%3.%4.%5.%6.%7.%8.%9."/>
-      <w:lvlJc w:val="left"/>
-      <w:pPr>
-        <w:ind w:left="1440" w:hanging="1440"/>
-      </w:pPr>
-      <w:rPr>
-        <w:rFonts w:hint="default"/>
-      </w:rPr>
-    </w:lvl>
-  </w:abstractNum>
-  <w:abstractNum w:abstractNumId="19" w15:restartNumberingAfterBreak="0">
-    <w:nsid w:val="3D3D0C59"/>
-    <w:multiLevelType w:val="multilevel"/>
-    <w:tmpl w:val="B9A2FD92"/>
-    <w:lvl w:ilvl="0">
-      <w:start w:val="2"/>
-      <w:numFmt w:val="decimal"/>
-      <w:lvlText w:val="%1"/>
-      <w:lvlJc w:val="left"/>
-      <w:pPr>
-        <w:ind w:left="360" w:hanging="360"/>
-      </w:pPr>
-      <w:rPr>
-        <w:rFonts w:hint="default"/>
-      </w:rPr>
-    </w:lvl>
-    <w:lvl w:ilvl="1">
-      <w:start w:val="1"/>
-      <w:numFmt w:val="decimal"/>
-      <w:lvlText w:val="%1.%2"/>
-      <w:lvlJc w:val="left"/>
-      <w:pPr>
-        <w:ind w:left="360" w:hanging="360"/>
-      </w:pPr>
-      <w:rPr>
-        <w:rFonts w:hint="default"/>
-      </w:rPr>
-    </w:lvl>
-    <w:lvl w:ilvl="2">
-      <w:start w:val="1"/>
-      <w:numFmt w:val="decimal"/>
-      <w:lvlText w:val="%1.%2.%3"/>
-      <w:lvlJc w:val="left"/>
-      <w:pPr>
-        <w:ind w:left="360" w:hanging="360"/>
-      </w:pPr>
-      <w:rPr>
-        <w:rFonts w:hint="default"/>
-      </w:rPr>
-    </w:lvl>
-    <w:lvl w:ilvl="3">
-      <w:start w:val="1"/>
-      <w:numFmt w:val="decimal"/>
-      <w:lvlText w:val="%1.%2.%3.%4"/>
-      <w:lvlJc w:val="left"/>
-      <w:pPr>
-        <w:ind w:left="720" w:hanging="720"/>
-      </w:pPr>
-      <w:rPr>
-        <w:rFonts w:hint="default"/>
-      </w:rPr>
-    </w:lvl>
-    <w:lvl w:ilvl="4">
-      <w:start w:val="1"/>
-      <w:numFmt w:val="decimal"/>
-      <w:lvlText w:val="%1.%2.%3.%4.%5"/>
-      <w:lvlJc w:val="left"/>
-      <w:pPr>
-        <w:ind w:left="720" w:hanging="720"/>
-      </w:pPr>
-      <w:rPr>
-        <w:rFonts w:hint="default"/>
-      </w:rPr>
-    </w:lvl>
-    <w:lvl w:ilvl="5">
-      <w:start w:val="1"/>
-      <w:numFmt w:val="decimal"/>
-      <w:lvlText w:val="%1.%2.%3.%4.%5.%6"/>
-      <w:lvlJc w:val="left"/>
-      <w:pPr>
-        <w:ind w:left="1080" w:hanging="1080"/>
-      </w:pPr>
-      <w:rPr>
-        <w:rFonts w:hint="default"/>
-      </w:rPr>
-    </w:lvl>
-    <w:lvl w:ilvl="6">
-      <w:start w:val="1"/>
-      <w:numFmt w:val="decimal"/>
-      <w:lvlText w:val="%1.%2.%3.%4.%5.%6.%7"/>
-      <w:lvlJc w:val="left"/>
-      <w:pPr>
-        <w:ind w:left="1080" w:hanging="1080"/>
-      </w:pPr>
-      <w:rPr>
-        <w:rFonts w:hint="default"/>
-      </w:rPr>
-    </w:lvl>
-    <w:lvl w:ilvl="7">
-      <w:start w:val="1"/>
-      <w:numFmt w:val="decimal"/>
-      <w:lvlText w:val="%1.%2.%3.%4.%5.%6.%7.%8"/>
-      <w:lvlJc w:val="left"/>
-      <w:pPr>
-        <w:ind w:left="1080" w:hanging="1080"/>
-      </w:pPr>
-      <w:rPr>
-        <w:rFonts w:hint="default"/>
-      </w:rPr>
-    </w:lvl>
-    <w:lvl w:ilvl="8">
-      <w:start w:val="1"/>
-      <w:numFmt w:val="decimal"/>
-      <w:lvlText w:val="%1.%2.%3.%4.%5.%6.%7.%8.%9"/>
-      <w:lvlJc w:val="left"/>
-      <w:pPr>
-        <w:ind w:left="1440" w:hanging="1440"/>
-      </w:pPr>
-      <w:rPr>
-        <w:rFonts w:hint="default"/>
-      </w:rPr>
-    </w:lvl>
-  </w:abstractNum>
-  <w:abstractNum w:abstractNumId="20" w15:restartNumberingAfterBreak="0">
-    <w:nsid w:val="3FD57CAF"/>
-    <w:multiLevelType w:val="hybridMultilevel"/>
-    <w:tmpl w:val="1AC66A82"/>
-    <w:lvl w:ilvl="0" w:tplc="1C9CEE92">
-      <w:start w:val="1"/>
-      <w:numFmt w:val="decimal"/>
-      <w:lvlText w:val="POST%1."/>
-      <w:lvlJc w:val="left"/>
-      <w:pPr>
-        <w:ind w:left="720" w:hanging="360"/>
-      </w:pPr>
-      <w:rPr>
-        <w:rFonts w:hint="default"/>
-      </w:rPr>
-    </w:lvl>
     <w:lvl w:ilvl="1" w:tplc="080A0019" w:tentative="1">
       <w:start w:val="1"/>
       <w:numFmt w:val="lowerLetter"/>
@@ -9454,209 +10851,7 @@
       </w:pPr>
     </w:lvl>
   </w:abstractNum>
-  <w:abstractNum w:abstractNumId="21" w15:restartNumberingAfterBreak="0">
-    <w:nsid w:val="479E495C"/>
-    <w:multiLevelType w:val="hybridMultilevel"/>
-    <w:tmpl w:val="FF12E488"/>
-    <w:lvl w:ilvl="0" w:tplc="5DFCEA78">
-      <w:start w:val="3"/>
-      <w:numFmt w:val="decimal"/>
-      <w:lvlText w:val="%1."/>
-      <w:lvlJc w:val="left"/>
-      <w:pPr>
-        <w:ind w:left="720" w:hanging="360"/>
-      </w:pPr>
-      <w:rPr>
-        <w:rFonts w:hint="default"/>
-      </w:rPr>
-    </w:lvl>
-    <w:lvl w:ilvl="1" w:tplc="080A0019" w:tentative="1">
-      <w:start w:val="1"/>
-      <w:numFmt w:val="lowerLetter"/>
-      <w:lvlText w:val="%2."/>
-      <w:lvlJc w:val="left"/>
-      <w:pPr>
-        <w:ind w:left="1440" w:hanging="360"/>
-      </w:pPr>
-    </w:lvl>
-    <w:lvl w:ilvl="2" w:tplc="080A001B" w:tentative="1">
-      <w:start w:val="1"/>
-      <w:numFmt w:val="lowerRoman"/>
-      <w:lvlText w:val="%3."/>
-      <w:lvlJc w:val="right"/>
-      <w:pPr>
-        <w:ind w:left="2160" w:hanging="180"/>
-      </w:pPr>
-    </w:lvl>
-    <w:lvl w:ilvl="3" w:tplc="080A000F" w:tentative="1">
-      <w:start w:val="1"/>
-      <w:numFmt w:val="decimal"/>
-      <w:lvlText w:val="%4."/>
-      <w:lvlJc w:val="left"/>
-      <w:pPr>
-        <w:ind w:left="2880" w:hanging="360"/>
-      </w:pPr>
-    </w:lvl>
-    <w:lvl w:ilvl="4" w:tplc="080A0019" w:tentative="1">
-      <w:start w:val="1"/>
-      <w:numFmt w:val="lowerLetter"/>
-      <w:lvlText w:val="%5."/>
-      <w:lvlJc w:val="left"/>
-      <w:pPr>
-        <w:ind w:left="3600" w:hanging="360"/>
-      </w:pPr>
-    </w:lvl>
-    <w:lvl w:ilvl="5" w:tplc="080A001B" w:tentative="1">
-      <w:start w:val="1"/>
-      <w:numFmt w:val="lowerRoman"/>
-      <w:lvlText w:val="%6."/>
-      <w:lvlJc w:val="right"/>
-      <w:pPr>
-        <w:ind w:left="4320" w:hanging="180"/>
-      </w:pPr>
-    </w:lvl>
-    <w:lvl w:ilvl="6" w:tplc="080A000F" w:tentative="1">
-      <w:start w:val="1"/>
-      <w:numFmt w:val="decimal"/>
-      <w:lvlText w:val="%7."/>
-      <w:lvlJc w:val="left"/>
-      <w:pPr>
-        <w:ind w:left="5040" w:hanging="360"/>
-      </w:pPr>
-    </w:lvl>
-    <w:lvl w:ilvl="7" w:tplc="080A0019" w:tentative="1">
-      <w:start w:val="1"/>
-      <w:numFmt w:val="lowerLetter"/>
-      <w:lvlText w:val="%8."/>
-      <w:lvlJc w:val="left"/>
-      <w:pPr>
-        <w:ind w:left="5760" w:hanging="360"/>
-      </w:pPr>
-    </w:lvl>
-    <w:lvl w:ilvl="8" w:tplc="080A001B" w:tentative="1">
-      <w:start w:val="1"/>
-      <w:numFmt w:val="lowerRoman"/>
-      <w:lvlText w:val="%9."/>
-      <w:lvlJc w:val="right"/>
-      <w:pPr>
-        <w:ind w:left="6480" w:hanging="180"/>
-      </w:pPr>
-    </w:lvl>
-  </w:abstractNum>
-  <w:abstractNum w:abstractNumId="22" w15:restartNumberingAfterBreak="0">
-    <w:nsid w:val="48440A1E"/>
-    <w:multiLevelType w:val="multilevel"/>
-    <w:tmpl w:val="8ED0438A"/>
-    <w:lvl w:ilvl="0">
-      <w:start w:val="3"/>
-      <w:numFmt w:val="decimal"/>
-      <w:lvlText w:val="%1"/>
-      <w:lvlJc w:val="left"/>
-      <w:pPr>
-        <w:ind w:left="360" w:hanging="360"/>
-      </w:pPr>
-      <w:rPr>
-        <w:rFonts w:hint="default"/>
-      </w:rPr>
-    </w:lvl>
-    <w:lvl w:ilvl="1">
-      <w:start w:val="1"/>
-      <w:numFmt w:val="decimal"/>
-      <w:lvlText w:val="%1.%2"/>
-      <w:lvlJc w:val="left"/>
-      <w:pPr>
-        <w:ind w:left="643" w:hanging="360"/>
-      </w:pPr>
-      <w:rPr>
-        <w:rFonts w:hint="default"/>
-      </w:rPr>
-    </w:lvl>
-    <w:lvl w:ilvl="2">
-      <w:start w:val="1"/>
-      <w:numFmt w:val="decimal"/>
-      <w:lvlText w:val="%1.%2.%3"/>
-      <w:lvlJc w:val="left"/>
-      <w:pPr>
-        <w:ind w:left="643" w:hanging="360"/>
-      </w:pPr>
-      <w:rPr>
-        <w:rFonts w:hint="default"/>
-      </w:rPr>
-    </w:lvl>
-    <w:lvl w:ilvl="3">
-      <w:start w:val="1"/>
-      <w:numFmt w:val="decimal"/>
-      <w:lvlText w:val="%1.%2.%3.%4"/>
-      <w:lvlJc w:val="left"/>
-      <w:pPr>
-        <w:ind w:left="1569" w:hanging="720"/>
-      </w:pPr>
-      <w:rPr>
-        <w:rFonts w:hint="default"/>
-      </w:rPr>
-    </w:lvl>
-    <w:lvl w:ilvl="4">
-      <w:start w:val="1"/>
-      <w:numFmt w:val="decimal"/>
-      <w:lvlText w:val="%1.%2.%3.%4.%5"/>
-      <w:lvlJc w:val="left"/>
-      <w:pPr>
-        <w:ind w:left="1852" w:hanging="720"/>
-      </w:pPr>
-      <w:rPr>
-        <w:rFonts w:hint="default"/>
-      </w:rPr>
-    </w:lvl>
-    <w:lvl w:ilvl="5">
-      <w:start w:val="1"/>
-      <w:numFmt w:val="decimal"/>
-      <w:lvlText w:val="%1.%2.%3.%4.%5.%6"/>
-      <w:lvlJc w:val="left"/>
-      <w:pPr>
-        <w:ind w:left="2495" w:hanging="1080"/>
-      </w:pPr>
-      <w:rPr>
-        <w:rFonts w:hint="default"/>
-      </w:rPr>
-    </w:lvl>
-    <w:lvl w:ilvl="6">
-      <w:start w:val="1"/>
-      <w:numFmt w:val="decimal"/>
-      <w:lvlText w:val="%1.%2.%3.%4.%5.%6.%7"/>
-      <w:lvlJc w:val="left"/>
-      <w:pPr>
-        <w:ind w:left="2778" w:hanging="1080"/>
-      </w:pPr>
-      <w:rPr>
-        <w:rFonts w:hint="default"/>
-      </w:rPr>
-    </w:lvl>
-    <w:lvl w:ilvl="7">
-      <w:start w:val="1"/>
-      <w:numFmt w:val="decimal"/>
-      <w:lvlText w:val="%1.%2.%3.%4.%5.%6.%7.%8"/>
-      <w:lvlJc w:val="left"/>
-      <w:pPr>
-        <w:ind w:left="3061" w:hanging="1080"/>
-      </w:pPr>
-      <w:rPr>
-        <w:rFonts w:hint="default"/>
-      </w:rPr>
-    </w:lvl>
-    <w:lvl w:ilvl="8">
-      <w:start w:val="1"/>
-      <w:numFmt w:val="decimal"/>
-      <w:lvlText w:val="%1.%2.%3.%4.%5.%6.%7.%8.%9"/>
-      <w:lvlJc w:val="left"/>
-      <w:pPr>
-        <w:ind w:left="3704" w:hanging="1440"/>
-      </w:pPr>
-      <w:rPr>
-        <w:rFonts w:hint="default"/>
-      </w:rPr>
-    </w:lvl>
-  </w:abstractNum>
-  <w:abstractNum w:abstractNumId="23" w15:restartNumberingAfterBreak="0">
+  <w:abstractNum w:abstractNumId="18" w15:restartNumberingAfterBreak="0">
     <w:nsid w:val="4AEA44B6"/>
     <w:multiLevelType w:val="hybridMultilevel"/>
     <w:tmpl w:val="E6726996"/>
@@ -9745,7 +10940,7 @@
       </w:pPr>
     </w:lvl>
   </w:abstractNum>
-  <w:abstractNum w:abstractNumId="24" w15:restartNumberingAfterBreak="0">
+  <w:abstractNum w:abstractNumId="19" w15:restartNumberingAfterBreak="0">
     <w:nsid w:val="4C411950"/>
     <w:multiLevelType w:val="hybridMultilevel"/>
     <w:tmpl w:val="E6726996"/>
@@ -9834,14 +11029,14 @@
       </w:pPr>
     </w:lvl>
   </w:abstractNum>
-  <w:abstractNum w:abstractNumId="25" w15:restartNumberingAfterBreak="0">
-    <w:nsid w:val="4F541156"/>
-    <w:multiLevelType w:val="multilevel"/>
-    <w:tmpl w:val="0172F384"/>
-    <w:lvl w:ilvl="0">
-      <w:start w:val="3"/>
+  <w:abstractNum w:abstractNumId="20" w15:restartNumberingAfterBreak="0">
+    <w:nsid w:val="4E960683"/>
+    <w:multiLevelType w:val="hybridMultilevel"/>
+    <w:tmpl w:val="E7703AEE"/>
+    <w:lvl w:ilvl="0" w:tplc="83942352">
+      <w:start w:val="1"/>
       <w:numFmt w:val="decimal"/>
-      <w:lvlText w:val="%1."/>
+      <w:lvlText w:val="2.%1."/>
       <w:lvlJc w:val="left"/>
       <w:pPr>
         <w:ind w:left="720" w:hanging="360"/>
@@ -9850,126 +11045,191 @@
         <w:rFonts w:hint="default"/>
       </w:rPr>
     </w:lvl>
-    <w:lvl w:ilvl="1">
+    <w:lvl w:ilvl="1" w:tplc="080A0019" w:tentative="1">
+      <w:start w:val="1"/>
+      <w:numFmt w:val="lowerLetter"/>
+      <w:lvlText w:val="%2."/>
+      <w:lvlJc w:val="left"/>
+      <w:pPr>
+        <w:ind w:left="1440" w:hanging="360"/>
+      </w:pPr>
+    </w:lvl>
+    <w:lvl w:ilvl="2" w:tplc="080A001B" w:tentative="1">
+      <w:start w:val="1"/>
+      <w:numFmt w:val="lowerRoman"/>
+      <w:lvlText w:val="%3."/>
+      <w:lvlJc w:val="right"/>
+      <w:pPr>
+        <w:ind w:left="2160" w:hanging="180"/>
+      </w:pPr>
+    </w:lvl>
+    <w:lvl w:ilvl="3" w:tplc="080A000F" w:tentative="1">
       <w:start w:val="1"/>
       <w:numFmt w:val="decimal"/>
-      <w:lvlText w:val="%1.%2"/>
-      <w:lvlJc w:val="left"/>
-      <w:pPr>
-        <w:ind w:left="741" w:hanging="360"/>
+      <w:lvlText w:val="%4."/>
+      <w:lvlJc w:val="left"/>
+      <w:pPr>
+        <w:ind w:left="2880" w:hanging="360"/>
+      </w:pPr>
+    </w:lvl>
+    <w:lvl w:ilvl="4" w:tplc="080A0019" w:tentative="1">
+      <w:start w:val="1"/>
+      <w:numFmt w:val="lowerLetter"/>
+      <w:lvlText w:val="%5."/>
+      <w:lvlJc w:val="left"/>
+      <w:pPr>
+        <w:ind w:left="3600" w:hanging="360"/>
+      </w:pPr>
+    </w:lvl>
+    <w:lvl w:ilvl="5" w:tplc="080A001B" w:tentative="1">
+      <w:start w:val="1"/>
+      <w:numFmt w:val="lowerRoman"/>
+      <w:lvlText w:val="%6."/>
+      <w:lvlJc w:val="right"/>
+      <w:pPr>
+        <w:ind w:left="4320" w:hanging="180"/>
+      </w:pPr>
+    </w:lvl>
+    <w:lvl w:ilvl="6" w:tplc="080A000F" w:tentative="1">
+      <w:start w:val="1"/>
+      <w:numFmt w:val="decimal"/>
+      <w:lvlText w:val="%7."/>
+      <w:lvlJc w:val="left"/>
+      <w:pPr>
+        <w:ind w:left="5040" w:hanging="360"/>
+      </w:pPr>
+    </w:lvl>
+    <w:lvl w:ilvl="7" w:tplc="080A0019" w:tentative="1">
+      <w:start w:val="1"/>
+      <w:numFmt w:val="lowerLetter"/>
+      <w:lvlText w:val="%8."/>
+      <w:lvlJc w:val="left"/>
+      <w:pPr>
+        <w:ind w:left="5760" w:hanging="360"/>
+      </w:pPr>
+    </w:lvl>
+    <w:lvl w:ilvl="8" w:tplc="080A001B" w:tentative="1">
+      <w:start w:val="1"/>
+      <w:numFmt w:val="lowerRoman"/>
+      <w:lvlText w:val="%9."/>
+      <w:lvlJc w:val="right"/>
+      <w:pPr>
+        <w:ind w:left="6480" w:hanging="180"/>
+      </w:pPr>
+    </w:lvl>
+  </w:abstractNum>
+  <w:abstractNum w:abstractNumId="21" w15:restartNumberingAfterBreak="0">
+    <w:nsid w:val="4EDE4FDA"/>
+    <w:multiLevelType w:val="hybridMultilevel"/>
+    <w:tmpl w:val="E4E85056"/>
+    <w:lvl w:ilvl="0" w:tplc="1C9CEE92">
+      <w:start w:val="1"/>
+      <w:numFmt w:val="decimal"/>
+      <w:lvlText w:val="POST%1."/>
+      <w:lvlJc w:val="left"/>
+      <w:pPr>
+        <w:ind w:left="720" w:hanging="360"/>
       </w:pPr>
       <w:rPr>
         <w:rFonts w:hint="default"/>
       </w:rPr>
     </w:lvl>
-    <w:lvl w:ilvl="2">
+    <w:lvl w:ilvl="1" w:tplc="080A0019" w:tentative="1">
+      <w:start w:val="1"/>
+      <w:numFmt w:val="lowerLetter"/>
+      <w:lvlText w:val="%2."/>
+      <w:lvlJc w:val="left"/>
+      <w:pPr>
+        <w:ind w:left="1440" w:hanging="360"/>
+      </w:pPr>
+    </w:lvl>
+    <w:lvl w:ilvl="2" w:tplc="080A001B" w:tentative="1">
+      <w:start w:val="1"/>
+      <w:numFmt w:val="lowerRoman"/>
+      <w:lvlText w:val="%3."/>
+      <w:lvlJc w:val="right"/>
+      <w:pPr>
+        <w:ind w:left="2160" w:hanging="180"/>
+      </w:pPr>
+    </w:lvl>
+    <w:lvl w:ilvl="3" w:tplc="080A000F" w:tentative="1">
       <w:start w:val="1"/>
       <w:numFmt w:val="decimal"/>
-      <w:lvlText w:val="%1.%2.%3"/>
-      <w:lvlJc w:val="left"/>
-      <w:pPr>
-        <w:ind w:left="1494" w:hanging="360"/>
+      <w:lvlText w:val="%4."/>
+      <w:lvlJc w:val="left"/>
+      <w:pPr>
+        <w:ind w:left="2880" w:hanging="360"/>
+      </w:pPr>
+    </w:lvl>
+    <w:lvl w:ilvl="4" w:tplc="080A0019" w:tentative="1">
+      <w:start w:val="1"/>
+      <w:numFmt w:val="lowerLetter"/>
+      <w:lvlText w:val="%5."/>
+      <w:lvlJc w:val="left"/>
+      <w:pPr>
+        <w:ind w:left="3600" w:hanging="360"/>
+      </w:pPr>
+    </w:lvl>
+    <w:lvl w:ilvl="5" w:tplc="080A001B" w:tentative="1">
+      <w:start w:val="1"/>
+      <w:numFmt w:val="lowerRoman"/>
+      <w:lvlText w:val="%6."/>
+      <w:lvlJc w:val="right"/>
+      <w:pPr>
+        <w:ind w:left="4320" w:hanging="180"/>
+      </w:pPr>
+    </w:lvl>
+    <w:lvl w:ilvl="6" w:tplc="080A000F" w:tentative="1">
+      <w:start w:val="1"/>
+      <w:numFmt w:val="decimal"/>
+      <w:lvlText w:val="%7."/>
+      <w:lvlJc w:val="left"/>
+      <w:pPr>
+        <w:ind w:left="5040" w:hanging="360"/>
+      </w:pPr>
+    </w:lvl>
+    <w:lvl w:ilvl="7" w:tplc="080A0019" w:tentative="1">
+      <w:start w:val="1"/>
+      <w:numFmt w:val="lowerLetter"/>
+      <w:lvlText w:val="%8."/>
+      <w:lvlJc w:val="left"/>
+      <w:pPr>
+        <w:ind w:left="5760" w:hanging="360"/>
+      </w:pPr>
+    </w:lvl>
+    <w:lvl w:ilvl="8" w:tplc="080A001B" w:tentative="1">
+      <w:start w:val="1"/>
+      <w:numFmt w:val="lowerRoman"/>
+      <w:lvlText w:val="%9."/>
+      <w:lvlJc w:val="right"/>
+      <w:pPr>
+        <w:ind w:left="6480" w:hanging="180"/>
+      </w:pPr>
+    </w:lvl>
+  </w:abstractNum>
+  <w:abstractNum w:abstractNumId="22" w15:restartNumberingAfterBreak="0">
+    <w:nsid w:val="638F2C20"/>
+    <w:multiLevelType w:val="hybridMultilevel"/>
+    <w:tmpl w:val="A88A4D8A"/>
+    <w:lvl w:ilvl="0" w:tplc="0C207AFC">
+      <w:start w:val="1"/>
+      <w:numFmt w:val="decimal"/>
+      <w:lvlText w:val="%1."/>
+      <w:lvlJc w:val="left"/>
+      <w:pPr>
+        <w:ind w:left="720" w:hanging="360"/>
       </w:pPr>
       <w:rPr>
         <w:rFonts w:hint="default"/>
       </w:rPr>
     </w:lvl>
-    <w:lvl w:ilvl="3">
-      <w:start w:val="1"/>
-      <w:numFmt w:val="decimal"/>
-      <w:lvlText w:val="%1.%2.%3.%4"/>
-      <w:lvlJc w:val="left"/>
-      <w:pPr>
-        <w:ind w:left="2160" w:hanging="720"/>
-      </w:pPr>
-      <w:rPr>
-        <w:rFonts w:hint="default"/>
-      </w:rPr>
-    </w:lvl>
-    <w:lvl w:ilvl="4">
-      <w:start w:val="1"/>
-      <w:numFmt w:val="decimal"/>
-      <w:lvlText w:val="%1.%2.%3.%4.%5"/>
-      <w:lvlJc w:val="left"/>
-      <w:pPr>
-        <w:ind w:left="2520" w:hanging="720"/>
-      </w:pPr>
-      <w:rPr>
-        <w:rFonts w:hint="default"/>
-      </w:rPr>
-    </w:lvl>
-    <w:lvl w:ilvl="5">
-      <w:start w:val="1"/>
-      <w:numFmt w:val="decimal"/>
-      <w:lvlText w:val="%1.%2.%3.%4.%5.%6"/>
-      <w:lvlJc w:val="left"/>
-      <w:pPr>
-        <w:ind w:left="3240" w:hanging="1080"/>
-      </w:pPr>
-      <w:rPr>
-        <w:rFonts w:hint="default"/>
-      </w:rPr>
-    </w:lvl>
-    <w:lvl w:ilvl="6">
-      <w:start w:val="1"/>
-      <w:numFmt w:val="decimal"/>
-      <w:lvlText w:val="%1.%2.%3.%4.%5.%6.%7"/>
-      <w:lvlJc w:val="left"/>
-      <w:pPr>
-        <w:ind w:left="3600" w:hanging="1080"/>
-      </w:pPr>
-      <w:rPr>
-        <w:rFonts w:hint="default"/>
-      </w:rPr>
-    </w:lvl>
-    <w:lvl w:ilvl="7">
-      <w:start w:val="1"/>
-      <w:numFmt w:val="decimal"/>
-      <w:lvlText w:val="%1.%2.%3.%4.%5.%6.%7.%8"/>
-      <w:lvlJc w:val="left"/>
-      <w:pPr>
-        <w:ind w:left="3960" w:hanging="1080"/>
-      </w:pPr>
-      <w:rPr>
-        <w:rFonts w:hint="default"/>
-      </w:rPr>
-    </w:lvl>
-    <w:lvl w:ilvl="8">
-      <w:start w:val="1"/>
-      <w:numFmt w:val="decimal"/>
-      <w:lvlText w:val="%1.%2.%3.%4.%5.%6.%7.%8.%9"/>
-      <w:lvlJc w:val="left"/>
-      <w:pPr>
-        <w:ind w:left="4680" w:hanging="1440"/>
-      </w:pPr>
-      <w:rPr>
-        <w:rFonts w:hint="default"/>
-      </w:rPr>
-    </w:lvl>
-  </w:abstractNum>
-  <w:abstractNum w:abstractNumId="26" w15:restartNumberingAfterBreak="0">
-    <w:nsid w:val="5A647798"/>
-    <w:multiLevelType w:val="hybridMultilevel"/>
-    <w:tmpl w:val="91143BC6"/>
-    <w:lvl w:ilvl="0" w:tplc="9FAADBEA">
-      <w:start w:val="1"/>
-      <w:numFmt w:val="decimal"/>
-      <w:lvlText w:val="3.%1."/>
-      <w:lvlJc w:val="left"/>
-      <w:pPr>
-        <w:ind w:left="1440" w:hanging="360"/>
-      </w:pPr>
-      <w:rPr>
-        <w:rFonts w:hint="default"/>
-      </w:rPr>
-    </w:lvl>
     <w:lvl w:ilvl="1" w:tplc="080A0019" w:tentative="1">
       <w:start w:val="1"/>
       <w:numFmt w:val="lowerLetter"/>
       <w:lvlText w:val="%2."/>
       <w:lvlJc w:val="left"/>
       <w:pPr>
-        <w:ind w:left="2160" w:hanging="360"/>
+        <w:ind w:left="1440" w:hanging="360"/>
       </w:pPr>
     </w:lvl>
     <w:lvl w:ilvl="2" w:tplc="080A001B" w:tentative="1">
@@ -9978,7 +11238,7 @@
       <w:lvlText w:val="%3."/>
       <w:lvlJc w:val="right"/>
       <w:pPr>
-        <w:ind w:left="2880" w:hanging="180"/>
+        <w:ind w:left="2160" w:hanging="180"/>
       </w:pPr>
     </w:lvl>
     <w:lvl w:ilvl="3" w:tplc="080A000F" w:tentative="1">
@@ -9987,7 +11247,7 @@
       <w:lvlText w:val="%4."/>
       <w:lvlJc w:val="left"/>
       <w:pPr>
-        <w:ind w:left="3600" w:hanging="360"/>
+        <w:ind w:left="2880" w:hanging="360"/>
       </w:pPr>
     </w:lvl>
     <w:lvl w:ilvl="4" w:tplc="080A0019" w:tentative="1">
@@ -9996,7 +11256,7 @@
       <w:lvlText w:val="%5."/>
       <w:lvlJc w:val="left"/>
       <w:pPr>
-        <w:ind w:left="4320" w:hanging="360"/>
+        <w:ind w:left="3600" w:hanging="360"/>
       </w:pPr>
     </w:lvl>
     <w:lvl w:ilvl="5" w:tplc="080A001B" w:tentative="1">
@@ -10005,7 +11265,7 @@
       <w:lvlText w:val="%6."/>
       <w:lvlJc w:val="right"/>
       <w:pPr>
-        <w:ind w:left="5040" w:hanging="180"/>
+        <w:ind w:left="4320" w:hanging="180"/>
       </w:pPr>
     </w:lvl>
     <w:lvl w:ilvl="6" w:tplc="080A000F" w:tentative="1">
@@ -10014,7 +11274,7 @@
       <w:lvlText w:val="%7."/>
       <w:lvlJc w:val="left"/>
       <w:pPr>
-        <w:ind w:left="5760" w:hanging="360"/>
+        <w:ind w:left="5040" w:hanging="360"/>
       </w:pPr>
     </w:lvl>
     <w:lvl w:ilvl="7" w:tplc="080A0019" w:tentative="1">
@@ -10023,7 +11283,7 @@
       <w:lvlText w:val="%8."/>
       <w:lvlJc w:val="left"/>
       <w:pPr>
-        <w:ind w:left="6480" w:hanging="360"/>
+        <w:ind w:left="5760" w:hanging="360"/>
       </w:pPr>
     </w:lvl>
     <w:lvl w:ilvl="8" w:tplc="080A001B" w:tentative="1">
@@ -10032,439 +11292,11 @@
       <w:lvlText w:val="%9."/>
       <w:lvlJc w:val="right"/>
       <w:pPr>
-        <w:ind w:left="7200" w:hanging="180"/>
+        <w:ind w:left="6480" w:hanging="180"/>
       </w:pPr>
     </w:lvl>
   </w:abstractNum>
-  <w:abstractNum w:abstractNumId="27" w15:restartNumberingAfterBreak="0">
-    <w:nsid w:val="5AD607F0"/>
-    <w:multiLevelType w:val="multilevel"/>
-    <w:tmpl w:val="7ECA7E46"/>
-    <w:lvl w:ilvl="0">
-      <w:start w:val="2"/>
-      <w:numFmt w:val="decimal"/>
-      <w:lvlText w:val="%1."/>
-      <w:lvlJc w:val="left"/>
-      <w:pPr>
-        <w:ind w:left="405" w:hanging="405"/>
-      </w:pPr>
-      <w:rPr>
-        <w:rFonts w:hint="default"/>
-      </w:rPr>
-    </w:lvl>
-    <w:lvl w:ilvl="1">
-      <w:start w:val="1"/>
-      <w:numFmt w:val="decimal"/>
-      <w:lvlText w:val="%1.%2."/>
-      <w:lvlJc w:val="left"/>
-      <w:pPr>
-        <w:ind w:left="405" w:hanging="405"/>
-      </w:pPr>
-      <w:rPr>
-        <w:rFonts w:hint="default"/>
-      </w:rPr>
-    </w:lvl>
-    <w:lvl w:ilvl="2">
-      <w:start w:val="1"/>
-      <w:numFmt w:val="decimal"/>
-      <w:lvlText w:val="%1.%2.%3."/>
-      <w:lvlJc w:val="left"/>
-      <w:pPr>
-        <w:ind w:left="1003" w:hanging="720"/>
-      </w:pPr>
-      <w:rPr>
-        <w:rFonts w:hint="default"/>
-      </w:rPr>
-    </w:lvl>
-    <w:lvl w:ilvl="3">
-      <w:start w:val="1"/>
-      <w:numFmt w:val="decimal"/>
-      <w:lvlText w:val="%1.%2.%3.%4."/>
-      <w:lvlJc w:val="left"/>
-      <w:pPr>
-        <w:ind w:left="720" w:hanging="720"/>
-      </w:pPr>
-      <w:rPr>
-        <w:rFonts w:hint="default"/>
-      </w:rPr>
-    </w:lvl>
-    <w:lvl w:ilvl="4">
-      <w:start w:val="1"/>
-      <w:numFmt w:val="decimal"/>
-      <w:lvlText w:val="%1.%2.%3.%4.%5."/>
-      <w:lvlJc w:val="left"/>
-      <w:pPr>
-        <w:ind w:left="720" w:hanging="720"/>
-      </w:pPr>
-      <w:rPr>
-        <w:rFonts w:hint="default"/>
-      </w:rPr>
-    </w:lvl>
-    <w:lvl w:ilvl="5">
-      <w:start w:val="1"/>
-      <w:numFmt w:val="decimal"/>
-      <w:lvlText w:val="%1.%2.%3.%4.%5.%6."/>
-      <w:lvlJc w:val="left"/>
-      <w:pPr>
-        <w:ind w:left="1080" w:hanging="1080"/>
-      </w:pPr>
-      <w:rPr>
-        <w:rFonts w:hint="default"/>
-      </w:rPr>
-    </w:lvl>
-    <w:lvl w:ilvl="6">
-      <w:start w:val="1"/>
-      <w:numFmt w:val="decimal"/>
-      <w:lvlText w:val="%1.%2.%3.%4.%5.%6.%7."/>
-      <w:lvlJc w:val="left"/>
-      <w:pPr>
-        <w:ind w:left="1080" w:hanging="1080"/>
-      </w:pPr>
-      <w:rPr>
-        <w:rFonts w:hint="default"/>
-      </w:rPr>
-    </w:lvl>
-    <w:lvl w:ilvl="7">
-      <w:start w:val="1"/>
-      <w:numFmt w:val="decimal"/>
-      <w:lvlText w:val="%1.%2.%3.%4.%5.%6.%7.%8."/>
-      <w:lvlJc w:val="left"/>
-      <w:pPr>
-        <w:ind w:left="1080" w:hanging="1080"/>
-      </w:pPr>
-      <w:rPr>
-        <w:rFonts w:hint="default"/>
-      </w:rPr>
-    </w:lvl>
-    <w:lvl w:ilvl="8">
-      <w:start w:val="1"/>
-      <w:numFmt w:val="decimal"/>
-      <w:lvlText w:val="%1.%2.%3.%4.%5.%6.%7.%8.%9."/>
-      <w:lvlJc w:val="left"/>
-      <w:pPr>
-        <w:ind w:left="1440" w:hanging="1440"/>
-      </w:pPr>
-      <w:rPr>
-        <w:rFonts w:hint="default"/>
-      </w:rPr>
-    </w:lvl>
-  </w:abstractNum>
-  <w:abstractNum w:abstractNumId="28" w15:restartNumberingAfterBreak="0">
-    <w:nsid w:val="5C0C139B"/>
-    <w:multiLevelType w:val="multilevel"/>
-    <w:tmpl w:val="DFA66CC4"/>
-    <w:lvl w:ilvl="0">
-      <w:start w:val="1"/>
-      <w:numFmt w:val="decimal"/>
-      <w:lvlText w:val="4.1.%1."/>
-      <w:lvlJc w:val="left"/>
-      <w:pPr>
-        <w:ind w:left="720" w:hanging="360"/>
-      </w:pPr>
-      <w:rPr>
-        <w:rFonts w:hint="default"/>
-      </w:rPr>
-    </w:lvl>
-    <w:lvl w:ilvl="1">
-      <w:start w:val="1"/>
-      <w:numFmt w:val="decimal"/>
-      <w:lvlText w:val="%1.%2"/>
-      <w:lvlJc w:val="left"/>
-      <w:pPr>
-        <w:ind w:left="786" w:hanging="360"/>
-      </w:pPr>
-      <w:rPr>
-        <w:rFonts w:hint="default"/>
-      </w:rPr>
-    </w:lvl>
-    <w:lvl w:ilvl="2">
-      <w:start w:val="1"/>
-      <w:numFmt w:val="decimal"/>
-      <w:lvlText w:val="%1.%2.%3"/>
-      <w:lvlJc w:val="left"/>
-      <w:pPr>
-        <w:ind w:left="1440" w:hanging="360"/>
-      </w:pPr>
-      <w:rPr>
-        <w:rFonts w:hint="default"/>
-      </w:rPr>
-    </w:lvl>
-    <w:lvl w:ilvl="3">
-      <w:start w:val="1"/>
-      <w:numFmt w:val="decimal"/>
-      <w:lvlText w:val="%1.%2.%3.%4"/>
-      <w:lvlJc w:val="left"/>
-      <w:pPr>
-        <w:ind w:left="2160" w:hanging="720"/>
-      </w:pPr>
-      <w:rPr>
-        <w:rFonts w:hint="default"/>
-      </w:rPr>
-    </w:lvl>
-    <w:lvl w:ilvl="4">
-      <w:start w:val="1"/>
-      <w:numFmt w:val="decimal"/>
-      <w:lvlText w:val="%1.%2.%3.%4.%5"/>
-      <w:lvlJc w:val="left"/>
-      <w:pPr>
-        <w:ind w:left="2520" w:hanging="720"/>
-      </w:pPr>
-      <w:rPr>
-        <w:rFonts w:hint="default"/>
-      </w:rPr>
-    </w:lvl>
-    <w:lvl w:ilvl="5">
-      <w:start w:val="1"/>
-      <w:numFmt w:val="decimal"/>
-      <w:lvlText w:val="%1.%2.%3.%4.%5.%6"/>
-      <w:lvlJc w:val="left"/>
-      <w:pPr>
-        <w:ind w:left="3240" w:hanging="1080"/>
-      </w:pPr>
-      <w:rPr>
-        <w:rFonts w:hint="default"/>
-      </w:rPr>
-    </w:lvl>
-    <w:lvl w:ilvl="6">
-      <w:start w:val="1"/>
-      <w:numFmt w:val="decimal"/>
-      <w:lvlText w:val="%1.%2.%3.%4.%5.%6.%7"/>
-      <w:lvlJc w:val="left"/>
-      <w:pPr>
-        <w:ind w:left="3600" w:hanging="1080"/>
-      </w:pPr>
-      <w:rPr>
-        <w:rFonts w:hint="default"/>
-      </w:rPr>
-    </w:lvl>
-    <w:lvl w:ilvl="7">
-      <w:start w:val="1"/>
-      <w:numFmt w:val="decimal"/>
-      <w:lvlText w:val="%1.%2.%3.%4.%5.%6.%7.%8"/>
-      <w:lvlJc w:val="left"/>
-      <w:pPr>
-        <w:ind w:left="3960" w:hanging="1080"/>
-      </w:pPr>
-      <w:rPr>
-        <w:rFonts w:hint="default"/>
-      </w:rPr>
-    </w:lvl>
-    <w:lvl w:ilvl="8">
-      <w:start w:val="1"/>
-      <w:numFmt w:val="decimal"/>
-      <w:lvlText w:val="%1.%2.%3.%4.%5.%6.%7.%8.%9"/>
-      <w:lvlJc w:val="left"/>
-      <w:pPr>
-        <w:ind w:left="4680" w:hanging="1440"/>
-      </w:pPr>
-      <w:rPr>
-        <w:rFonts w:hint="default"/>
-      </w:rPr>
-    </w:lvl>
-  </w:abstractNum>
-  <w:abstractNum w:abstractNumId="29" w15:restartNumberingAfterBreak="0">
-    <w:nsid w:val="5FA470FB"/>
-    <w:multiLevelType w:val="multilevel"/>
-    <w:tmpl w:val="EEE8DAA2"/>
-    <w:lvl w:ilvl="0">
-      <w:start w:val="1"/>
-      <w:numFmt w:val="decimal"/>
-      <w:lvlText w:val="%1"/>
-      <w:lvlJc w:val="left"/>
-      <w:pPr>
-        <w:ind w:left="644" w:hanging="360"/>
-      </w:pPr>
-      <w:rPr>
-        <w:rFonts w:hint="default"/>
-      </w:rPr>
-    </w:lvl>
-    <w:lvl w:ilvl="1">
-      <w:start w:val="1"/>
-      <w:numFmt w:val="decimal"/>
-      <w:lvlText w:val="%1.%2"/>
-      <w:lvlJc w:val="left"/>
-      <w:pPr>
-        <w:ind w:left="928" w:hanging="360"/>
-      </w:pPr>
-      <w:rPr>
-        <w:rFonts w:hint="default"/>
-      </w:rPr>
-    </w:lvl>
-    <w:lvl w:ilvl="2">
-      <w:start w:val="1"/>
-      <w:numFmt w:val="decimal"/>
-      <w:lvlText w:val="%1.%2.%3"/>
-      <w:lvlJc w:val="left"/>
-      <w:pPr>
-        <w:ind w:left="1003" w:hanging="720"/>
-      </w:pPr>
-      <w:rPr>
-        <w:rFonts w:hint="default"/>
-      </w:rPr>
-    </w:lvl>
-    <w:lvl w:ilvl="3">
-      <w:start w:val="1"/>
-      <w:numFmt w:val="decimal"/>
-      <w:lvlText w:val="%1.%2.%3.%4"/>
-      <w:lvlJc w:val="left"/>
-      <w:pPr>
-        <w:ind w:left="1856" w:hanging="720"/>
-      </w:pPr>
-      <w:rPr>
-        <w:rFonts w:hint="default"/>
-      </w:rPr>
-    </w:lvl>
-    <w:lvl w:ilvl="4">
-      <w:start w:val="1"/>
-      <w:numFmt w:val="decimal"/>
-      <w:lvlText w:val="%1.%2.%3.%4.%5"/>
-      <w:lvlJc w:val="left"/>
-      <w:pPr>
-        <w:ind w:left="2500" w:hanging="1080"/>
-      </w:pPr>
-      <w:rPr>
-        <w:rFonts w:hint="default"/>
-      </w:rPr>
-    </w:lvl>
-    <w:lvl w:ilvl="5">
-      <w:start w:val="1"/>
-      <w:numFmt w:val="decimal"/>
-      <w:lvlText w:val="%1.%2.%3.%4.%5.%6"/>
-      <w:lvlJc w:val="left"/>
-      <w:pPr>
-        <w:ind w:left="2784" w:hanging="1080"/>
-      </w:pPr>
-      <w:rPr>
-        <w:rFonts w:hint="default"/>
-      </w:rPr>
-    </w:lvl>
-    <w:lvl w:ilvl="6">
-      <w:start w:val="1"/>
-      <w:numFmt w:val="decimal"/>
-      <w:lvlText w:val="%1.%2.%3.%4.%5.%6.%7"/>
-      <w:lvlJc w:val="left"/>
-      <w:pPr>
-        <w:ind w:left="3428" w:hanging="1440"/>
-      </w:pPr>
-      <w:rPr>
-        <w:rFonts w:hint="default"/>
-      </w:rPr>
-    </w:lvl>
-    <w:lvl w:ilvl="7">
-      <w:start w:val="1"/>
-      <w:numFmt w:val="decimal"/>
-      <w:lvlText w:val="%1.%2.%3.%4.%5.%6.%7.%8"/>
-      <w:lvlJc w:val="left"/>
-      <w:pPr>
-        <w:ind w:left="3712" w:hanging="1440"/>
-      </w:pPr>
-      <w:rPr>
-        <w:rFonts w:hint="default"/>
-      </w:rPr>
-    </w:lvl>
-    <w:lvl w:ilvl="8">
-      <w:start w:val="1"/>
-      <w:numFmt w:val="decimal"/>
-      <w:lvlText w:val="%1.%2.%3.%4.%5.%6.%7.%8.%9"/>
-      <w:lvlJc w:val="left"/>
-      <w:pPr>
-        <w:ind w:left="4356" w:hanging="1800"/>
-      </w:pPr>
-      <w:rPr>
-        <w:rFonts w:hint="default"/>
-      </w:rPr>
-    </w:lvl>
-  </w:abstractNum>
-  <w:abstractNum w:abstractNumId="30" w15:restartNumberingAfterBreak="0">
-    <w:nsid w:val="661D3709"/>
-    <w:multiLevelType w:val="hybridMultilevel"/>
-    <w:tmpl w:val="30CED8FA"/>
-    <w:lvl w:ilvl="0" w:tplc="9FAADBEA">
-      <w:start w:val="1"/>
-      <w:numFmt w:val="decimal"/>
-      <w:lvlText w:val="3.%1."/>
-      <w:lvlJc w:val="left"/>
-      <w:pPr>
-        <w:ind w:left="720" w:hanging="360"/>
-      </w:pPr>
-      <w:rPr>
-        <w:rFonts w:hint="default"/>
-      </w:rPr>
-    </w:lvl>
-    <w:lvl w:ilvl="1" w:tplc="080A0019" w:tentative="1">
-      <w:start w:val="1"/>
-      <w:numFmt w:val="lowerLetter"/>
-      <w:lvlText w:val="%2."/>
-      <w:lvlJc w:val="left"/>
-      <w:pPr>
-        <w:ind w:left="1440" w:hanging="360"/>
-      </w:pPr>
-    </w:lvl>
-    <w:lvl w:ilvl="2" w:tplc="080A001B" w:tentative="1">
-      <w:start w:val="1"/>
-      <w:numFmt w:val="lowerRoman"/>
-      <w:lvlText w:val="%3."/>
-      <w:lvlJc w:val="right"/>
-      <w:pPr>
-        <w:ind w:left="2160" w:hanging="180"/>
-      </w:pPr>
-    </w:lvl>
-    <w:lvl w:ilvl="3" w:tplc="080A000F" w:tentative="1">
-      <w:start w:val="1"/>
-      <w:numFmt w:val="decimal"/>
-      <w:lvlText w:val="%4."/>
-      <w:lvlJc w:val="left"/>
-      <w:pPr>
-        <w:ind w:left="2880" w:hanging="360"/>
-      </w:pPr>
-    </w:lvl>
-    <w:lvl w:ilvl="4" w:tplc="080A0019" w:tentative="1">
-      <w:start w:val="1"/>
-      <w:numFmt w:val="lowerLetter"/>
-      <w:lvlText w:val="%5."/>
-      <w:lvlJc w:val="left"/>
-      <w:pPr>
-        <w:ind w:left="3600" w:hanging="360"/>
-      </w:pPr>
-    </w:lvl>
-    <w:lvl w:ilvl="5" w:tplc="080A001B" w:tentative="1">
-      <w:start w:val="1"/>
-      <w:numFmt w:val="lowerRoman"/>
-      <w:lvlText w:val="%6."/>
-      <w:lvlJc w:val="right"/>
-      <w:pPr>
-        <w:ind w:left="4320" w:hanging="180"/>
-      </w:pPr>
-    </w:lvl>
-    <w:lvl w:ilvl="6" w:tplc="080A000F" w:tentative="1">
-      <w:start w:val="1"/>
-      <w:numFmt w:val="decimal"/>
-      <w:lvlText w:val="%7."/>
-      <w:lvlJc w:val="left"/>
-      <w:pPr>
-        <w:ind w:left="5040" w:hanging="360"/>
-      </w:pPr>
-    </w:lvl>
-    <w:lvl w:ilvl="7" w:tplc="080A0019" w:tentative="1">
-      <w:start w:val="1"/>
-      <w:numFmt w:val="lowerLetter"/>
-      <w:lvlText w:val="%8."/>
-      <w:lvlJc w:val="left"/>
-      <w:pPr>
-        <w:ind w:left="5760" w:hanging="360"/>
-      </w:pPr>
-    </w:lvl>
-    <w:lvl w:ilvl="8" w:tplc="080A001B" w:tentative="1">
-      <w:start w:val="1"/>
-      <w:numFmt w:val="lowerRoman"/>
-      <w:lvlText w:val="%9."/>
-      <w:lvlJc w:val="right"/>
-      <w:pPr>
-        <w:ind w:left="6480" w:hanging="180"/>
-      </w:pPr>
-    </w:lvl>
-  </w:abstractNum>
-  <w:abstractNum w:abstractNumId="31" w15:restartNumberingAfterBreak="0">
+  <w:abstractNum w:abstractNumId="23" w15:restartNumberingAfterBreak="0">
     <w:nsid w:val="67C4134E"/>
     <w:multiLevelType w:val="hybridMultilevel"/>
     <w:tmpl w:val="E6726996"/>
@@ -10553,23 +11385,23 @@
       </w:pPr>
     </w:lvl>
   </w:abstractNum>
-  <w:abstractNum w:abstractNumId="32" w15:restartNumberingAfterBreak="0">
-    <w:nsid w:val="6B100A25"/>
+  <w:abstractNum w:abstractNumId="24" w15:restartNumberingAfterBreak="0">
+    <w:nsid w:val="6FE02544"/>
     <w:multiLevelType w:val="hybridMultilevel"/>
-    <w:tmpl w:val="A22AC8E8"/>
-    <w:lvl w:ilvl="0" w:tplc="A258A8E4">
+    <w:tmpl w:val="7C7E74E4"/>
+    <w:lvl w:ilvl="0" w:tplc="1C9CEE92">
       <w:start w:val="1"/>
       <w:numFmt w:val="decimal"/>
-      <w:lvlText w:val="%1."/>
-      <w:lvlJc w:val="left"/>
-      <w:pPr>
-        <w:ind w:left="741" w:hanging="360"/>
+      <w:lvlText w:val="POST%1."/>
+      <w:lvlJc w:val="left"/>
+      <w:pPr>
+        <w:ind w:left="720" w:hanging="360"/>
       </w:pPr>
       <w:rPr>
         <w:rFonts w:hint="default"/>
       </w:rPr>
     </w:lvl>
-    <w:lvl w:ilvl="1" w:tplc="080A0019">
+    <w:lvl w:ilvl="1" w:tplc="080A0019" w:tentative="1">
       <w:start w:val="1"/>
       <w:numFmt w:val="lowerLetter"/>
       <w:lvlText w:val="%2."/>
@@ -10642,10 +11474,10 @@
       </w:pPr>
     </w:lvl>
   </w:abstractNum>
-  <w:abstractNum w:abstractNumId="33" w15:restartNumberingAfterBreak="0">
-    <w:nsid w:val="6FE02544"/>
+  <w:abstractNum w:abstractNumId="25" w15:restartNumberingAfterBreak="0">
+    <w:nsid w:val="73221D97"/>
     <w:multiLevelType w:val="hybridMultilevel"/>
-    <w:tmpl w:val="9508F59A"/>
+    <w:tmpl w:val="5FCC7D98"/>
     <w:lvl w:ilvl="0" w:tplc="1C9CEE92">
       <w:start w:val="1"/>
       <w:numFmt w:val="decimal"/>
@@ -10731,411 +11563,7 @@
       </w:pPr>
     </w:lvl>
   </w:abstractNum>
-  <w:abstractNum w:abstractNumId="34" w15:restartNumberingAfterBreak="0">
-    <w:nsid w:val="70036D15"/>
-    <w:multiLevelType w:val="hybridMultilevel"/>
-    <w:tmpl w:val="85A45BDA"/>
-    <w:lvl w:ilvl="0" w:tplc="D5CED616">
-      <w:start w:val="1"/>
-      <w:numFmt w:val="decimal"/>
-      <w:lvlText w:val="4.1.%1."/>
-      <w:lvlJc w:val="left"/>
-      <w:pPr>
-        <w:ind w:left="741" w:hanging="360"/>
-      </w:pPr>
-      <w:rPr>
-        <w:rFonts w:hint="default"/>
-      </w:rPr>
-    </w:lvl>
-    <w:lvl w:ilvl="1" w:tplc="080A0019" w:tentative="1">
-      <w:start w:val="1"/>
-      <w:numFmt w:val="lowerLetter"/>
-      <w:lvlText w:val="%2."/>
-      <w:lvlJc w:val="left"/>
-      <w:pPr>
-        <w:ind w:left="1461" w:hanging="360"/>
-      </w:pPr>
-    </w:lvl>
-    <w:lvl w:ilvl="2" w:tplc="080A001B" w:tentative="1">
-      <w:start w:val="1"/>
-      <w:numFmt w:val="lowerRoman"/>
-      <w:lvlText w:val="%3."/>
-      <w:lvlJc w:val="right"/>
-      <w:pPr>
-        <w:ind w:left="2181" w:hanging="180"/>
-      </w:pPr>
-    </w:lvl>
-    <w:lvl w:ilvl="3" w:tplc="080A000F" w:tentative="1">
-      <w:start w:val="1"/>
-      <w:numFmt w:val="decimal"/>
-      <w:lvlText w:val="%4."/>
-      <w:lvlJc w:val="left"/>
-      <w:pPr>
-        <w:ind w:left="2901" w:hanging="360"/>
-      </w:pPr>
-    </w:lvl>
-    <w:lvl w:ilvl="4" w:tplc="080A0019" w:tentative="1">
-      <w:start w:val="1"/>
-      <w:numFmt w:val="lowerLetter"/>
-      <w:lvlText w:val="%5."/>
-      <w:lvlJc w:val="left"/>
-      <w:pPr>
-        <w:ind w:left="3621" w:hanging="360"/>
-      </w:pPr>
-    </w:lvl>
-    <w:lvl w:ilvl="5" w:tplc="080A001B" w:tentative="1">
-      <w:start w:val="1"/>
-      <w:numFmt w:val="lowerRoman"/>
-      <w:lvlText w:val="%6."/>
-      <w:lvlJc w:val="right"/>
-      <w:pPr>
-        <w:ind w:left="4341" w:hanging="180"/>
-      </w:pPr>
-    </w:lvl>
-    <w:lvl w:ilvl="6" w:tplc="080A000F" w:tentative="1">
-      <w:start w:val="1"/>
-      <w:numFmt w:val="decimal"/>
-      <w:lvlText w:val="%7."/>
-      <w:lvlJc w:val="left"/>
-      <w:pPr>
-        <w:ind w:left="5061" w:hanging="360"/>
-      </w:pPr>
-    </w:lvl>
-    <w:lvl w:ilvl="7" w:tplc="080A0019" w:tentative="1">
-      <w:start w:val="1"/>
-      <w:numFmt w:val="lowerLetter"/>
-      <w:lvlText w:val="%8."/>
-      <w:lvlJc w:val="left"/>
-      <w:pPr>
-        <w:ind w:left="5781" w:hanging="360"/>
-      </w:pPr>
-    </w:lvl>
-    <w:lvl w:ilvl="8" w:tplc="080A001B" w:tentative="1">
-      <w:start w:val="1"/>
-      <w:numFmt w:val="lowerRoman"/>
-      <w:lvlText w:val="%9."/>
-      <w:lvlJc w:val="right"/>
-      <w:pPr>
-        <w:ind w:left="6501" w:hanging="180"/>
-      </w:pPr>
-    </w:lvl>
-  </w:abstractNum>
-  <w:abstractNum w:abstractNumId="35" w15:restartNumberingAfterBreak="0">
-    <w:nsid w:val="72B55E94"/>
-    <w:multiLevelType w:val="multilevel"/>
-    <w:tmpl w:val="54EAF162"/>
-    <w:lvl w:ilvl="0">
-      <w:start w:val="2"/>
-      <w:numFmt w:val="decimal"/>
-      <w:lvlText w:val="%1."/>
-      <w:lvlJc w:val="left"/>
-      <w:pPr>
-        <w:ind w:left="720" w:hanging="360"/>
-      </w:pPr>
-      <w:rPr>
-        <w:rFonts w:hint="default"/>
-      </w:rPr>
-    </w:lvl>
-    <w:lvl w:ilvl="1">
-      <w:start w:val="1"/>
-      <w:numFmt w:val="lowerLetter"/>
-      <w:lvlText w:val="%2."/>
-      <w:lvlJc w:val="left"/>
-      <w:pPr>
-        <w:ind w:left="1440" w:hanging="360"/>
-      </w:pPr>
-      <w:rPr>
-        <w:rFonts w:hint="default"/>
-      </w:rPr>
-    </w:lvl>
-    <w:lvl w:ilvl="2">
-      <w:start w:val="1"/>
-      <w:numFmt w:val="lowerRoman"/>
-      <w:lvlText w:val="%3."/>
-      <w:lvlJc w:val="right"/>
-      <w:pPr>
-        <w:ind w:left="2160" w:hanging="180"/>
-      </w:pPr>
-      <w:rPr>
-        <w:rFonts w:hint="default"/>
-      </w:rPr>
-    </w:lvl>
-    <w:lvl w:ilvl="3">
-      <w:start w:val="1"/>
-      <w:numFmt w:val="decimal"/>
-      <w:lvlText w:val="%4."/>
-      <w:lvlJc w:val="left"/>
-      <w:pPr>
-        <w:ind w:left="785" w:hanging="360"/>
-      </w:pPr>
-      <w:rPr>
-        <w:rFonts w:hint="default"/>
-      </w:rPr>
-    </w:lvl>
-    <w:lvl w:ilvl="4">
-      <w:start w:val="1"/>
-      <w:numFmt w:val="lowerLetter"/>
-      <w:lvlText w:val="%5."/>
-      <w:lvlJc w:val="left"/>
-      <w:pPr>
-        <w:ind w:left="3600" w:hanging="360"/>
-      </w:pPr>
-      <w:rPr>
-        <w:rFonts w:hint="default"/>
-      </w:rPr>
-    </w:lvl>
-    <w:lvl w:ilvl="5">
-      <w:start w:val="1"/>
-      <w:numFmt w:val="lowerRoman"/>
-      <w:lvlText w:val="%6."/>
-      <w:lvlJc w:val="right"/>
-      <w:pPr>
-        <w:ind w:left="4320" w:hanging="180"/>
-      </w:pPr>
-      <w:rPr>
-        <w:rFonts w:hint="default"/>
-      </w:rPr>
-    </w:lvl>
-    <w:lvl w:ilvl="6">
-      <w:start w:val="1"/>
-      <w:numFmt w:val="decimal"/>
-      <w:lvlText w:val="%7."/>
-      <w:lvlJc w:val="left"/>
-      <w:pPr>
-        <w:ind w:left="5040" w:hanging="360"/>
-      </w:pPr>
-      <w:rPr>
-        <w:rFonts w:hint="default"/>
-      </w:rPr>
-    </w:lvl>
-    <w:lvl w:ilvl="7">
-      <w:start w:val="1"/>
-      <w:numFmt w:val="lowerLetter"/>
-      <w:lvlText w:val="%8."/>
-      <w:lvlJc w:val="left"/>
-      <w:pPr>
-        <w:ind w:left="5760" w:hanging="360"/>
-      </w:pPr>
-      <w:rPr>
-        <w:rFonts w:hint="default"/>
-      </w:rPr>
-    </w:lvl>
-    <w:lvl w:ilvl="8">
-      <w:start w:val="1"/>
-      <w:numFmt w:val="lowerRoman"/>
-      <w:lvlText w:val="%9."/>
-      <w:lvlJc w:val="right"/>
-      <w:pPr>
-        <w:ind w:left="6480" w:hanging="180"/>
-      </w:pPr>
-      <w:rPr>
-        <w:rFonts w:hint="default"/>
-      </w:rPr>
-    </w:lvl>
-  </w:abstractNum>
-  <w:abstractNum w:abstractNumId="36" w15:restartNumberingAfterBreak="0">
-    <w:nsid w:val="72E16781"/>
-    <w:multiLevelType w:val="multilevel"/>
-    <w:tmpl w:val="31B6A4B8"/>
-    <w:lvl w:ilvl="0">
-      <w:start w:val="4"/>
-      <w:numFmt w:val="decimal"/>
-      <w:lvlText w:val="%1."/>
-      <w:lvlJc w:val="left"/>
-      <w:pPr>
-        <w:ind w:left="360" w:hanging="360"/>
-      </w:pPr>
-      <w:rPr>
-        <w:rFonts w:hint="default"/>
-      </w:rPr>
-    </w:lvl>
-    <w:lvl w:ilvl="1">
-      <w:start w:val="1"/>
-      <w:numFmt w:val="decimal"/>
-      <w:lvlText w:val="%1.%2."/>
-      <w:lvlJc w:val="left"/>
-      <w:pPr>
-        <w:ind w:left="644" w:hanging="360"/>
-      </w:pPr>
-      <w:rPr>
-        <w:rFonts w:hint="default"/>
-      </w:rPr>
-    </w:lvl>
-    <w:lvl w:ilvl="2">
-      <w:start w:val="1"/>
-      <w:numFmt w:val="decimal"/>
-      <w:lvlText w:val="%1.%2.%3."/>
-      <w:lvlJc w:val="left"/>
-      <w:pPr>
-        <w:ind w:left="1712" w:hanging="720"/>
-      </w:pPr>
-      <w:rPr>
-        <w:rFonts w:hint="default"/>
-      </w:rPr>
-    </w:lvl>
-    <w:lvl w:ilvl="3">
-      <w:start w:val="1"/>
-      <w:numFmt w:val="decimal"/>
-      <w:lvlText w:val="%1.%2.%3.%4."/>
-      <w:lvlJc w:val="left"/>
-      <w:pPr>
-        <w:ind w:left="720" w:hanging="720"/>
-      </w:pPr>
-      <w:rPr>
-        <w:rFonts w:hint="default"/>
-      </w:rPr>
-    </w:lvl>
-    <w:lvl w:ilvl="4">
-      <w:start w:val="1"/>
-      <w:numFmt w:val="decimal"/>
-      <w:lvlText w:val="%1.%2.%3.%4.%5."/>
-      <w:lvlJc w:val="left"/>
-      <w:pPr>
-        <w:ind w:left="720" w:hanging="720"/>
-      </w:pPr>
-      <w:rPr>
-        <w:rFonts w:hint="default"/>
-      </w:rPr>
-    </w:lvl>
-    <w:lvl w:ilvl="5">
-      <w:start w:val="1"/>
-      <w:numFmt w:val="decimal"/>
-      <w:lvlText w:val="%1.%2.%3.%4.%5.%6."/>
-      <w:lvlJc w:val="left"/>
-      <w:pPr>
-        <w:ind w:left="1080" w:hanging="1080"/>
-      </w:pPr>
-      <w:rPr>
-        <w:rFonts w:hint="default"/>
-      </w:rPr>
-    </w:lvl>
-    <w:lvl w:ilvl="6">
-      <w:start w:val="1"/>
-      <w:numFmt w:val="decimal"/>
-      <w:lvlText w:val="%1.%2.%3.%4.%5.%6.%7."/>
-      <w:lvlJc w:val="left"/>
-      <w:pPr>
-        <w:ind w:left="1080" w:hanging="1080"/>
-      </w:pPr>
-      <w:rPr>
-        <w:rFonts w:hint="default"/>
-      </w:rPr>
-    </w:lvl>
-    <w:lvl w:ilvl="7">
-      <w:start w:val="1"/>
-      <w:numFmt w:val="decimal"/>
-      <w:lvlText w:val="%1.%2.%3.%4.%5.%6.%7.%8."/>
-      <w:lvlJc w:val="left"/>
-      <w:pPr>
-        <w:ind w:left="1080" w:hanging="1080"/>
-      </w:pPr>
-      <w:rPr>
-        <w:rFonts w:hint="default"/>
-      </w:rPr>
-    </w:lvl>
-    <w:lvl w:ilvl="8">
-      <w:start w:val="1"/>
-      <w:numFmt w:val="decimal"/>
-      <w:lvlText w:val="%1.%2.%3.%4.%5.%6.%7.%8.%9."/>
-      <w:lvlJc w:val="left"/>
-      <w:pPr>
-        <w:ind w:left="1440" w:hanging="1440"/>
-      </w:pPr>
-      <w:rPr>
-        <w:rFonts w:hint="default"/>
-      </w:rPr>
-    </w:lvl>
-  </w:abstractNum>
-  <w:abstractNum w:abstractNumId="37" w15:restartNumberingAfterBreak="0">
-    <w:nsid w:val="7341687D"/>
-    <w:multiLevelType w:val="hybridMultilevel"/>
-    <w:tmpl w:val="7C24E73C"/>
-    <w:lvl w:ilvl="0" w:tplc="5DFCEA78">
-      <w:start w:val="3"/>
-      <w:numFmt w:val="decimal"/>
-      <w:lvlText w:val="%1."/>
-      <w:lvlJc w:val="left"/>
-      <w:pPr>
-        <w:ind w:left="720" w:hanging="360"/>
-      </w:pPr>
-      <w:rPr>
-        <w:rFonts w:hint="default"/>
-      </w:rPr>
-    </w:lvl>
-    <w:lvl w:ilvl="1" w:tplc="080A0019" w:tentative="1">
-      <w:start w:val="1"/>
-      <w:numFmt w:val="lowerLetter"/>
-      <w:lvlText w:val="%2."/>
-      <w:lvlJc w:val="left"/>
-      <w:pPr>
-        <w:ind w:left="1440" w:hanging="360"/>
-      </w:pPr>
-    </w:lvl>
-    <w:lvl w:ilvl="2" w:tplc="080A001B" w:tentative="1">
-      <w:start w:val="1"/>
-      <w:numFmt w:val="lowerRoman"/>
-      <w:lvlText w:val="%3."/>
-      <w:lvlJc w:val="right"/>
-      <w:pPr>
-        <w:ind w:left="2160" w:hanging="180"/>
-      </w:pPr>
-    </w:lvl>
-    <w:lvl w:ilvl="3" w:tplc="080A000F" w:tentative="1">
-      <w:start w:val="1"/>
-      <w:numFmt w:val="decimal"/>
-      <w:lvlText w:val="%4."/>
-      <w:lvlJc w:val="left"/>
-      <w:pPr>
-        <w:ind w:left="2880" w:hanging="360"/>
-      </w:pPr>
-    </w:lvl>
-    <w:lvl w:ilvl="4" w:tplc="080A0019" w:tentative="1">
-      <w:start w:val="1"/>
-      <w:numFmt w:val="lowerLetter"/>
-      <w:lvlText w:val="%5."/>
-      <w:lvlJc w:val="left"/>
-      <w:pPr>
-        <w:ind w:left="3600" w:hanging="360"/>
-      </w:pPr>
-    </w:lvl>
-    <w:lvl w:ilvl="5" w:tplc="080A001B" w:tentative="1">
-      <w:start w:val="1"/>
-      <w:numFmt w:val="lowerRoman"/>
-      <w:lvlText w:val="%6."/>
-      <w:lvlJc w:val="right"/>
-      <w:pPr>
-        <w:ind w:left="4320" w:hanging="180"/>
-      </w:pPr>
-    </w:lvl>
-    <w:lvl w:ilvl="6" w:tplc="080A000F" w:tentative="1">
-      <w:start w:val="1"/>
-      <w:numFmt w:val="decimal"/>
-      <w:lvlText w:val="%7."/>
-      <w:lvlJc w:val="left"/>
-      <w:pPr>
-        <w:ind w:left="5040" w:hanging="360"/>
-      </w:pPr>
-    </w:lvl>
-    <w:lvl w:ilvl="7" w:tplc="080A0019" w:tentative="1">
-      <w:start w:val="1"/>
-      <w:numFmt w:val="lowerLetter"/>
-      <w:lvlText w:val="%8."/>
-      <w:lvlJc w:val="left"/>
-      <w:pPr>
-        <w:ind w:left="5760" w:hanging="360"/>
-      </w:pPr>
-    </w:lvl>
-    <w:lvl w:ilvl="8" w:tplc="080A001B" w:tentative="1">
-      <w:start w:val="1"/>
-      <w:numFmt w:val="lowerRoman"/>
-      <w:lvlText w:val="%9."/>
-      <w:lvlJc w:val="right"/>
-      <w:pPr>
-        <w:ind w:left="6480" w:hanging="180"/>
-      </w:pPr>
-    </w:lvl>
-  </w:abstractNum>
-  <w:abstractNum w:abstractNumId="38" w15:restartNumberingAfterBreak="0">
+  <w:abstractNum w:abstractNumId="26" w15:restartNumberingAfterBreak="0">
     <w:nsid w:val="742E5AAB"/>
     <w:multiLevelType w:val="multilevel"/>
     <w:tmpl w:val="45DC655A"/>
@@ -11256,106 +11684,23 @@
       </w:rPr>
     </w:lvl>
   </w:abstractNum>
-  <w:abstractNum w:abstractNumId="39" w15:restartNumberingAfterBreak="0">
-    <w:nsid w:val="748C6803"/>
-    <w:multiLevelType w:val="multilevel"/>
-    <w:tmpl w:val="297CCAFC"/>
-    <w:lvl w:ilvl="0">
-      <w:start w:val="3"/>
+  <w:abstractNum w:abstractNumId="27" w15:restartNumberingAfterBreak="0">
+    <w:nsid w:val="7CBC168E"/>
+    <w:multiLevelType w:val="hybridMultilevel"/>
+    <w:tmpl w:val="94924088"/>
+    <w:lvl w:ilvl="0" w:tplc="83942352">
+      <w:start w:val="1"/>
       <w:numFmt w:val="decimal"/>
-      <w:lvlText w:val=""/>
-      <w:lvlJc w:val="left"/>
-      <w:pPr>
-        <w:ind w:left="360" w:hanging="360"/>
-      </w:pPr>
-    </w:lvl>
-    <w:lvl w:ilvl="1">
-      <w:start w:val="1"/>
-      <w:numFmt w:val="decimal"/>
-      <w:lvlText w:val="%1.%2"/>
-      <w:lvlJc w:val="left"/>
-      <w:pPr>
-        <w:ind w:left="540" w:hanging="360"/>
-      </w:pPr>
-    </w:lvl>
-    <w:lvl w:ilvl="2">
-      <w:start w:val="2"/>
-      <w:numFmt w:val="decimal"/>
-      <w:lvlText w:val="%1.%2.%3"/>
+      <w:lvlText w:val="2.%1."/>
       <w:lvlJc w:val="left"/>
       <w:pPr>
         <w:ind w:left="720" w:hanging="360"/>
       </w:pPr>
-    </w:lvl>
-    <w:lvl w:ilvl="3">
-      <w:start w:val="1"/>
-      <w:numFmt w:val="decimal"/>
-      <w:lvlText w:val="%1.%2.%3.%4"/>
-      <w:lvlJc w:val="left"/>
-      <w:pPr>
-        <w:ind w:left="1260" w:hanging="720"/>
-      </w:pPr>
-    </w:lvl>
-    <w:lvl w:ilvl="4">
-      <w:start w:val="1"/>
-      <w:numFmt w:val="decimal"/>
-      <w:lvlText w:val="%1.%2.%3.%4.%5"/>
-      <w:lvlJc w:val="left"/>
-      <w:pPr>
-        <w:ind w:left="1440" w:hanging="720"/>
-      </w:pPr>
-    </w:lvl>
-    <w:lvl w:ilvl="5">
-      <w:start w:val="1"/>
-      <w:numFmt w:val="decimal"/>
-      <w:lvlText w:val="%1.%2.%3.%4.%5.%6"/>
-      <w:lvlJc w:val="left"/>
-      <w:pPr>
-        <w:ind w:left="1980" w:hanging="1080"/>
-      </w:pPr>
-    </w:lvl>
-    <w:lvl w:ilvl="6">
-      <w:start w:val="1"/>
-      <w:numFmt w:val="decimal"/>
-      <w:lvlText w:val="%1.%2.%3.%4.%5.%6.%7"/>
-      <w:lvlJc w:val="left"/>
-      <w:pPr>
-        <w:ind w:left="2160" w:hanging="1080"/>
-      </w:pPr>
-    </w:lvl>
-    <w:lvl w:ilvl="7">
-      <w:start w:val="1"/>
-      <w:numFmt w:val="decimal"/>
-      <w:lvlText w:val="%1.%2.%3.%4.%5.%6.%7.%8"/>
-      <w:lvlJc w:val="left"/>
-      <w:pPr>
-        <w:ind w:left="2340" w:hanging="1080"/>
-      </w:pPr>
-    </w:lvl>
-    <w:lvl w:ilvl="8">
-      <w:start w:val="1"/>
-      <w:numFmt w:val="decimal"/>
-      <w:lvlText w:val="%1.%2.%3.%4.%5.%6.%7.%8.%9"/>
-      <w:lvlJc w:val="left"/>
-      <w:pPr>
-        <w:ind w:left="2880" w:hanging="1440"/>
-      </w:pPr>
-    </w:lvl>
-  </w:abstractNum>
-  <w:abstractNum w:abstractNumId="40" w15:restartNumberingAfterBreak="0">
-    <w:nsid w:val="76CA723F"/>
-    <w:multiLevelType w:val="multilevel"/>
-    <w:tmpl w:val="7AB0254E"/>
-    <w:lvl w:ilvl="0">
-      <w:start w:val="1"/>
-      <w:numFmt w:val="decimal"/>
-      <w:lvlText w:val="%1."/>
-      <w:lvlJc w:val="left"/>
-      <w:pPr>
-        <w:ind w:left="720" w:hanging="360"/>
-      </w:pPr>
-    </w:lvl>
-    <w:lvl w:ilvl="1">
+      <w:rPr>
+        <w:rFonts w:hint="default"/>
+      </w:rPr>
+    </w:lvl>
+    <w:lvl w:ilvl="1" w:tplc="080A0019" w:tentative="1">
       <w:start w:val="1"/>
       <w:numFmt w:val="lowerLetter"/>
       <w:lvlText w:val="%2."/>
@@ -11364,7 +11709,7 @@
         <w:ind w:left="1440" w:hanging="360"/>
       </w:pPr>
     </w:lvl>
-    <w:lvl w:ilvl="2">
+    <w:lvl w:ilvl="2" w:tplc="080A001B" w:tentative="1">
       <w:start w:val="1"/>
       <w:numFmt w:val="lowerRoman"/>
       <w:lvlText w:val="%3."/>
@@ -11373,16 +11718,16 @@
         <w:ind w:left="2160" w:hanging="180"/>
       </w:pPr>
     </w:lvl>
-    <w:lvl w:ilvl="3">
+    <w:lvl w:ilvl="3" w:tplc="080A000F" w:tentative="1">
       <w:start w:val="1"/>
       <w:numFmt w:val="decimal"/>
       <w:lvlText w:val="%4."/>
       <w:lvlJc w:val="left"/>
       <w:pPr>
-        <w:ind w:left="785" w:hanging="360"/>
-      </w:pPr>
-    </w:lvl>
-    <w:lvl w:ilvl="4">
+        <w:ind w:left="2880" w:hanging="360"/>
+      </w:pPr>
+    </w:lvl>
+    <w:lvl w:ilvl="4" w:tplc="080A0019" w:tentative="1">
       <w:start w:val="1"/>
       <w:numFmt w:val="lowerLetter"/>
       <w:lvlText w:val="%5."/>
@@ -11391,7 +11736,7 @@
         <w:ind w:left="3600" w:hanging="360"/>
       </w:pPr>
     </w:lvl>
-    <w:lvl w:ilvl="5">
+    <w:lvl w:ilvl="5" w:tplc="080A001B" w:tentative="1">
       <w:start w:val="1"/>
       <w:numFmt w:val="lowerRoman"/>
       <w:lvlText w:val="%6."/>
@@ -11400,7 +11745,7 @@
         <w:ind w:left="4320" w:hanging="180"/>
       </w:pPr>
     </w:lvl>
-    <w:lvl w:ilvl="6">
+    <w:lvl w:ilvl="6" w:tplc="080A000F" w:tentative="1">
       <w:start w:val="1"/>
       <w:numFmt w:val="decimal"/>
       <w:lvlText w:val="%7."/>
@@ -11409,7 +11754,7 @@
         <w:ind w:left="5040" w:hanging="360"/>
       </w:pPr>
     </w:lvl>
-    <w:lvl w:ilvl="7">
+    <w:lvl w:ilvl="7" w:tplc="080A0019" w:tentative="1">
       <w:start w:val="1"/>
       <w:numFmt w:val="lowerLetter"/>
       <w:lvlText w:val="%8."/>
@@ -11418,7 +11763,7 @@
         <w:ind w:left="5760" w:hanging="360"/>
       </w:pPr>
     </w:lvl>
-    <w:lvl w:ilvl="8">
+    <w:lvl w:ilvl="8" w:tplc="080A001B" w:tentative="1">
       <w:start w:val="1"/>
       <w:numFmt w:val="lowerRoman"/>
       <w:lvlText w:val="%9."/>
@@ -11428,345 +11773,91 @@
       </w:pPr>
     </w:lvl>
   </w:abstractNum>
-  <w:abstractNum w:abstractNumId="41" w15:restartNumberingAfterBreak="0">
-    <w:nsid w:val="77D33BA2"/>
-    <w:multiLevelType w:val="multilevel"/>
-    <w:tmpl w:val="7D1CFD88"/>
-    <w:lvl w:ilvl="0">
-      <w:start w:val="4"/>
-      <w:numFmt w:val="decimal"/>
-      <w:lvlText w:val="%1."/>
-      <w:lvlJc w:val="left"/>
-      <w:pPr>
-        <w:ind w:left="720" w:hanging="360"/>
-      </w:pPr>
-      <w:rPr>
-        <w:rFonts w:hint="default"/>
-      </w:rPr>
-    </w:lvl>
-    <w:lvl w:ilvl="1">
-      <w:start w:val="1"/>
-      <w:numFmt w:val="decimal"/>
-      <w:isLgl/>
-      <w:lvlText w:val="%1.%2"/>
-      <w:lvlJc w:val="left"/>
-      <w:pPr>
-        <w:ind w:left="720" w:hanging="360"/>
-      </w:pPr>
-      <w:rPr>
-        <w:rFonts w:hint="default"/>
-      </w:rPr>
-    </w:lvl>
-    <w:lvl w:ilvl="2">
-      <w:start w:val="1"/>
-      <w:numFmt w:val="decimal"/>
-      <w:isLgl/>
-      <w:lvlText w:val="%1.%2.%3"/>
-      <w:lvlJc w:val="left"/>
-      <w:pPr>
-        <w:ind w:left="1004" w:hanging="720"/>
-      </w:pPr>
-      <w:rPr>
-        <w:rFonts w:hint="default"/>
-      </w:rPr>
-    </w:lvl>
-    <w:lvl w:ilvl="3">
-      <w:start w:val="1"/>
-      <w:numFmt w:val="decimal"/>
-      <w:isLgl/>
-      <w:lvlText w:val="%1.%2.%3.%4"/>
-      <w:lvlJc w:val="left"/>
-      <w:pPr>
-        <w:ind w:left="1080" w:hanging="720"/>
-      </w:pPr>
-      <w:rPr>
-        <w:rFonts w:hint="default"/>
-      </w:rPr>
-    </w:lvl>
-    <w:lvl w:ilvl="4">
-      <w:start w:val="1"/>
-      <w:numFmt w:val="decimal"/>
-      <w:isLgl/>
-      <w:lvlText w:val="%1.%2.%3.%4.%5"/>
-      <w:lvlJc w:val="left"/>
-      <w:pPr>
-        <w:ind w:left="1440" w:hanging="1080"/>
-      </w:pPr>
-      <w:rPr>
-        <w:rFonts w:hint="default"/>
-      </w:rPr>
-    </w:lvl>
-    <w:lvl w:ilvl="5">
-      <w:start w:val="1"/>
-      <w:numFmt w:val="decimal"/>
-      <w:isLgl/>
-      <w:lvlText w:val="%1.%2.%3.%4.%5.%6"/>
-      <w:lvlJc w:val="left"/>
-      <w:pPr>
-        <w:ind w:left="1440" w:hanging="1080"/>
-      </w:pPr>
-      <w:rPr>
-        <w:rFonts w:hint="default"/>
-      </w:rPr>
-    </w:lvl>
-    <w:lvl w:ilvl="6">
-      <w:start w:val="1"/>
-      <w:numFmt w:val="decimal"/>
-      <w:isLgl/>
-      <w:lvlText w:val="%1.%2.%3.%4.%5.%6.%7"/>
-      <w:lvlJc w:val="left"/>
-      <w:pPr>
-        <w:ind w:left="1800" w:hanging="1440"/>
-      </w:pPr>
-      <w:rPr>
-        <w:rFonts w:hint="default"/>
-      </w:rPr>
-    </w:lvl>
-    <w:lvl w:ilvl="7">
-      <w:start w:val="1"/>
-      <w:numFmt w:val="decimal"/>
-      <w:isLgl/>
-      <w:lvlText w:val="%1.%2.%3.%4.%5.%6.%7.%8"/>
-      <w:lvlJc w:val="left"/>
-      <w:pPr>
-        <w:ind w:left="1800" w:hanging="1440"/>
-      </w:pPr>
-      <w:rPr>
-        <w:rFonts w:hint="default"/>
-      </w:rPr>
-    </w:lvl>
-    <w:lvl w:ilvl="8">
-      <w:start w:val="1"/>
-      <w:numFmt w:val="decimal"/>
-      <w:isLgl/>
-      <w:lvlText w:val="%1.%2.%3.%4.%5.%6.%7.%8.%9"/>
-      <w:lvlJc w:val="left"/>
-      <w:pPr>
-        <w:ind w:left="2160" w:hanging="1800"/>
-      </w:pPr>
-      <w:rPr>
-        <w:rFonts w:hint="default"/>
-      </w:rPr>
-    </w:lvl>
-  </w:abstractNum>
-  <w:abstractNum w:abstractNumId="42" w15:restartNumberingAfterBreak="0">
-    <w:nsid w:val="79F80043"/>
-    <w:multiLevelType w:val="hybridMultilevel"/>
-    <w:tmpl w:val="6C6623F8"/>
-    <w:lvl w:ilvl="0" w:tplc="7B780898">
-      <w:start w:val="1"/>
-      <w:numFmt w:val="decimal"/>
-      <w:lvlText w:val="PRE%1."/>
-      <w:lvlJc w:val="left"/>
-      <w:pPr>
-        <w:ind w:left="720" w:hanging="360"/>
-      </w:pPr>
-      <w:rPr>
-        <w:rFonts w:hint="default"/>
-      </w:rPr>
-    </w:lvl>
-    <w:lvl w:ilvl="1" w:tplc="080A0019" w:tentative="1">
-      <w:start w:val="1"/>
-      <w:numFmt w:val="lowerLetter"/>
-      <w:lvlText w:val="%2."/>
-      <w:lvlJc w:val="left"/>
-      <w:pPr>
-        <w:ind w:left="1440" w:hanging="360"/>
-      </w:pPr>
-    </w:lvl>
-    <w:lvl w:ilvl="2" w:tplc="080A001B" w:tentative="1">
-      <w:start w:val="1"/>
-      <w:numFmt w:val="lowerRoman"/>
-      <w:lvlText w:val="%3."/>
-      <w:lvlJc w:val="right"/>
-      <w:pPr>
-        <w:ind w:left="2160" w:hanging="180"/>
-      </w:pPr>
-    </w:lvl>
-    <w:lvl w:ilvl="3" w:tplc="080A000F" w:tentative="1">
-      <w:start w:val="1"/>
-      <w:numFmt w:val="decimal"/>
-      <w:lvlText w:val="%4."/>
-      <w:lvlJc w:val="left"/>
-      <w:pPr>
-        <w:ind w:left="2880" w:hanging="360"/>
-      </w:pPr>
-    </w:lvl>
-    <w:lvl w:ilvl="4" w:tplc="080A0019" w:tentative="1">
-      <w:start w:val="1"/>
-      <w:numFmt w:val="lowerLetter"/>
-      <w:lvlText w:val="%5."/>
-      <w:lvlJc w:val="left"/>
-      <w:pPr>
-        <w:ind w:left="3600" w:hanging="360"/>
-      </w:pPr>
-    </w:lvl>
-    <w:lvl w:ilvl="5" w:tplc="080A001B" w:tentative="1">
-      <w:start w:val="1"/>
-      <w:numFmt w:val="lowerRoman"/>
-      <w:lvlText w:val="%6."/>
-      <w:lvlJc w:val="right"/>
-      <w:pPr>
-        <w:ind w:left="4320" w:hanging="180"/>
-      </w:pPr>
-    </w:lvl>
-    <w:lvl w:ilvl="6" w:tplc="080A000F" w:tentative="1">
-      <w:start w:val="1"/>
-      <w:numFmt w:val="decimal"/>
-      <w:lvlText w:val="%7."/>
-      <w:lvlJc w:val="left"/>
-      <w:pPr>
-        <w:ind w:left="5040" w:hanging="360"/>
-      </w:pPr>
-    </w:lvl>
-    <w:lvl w:ilvl="7" w:tplc="080A0019" w:tentative="1">
-      <w:start w:val="1"/>
-      <w:numFmt w:val="lowerLetter"/>
-      <w:lvlText w:val="%8."/>
-      <w:lvlJc w:val="left"/>
-      <w:pPr>
-        <w:ind w:left="5760" w:hanging="360"/>
-      </w:pPr>
-    </w:lvl>
-    <w:lvl w:ilvl="8" w:tplc="080A001B" w:tentative="1">
-      <w:start w:val="1"/>
-      <w:numFmt w:val="lowerRoman"/>
-      <w:lvlText w:val="%9."/>
-      <w:lvlJc w:val="right"/>
-      <w:pPr>
-        <w:ind w:left="6480" w:hanging="180"/>
-      </w:pPr>
-    </w:lvl>
-  </w:abstractNum>
   <w:num w:numId="1">
-    <w:abstractNumId w:val="29"/>
+    <w:abstractNumId w:val="3"/>
   </w:num>
   <w:num w:numId="2">
-    <w:abstractNumId w:val="40"/>
+    <w:abstractNumId w:val="4"/>
   </w:num>
   <w:num w:numId="3">
-    <w:abstractNumId w:val="39"/>
+    <w:abstractNumId w:val="9"/>
   </w:num>
   <w:num w:numId="4">
+    <w:abstractNumId w:val="1"/>
+  </w:num>
+  <w:num w:numId="5">
+    <w:abstractNumId w:val="12"/>
+  </w:num>
+  <w:num w:numId="6">
+    <w:abstractNumId w:val="24"/>
+  </w:num>
+  <w:num w:numId="7">
+    <w:abstractNumId w:val="18"/>
+  </w:num>
+  <w:num w:numId="8">
+    <w:abstractNumId w:val="23"/>
+  </w:num>
+  <w:num w:numId="9">
+    <w:abstractNumId w:val="19"/>
+  </w:num>
+  <w:num w:numId="10">
+    <w:abstractNumId w:val="26"/>
+  </w:num>
+  <w:num w:numId="11">
     <w:abstractNumId w:val="0"/>
   </w:num>
-  <w:num w:numId="5">
+  <w:num w:numId="12">
+    <w:abstractNumId w:val="25"/>
+  </w:num>
+  <w:num w:numId="13">
     <w:abstractNumId w:val="22"/>
   </w:num>
-  <w:num w:numId="6">
-    <w:abstractNumId w:val="3"/>
+  <w:num w:numId="14">
+    <w:abstractNumId w:val="13"/>
   </w:num>
-  <w:num w:numId="7">
-    <w:abstractNumId w:val="4"/>
+  <w:num w:numId="15">
+    <w:abstractNumId w:val="16"/>
   </w:num>
-  <w:num w:numId="8">
-    <w:abstractNumId w:val="36"/>
+  <w:num w:numId="16">
+    <w:abstractNumId w:val="15"/>
   </w:num>
-  <w:num w:numId="9">
-    <w:abstractNumId w:val="41"/>
+  <w:num w:numId="17">
+    <w:abstractNumId w:val="7"/>
   </w:num>
-  <w:num w:numId="10">
-    <w:abstractNumId w:val="28"/>
+  <w:num w:numId="18">
+    <w:abstractNumId w:val="14"/>
   </w:num>
-  <w:num w:numId="11">
+  <w:num w:numId="19">
+    <w:abstractNumId w:val="20"/>
+  </w:num>
+  <w:num w:numId="20">
+    <w:abstractNumId w:val="21"/>
+  </w:num>
+  <w:num w:numId="21">
     <w:abstractNumId w:val="17"/>
   </w:num>
-  <w:num w:numId="12">
-    <w:abstractNumId w:val="15"/>
+  <w:num w:numId="22">
+    <w:abstractNumId w:val="6"/>
   </w:num>
-  <w:num w:numId="13">
-    <w:abstractNumId w:val="25"/>
+  <w:num w:numId="23">
+    <w:abstractNumId w:val="2"/>
   </w:num>
-  <w:num w:numId="14">
+  <w:num w:numId="24">
+    <w:abstractNumId w:val="11"/>
+  </w:num>
+  <w:num w:numId="25">
+    <w:abstractNumId w:val="5"/>
+  </w:num>
+  <w:num w:numId="26">
     <w:abstractNumId w:val="8"/>
   </w:num>
-  <w:num w:numId="15">
-    <w:abstractNumId w:val="5"/>
-  </w:num>
-  <w:num w:numId="16">
-    <w:abstractNumId w:val="35"/>
-  </w:num>
-  <w:num w:numId="17">
-    <w:abstractNumId w:val="19"/>
-  </w:num>
-  <w:num w:numId="18">
-    <w:abstractNumId w:val="7"/>
-  </w:num>
-  <w:num w:numId="19">
-    <w:abstractNumId w:val="9"/>
-  </w:num>
-  <w:num w:numId="20">
+  <w:num w:numId="27">
     <w:abstractNumId w:val="10"/>
   </w:num>
-  <w:num w:numId="21">
-    <w:abstractNumId w:val="21"/>
-  </w:num>
-  <w:num w:numId="22">
-    <w:abstractNumId w:val="37"/>
-  </w:num>
-  <w:num w:numId="23">
-    <w:abstractNumId w:val="26"/>
-  </w:num>
-  <w:num w:numId="24">
-    <w:abstractNumId w:val="30"/>
-  </w:num>
-  <w:num w:numId="25">
-    <w:abstractNumId w:val="18"/>
-  </w:num>
-  <w:num w:numId="26">
-    <w:abstractNumId w:val="6"/>
-  </w:num>
-  <w:num w:numId="27">
+  <w:num w:numId="28">
     <w:abstractNumId w:val="27"/>
   </w:num>
-  <w:num w:numId="28">
-    <w:abstractNumId w:val="34"/>
-  </w:num>
-  <w:num w:numId="29">
-    <w:abstractNumId w:val="11"/>
-  </w:num>
-  <w:num w:numId="30">
-    <w:abstractNumId w:val="1"/>
-  </w:num>
-  <w:num w:numId="31">
-    <w:abstractNumId w:val="14"/>
-  </w:num>
-  <w:num w:numId="32">
-    <w:abstractNumId w:val="33"/>
-  </w:num>
-  <w:num w:numId="33">
-    <w:abstractNumId w:val="42"/>
-  </w:num>
-  <w:num w:numId="34">
-    <w:abstractNumId w:val="20"/>
-  </w:num>
-  <w:num w:numId="35">
-    <w:abstractNumId w:val="32"/>
-  </w:num>
-  <w:num w:numId="36">
-    <w:abstractNumId w:val="16"/>
-  </w:num>
-  <w:num w:numId="37">
-    <w:abstractNumId w:val="12"/>
-  </w:num>
-  <w:num w:numId="38">
-    <w:abstractNumId w:val="13"/>
-  </w:num>
-  <w:num w:numId="39">
-    <w:abstractNumId w:val="2"/>
-  </w:num>
-  <w:num w:numId="40">
-    <w:abstractNumId w:val="23"/>
-  </w:num>
-  <w:num w:numId="41">
-    <w:abstractNumId w:val="31"/>
-  </w:num>
-  <w:num w:numId="42">
-    <w:abstractNumId w:val="24"/>
-  </w:num>
-  <w:num w:numId="43">
-    <w:abstractNumId w:val="38"/>
-  </w:num>
+  <w:numIdMacAtCleanup w:val="23"/>
 </w:numbering>
 </file>
 
@@ -12485,7 +12576,7 @@
 </file>
 
 <file path=customXml/itemProps1.xml><?xml version="1.0" encoding="utf-8"?>
-<ds:datastoreItem xmlns:ds="http://schemas.openxmlformats.org/officeDocument/2006/customXml" ds:itemID="{A07C26F1-C284-4117-A481-40044A828CD2}">
+<ds:datastoreItem xmlns:ds="http://schemas.openxmlformats.org/officeDocument/2006/customXml" ds:itemID="{C0529DF7-3436-4D82-BECF-7DF1E287666A}">
   <ds:schemaRefs>
     <ds:schemaRef ds:uri="http://schemas.openxmlformats.org/officeDocument/2006/bibliography"/>
   </ds:schemaRefs>

--- a/Artefactos/CUs/CUs  Adrian Bustamante - Desarrollo de Software.docx
+++ b/Artefactos/CUs/CUs  Adrian Bustamante - Desarrollo de Software.docx
@@ -6456,7 +6456,18 @@
                 <w:szCs w:val="18"/>
                 <w:lang w:val="es-MX"/>
               </w:rPr>
-              <w:t>selecciona la renta según el cliente</w:t>
+              <w:t>busca</w:t>
+            </w:r>
+            <w:bookmarkStart w:id="0" w:name="_GoBack"/>
+            <w:bookmarkEnd w:id="0"/>
+            <w:r>
+              <w:rPr>
+                <w:rFonts w:cstheme="minorHAnsi"/>
+                <w:sz w:val="18"/>
+                <w:szCs w:val="18"/>
+                <w:lang w:val="es-MX"/>
+              </w:rPr>
+              <w:t xml:space="preserve"> la renta según el cliente</w:t>
             </w:r>
           </w:p>
           <w:p>
@@ -6634,60 +6645,22 @@
                 <w:ilvl w:val="0"/>
                 <w:numId w:val="28"/>
               </w:numPr>
-              <w:suppressAutoHyphens w:val="0"/>
-              <w:spacing w:after="200" w:line="276" w:lineRule="auto"/>
-              <w:rPr>
-                <w:rFonts w:cstheme="minorHAnsi"/>
-                <w:b/>
-                <w:sz w:val="18"/>
-                <w:szCs w:val="18"/>
-                <w:lang w:val="es-MX"/>
-              </w:rPr>
-            </w:pPr>
-            <w:r>
-              <w:rPr>
-                <w:rFonts w:cstheme="minorHAnsi"/>
-                <w:sz w:val="18"/>
-                <w:szCs w:val="18"/>
-                <w:lang w:val="es-MX"/>
-              </w:rPr>
-              <w:t>El director selecciona la opción</w:t>
-            </w:r>
-            <w:r>
-              <w:rPr>
-                <w:rFonts w:cstheme="minorHAnsi"/>
-                <w:sz w:val="18"/>
-                <w:szCs w:val="18"/>
-                <w:lang w:val="es-MX"/>
-              </w:rPr>
-              <w:t xml:space="preserve"> </w:t>
-            </w:r>
-            <w:r>
-              <w:rPr>
-                <w:rFonts w:cstheme="minorHAnsi"/>
-                <w:sz w:val="18"/>
-                <w:szCs w:val="18"/>
-                <w:lang w:val="es-MX"/>
-              </w:rPr>
-              <w:t>cancelar</w:t>
-            </w:r>
-            <w:r>
-              <w:rPr>
-                <w:rFonts w:cstheme="minorHAnsi"/>
-                <w:sz w:val="18"/>
-                <w:szCs w:val="18"/>
-                <w:lang w:val="es-MX"/>
-              </w:rPr>
-              <w:t xml:space="preserve"> rentas</w:t>
-            </w:r>
-            <w:r>
-              <w:rPr>
-                <w:rFonts w:cstheme="minorHAnsi"/>
-                <w:sz w:val="18"/>
-                <w:szCs w:val="18"/>
-                <w:lang w:val="es-MX"/>
-              </w:rPr>
-              <w:t>.</w:t>
+              <w:rPr>
+                <w:rFonts w:cstheme="minorHAnsi"/>
+                <w:b/>
+                <w:sz w:val="18"/>
+                <w:szCs w:val="18"/>
+                <w:lang w:val="es-MX"/>
+              </w:rPr>
+            </w:pPr>
+            <w:r>
+              <w:rPr>
+                <w:rFonts w:cstheme="minorHAnsi"/>
+                <w:sz w:val="18"/>
+                <w:szCs w:val="18"/>
+                <w:lang w:val="es-MX"/>
+              </w:rPr>
+              <w:t>El director selecciona la opción modificar rentas</w:t>
             </w:r>
           </w:p>
           <w:p>
@@ -6752,7 +6725,6 @@
               </w:rPr>
               <w:t>cancelar según el cliente</w:t>
             </w:r>
-            <w:bookmarkStart w:id="0" w:name="_GoBack"/>
           </w:p>
           <w:p>
             <w:pPr>
@@ -6781,7 +6753,6 @@
               <w:t>El sistema coloca información de la renta en los campos correspondientes.</w:t>
             </w:r>
           </w:p>
-          <w:bookmarkEnd w:id="0"/>
           <w:p>
             <w:pPr>
               <w:pStyle w:val="Prrafodelista"/>
@@ -12576,7 +12547,7 @@
 </file>
 
 <file path=customXml/itemProps1.xml><?xml version="1.0" encoding="utf-8"?>
-<ds:datastoreItem xmlns:ds="http://schemas.openxmlformats.org/officeDocument/2006/customXml" ds:itemID="{C0529DF7-3436-4D82-BECF-7DF1E287666A}">
+<ds:datastoreItem xmlns:ds="http://schemas.openxmlformats.org/officeDocument/2006/customXml" ds:itemID="{AD66AF4E-C0E0-4EDA-9A54-9F0F2F471A01}">
   <ds:schemaRefs>
     <ds:schemaRef ds:uri="http://schemas.openxmlformats.org/officeDocument/2006/bibliography"/>
   </ds:schemaRefs>
